--- a/POWWR Intern Technical Challenge.docx
+++ b/POWWR Intern Technical Challenge.docx
@@ -16,13 +16,13 @@
         <w:tblLook w:val="04A0" w:firstRow="1" w:lastRow="0" w:firstColumn="1" w:lastColumn="0" w:noHBand="0" w:noVBand="1"/>
       </w:tblPr>
       <w:tblGrid>
-        <w:gridCol w:w="1838"/>
-        <w:gridCol w:w="1559"/>
+        <w:gridCol w:w="1271"/>
+        <w:gridCol w:w="2126"/>
         <w:gridCol w:w="2127"/>
-        <w:gridCol w:w="2409"/>
-        <w:gridCol w:w="2694"/>
-        <w:gridCol w:w="2835"/>
-        <w:gridCol w:w="1417"/>
+        <w:gridCol w:w="3118"/>
+        <w:gridCol w:w="3260"/>
+        <w:gridCol w:w="1843"/>
+        <w:gridCol w:w="1134"/>
       </w:tblGrid>
       <w:tr>
         <w:trPr>
@@ -31,7 +31,7 @@
         <w:tc>
           <w:tcPr>
             <w:cnfStyle w:val="001000000000" w:firstRow="0" w:lastRow="0" w:firstColumn="1" w:lastColumn="0" w:oddVBand="0" w:evenVBand="0" w:oddHBand="0" w:evenHBand="0" w:firstRowFirstColumn="0" w:firstRowLastColumn="0" w:lastRowFirstColumn="0" w:lastRowLastColumn="0"/>
-            <w:tcW w:w="1838" w:type="dxa"/>
+            <w:tcW w:w="1271" w:type="dxa"/>
           </w:tcPr>
           <w:p>
             <w:r>
@@ -41,7 +41,7 @@
         </w:tc>
         <w:tc>
           <w:tcPr>
-            <w:tcW w:w="1559" w:type="dxa"/>
+            <w:tcW w:w="2126" w:type="dxa"/>
           </w:tcPr>
           <w:p>
             <w:pPr>
@@ -67,7 +67,7 @@
         </w:tc>
         <w:tc>
           <w:tcPr>
-            <w:tcW w:w="2409" w:type="dxa"/>
+            <w:tcW w:w="3118" w:type="dxa"/>
           </w:tcPr>
           <w:p>
             <w:pPr>
@@ -80,7 +80,7 @@
         </w:tc>
         <w:tc>
           <w:tcPr>
-            <w:tcW w:w="2694" w:type="dxa"/>
+            <w:tcW w:w="3260" w:type="dxa"/>
           </w:tcPr>
           <w:p>
             <w:pPr>
@@ -93,7 +93,7 @@
         </w:tc>
         <w:tc>
           <w:tcPr>
-            <w:tcW w:w="2835" w:type="dxa"/>
+            <w:tcW w:w="1843" w:type="dxa"/>
           </w:tcPr>
           <w:p>
             <w:pPr>
@@ -106,7 +106,7 @@
         </w:tc>
         <w:tc>
           <w:tcPr>
-            <w:tcW w:w="1417" w:type="dxa"/>
+            <w:tcW w:w="1134" w:type="dxa"/>
           </w:tcPr>
           <w:p>
             <w:pPr>
@@ -125,22 +125,34 @@
         <w:tc>
           <w:tcPr>
             <w:cnfStyle w:val="001000000000" w:firstRow="0" w:lastRow="0" w:firstColumn="1" w:lastColumn="0" w:oddVBand="0" w:evenVBand="0" w:oddHBand="0" w:evenHBand="0" w:firstRowFirstColumn="0" w:firstRowLastColumn="0" w:lastRowFirstColumn="0" w:lastRowLastColumn="0"/>
-            <w:tcW w:w="1838" w:type="dxa"/>
-          </w:tcPr>
-          <w:p>
-            <w:r>
-              <w:t>TC_SHOP_001</w:t>
-            </w:r>
-          </w:p>
-        </w:tc>
-        <w:tc>
-          <w:tcPr>
-            <w:tcW w:w="1559" w:type="dxa"/>
+            <w:tcW w:w="1271" w:type="dxa"/>
+          </w:tcPr>
+          <w:p>
+            <w:r>
+              <w:t>TC001</w:t>
+            </w:r>
+          </w:p>
+        </w:tc>
+        <w:tc>
+          <w:tcPr>
+            <w:tcW w:w="2126" w:type="dxa"/>
           </w:tcPr>
           <w:p>
             <w:pPr>
               <w:cnfStyle w:val="000000100000" w:firstRow="0" w:lastRow="0" w:firstColumn="0" w:lastColumn="0" w:oddVBand="0" w:evenVBand="0" w:oddHBand="1" w:evenHBand="0" w:firstRowFirstColumn="0" w:firstRowLastColumn="0" w:lastRowFirstColumn="0" w:lastRowLastColumn="0"/>
             </w:pPr>
+            <w:r>
+              <w:t xml:space="preserve">The page loads correctly and </w:t>
+            </w:r>
+            <w:r>
+              <w:t>displays</w:t>
+            </w:r>
+            <w:r>
+              <w:t xml:space="preserve">  main elements</w:t>
+            </w:r>
+            <w:r>
+              <w:t>, title</w:t>
+            </w:r>
           </w:p>
         </w:tc>
         <w:tc>
@@ -149,43 +161,210 @@
           </w:tcPr>
           <w:p>
             <w:pPr>
+              <w:pStyle w:val="ListParagraph"/>
+              <w:numPr>
+                <w:ilvl w:val="0"/>
+                <w:numId w:val="1"/>
+              </w:numPr>
               <w:cnfStyle w:val="000000100000" w:firstRow="0" w:lastRow="0" w:firstColumn="0" w:lastColumn="0" w:oddVBand="0" w:evenVBand="0" w:oddHBand="1" w:evenHBand="0" w:firstRowFirstColumn="0" w:firstRowLastColumn="0" w:lastRowFirstColumn="0" w:lastRowLastColumn="0"/>
             </w:pPr>
-          </w:p>
-        </w:tc>
-        <w:tc>
-          <w:tcPr>
-            <w:tcW w:w="2409" w:type="dxa"/>
-          </w:tcPr>
-          <w:p>
-            <w:pPr>
+            <w:r>
+              <w:t>Browser open</w:t>
+            </w:r>
+            <w:r>
+              <w:t>.</w:t>
+            </w:r>
+          </w:p>
+        </w:tc>
+        <w:tc>
+          <w:tcPr>
+            <w:tcW w:w="3118" w:type="dxa"/>
+          </w:tcPr>
+          <w:p>
+            <w:pPr>
+              <w:numPr>
+                <w:ilvl w:val="0"/>
+                <w:numId w:val="3"/>
+              </w:numPr>
+              <w:spacing w:after="160"/>
               <w:cnfStyle w:val="000000100000" w:firstRow="0" w:lastRow="0" w:firstColumn="0" w:lastColumn="0" w:oddVBand="0" w:evenVBand="0" w:oddHBand="1" w:evenHBand="0" w:firstRowFirstColumn="0" w:firstRowLastColumn="0" w:lastRowFirstColumn="0" w:lastRowLastColumn="0"/>
-            </w:pPr>
-          </w:p>
-        </w:tc>
-        <w:tc>
-          <w:tcPr>
-            <w:tcW w:w="2694" w:type="dxa"/>
-          </w:tcPr>
-          <w:p>
-            <w:pPr>
+              <w:rPr>
+                <w:rStyle w:val="ui-provider"/>
+                <w:rFonts w:ascii="Aptos" w:hAnsi="Aptos"/>
+                <w:color w:val="000000"/>
+              </w:rPr>
+            </w:pPr>
+            <w:r>
+              <w:t>Navigate to url “</w:t>
+            </w:r>
+            <w:hyperlink r:id="rId5" w:history="1">
+              <w:r>
+                <w:rPr>
+                  <w:rStyle w:val="Hyperlink"/>
+                  <w:rFonts w:ascii="Aptos" w:hAnsi="Aptos"/>
+                  <w:color w:val="467886"/>
+                </w:rPr>
+                <w:t>https://react-shopping-cart-67954.firebaseapp.com/</w:t>
+              </w:r>
+            </w:hyperlink>
+            <w:r>
+              <w:rPr>
+                <w:rStyle w:val="ui-provider"/>
+                <w:rFonts w:ascii="Aptos" w:hAnsi="Aptos"/>
+                <w:color w:val="000000"/>
+              </w:rPr>
+              <w:t>”</w:t>
+            </w:r>
+            <w:r>
+              <w:rPr>
+                <w:rStyle w:val="ui-provider"/>
+                <w:rFonts w:ascii="Aptos" w:hAnsi="Aptos"/>
+                <w:color w:val="000000"/>
+              </w:rPr>
+              <w:t>.</w:t>
+            </w:r>
+          </w:p>
+          <w:p>
+            <w:pPr>
+              <w:numPr>
+                <w:ilvl w:val="0"/>
+                <w:numId w:val="3"/>
+              </w:numPr>
+              <w:spacing w:after="160"/>
               <w:cnfStyle w:val="000000100000" w:firstRow="0" w:lastRow="0" w:firstColumn="0" w:lastColumn="0" w:oddVBand="0" w:evenVBand="0" w:oddHBand="1" w:evenHBand="0" w:firstRowFirstColumn="0" w:firstRowLastColumn="0" w:lastRowFirstColumn="0" w:lastRowLastColumn="0"/>
-            </w:pPr>
-          </w:p>
-        </w:tc>
-        <w:tc>
-          <w:tcPr>
-            <w:tcW w:w="2835" w:type="dxa"/>
-          </w:tcPr>
-          <w:p>
-            <w:pPr>
+              <w:rPr>
+                <w:rFonts w:ascii="Aptos" w:hAnsi="Aptos"/>
+                <w:color w:val="000000"/>
+              </w:rPr>
+            </w:pPr>
+            <w:r>
+              <w:t>Check HTTP Response</w:t>
+            </w:r>
+          </w:p>
+          <w:p>
+            <w:pPr>
+              <w:numPr>
+                <w:ilvl w:val="0"/>
+                <w:numId w:val="3"/>
+              </w:numPr>
+              <w:spacing w:after="160"/>
               <w:cnfStyle w:val="000000100000" w:firstRow="0" w:lastRow="0" w:firstColumn="0" w:lastColumn="0" w:oddVBand="0" w:evenVBand="0" w:oddHBand="1" w:evenHBand="0" w:firstRowFirstColumn="0" w:firstRowLastColumn="0" w:lastRowFirstColumn="0" w:lastRowLastColumn="0"/>
-            </w:pPr>
-          </w:p>
-        </w:tc>
-        <w:tc>
-          <w:tcPr>
-            <w:tcW w:w="1417" w:type="dxa"/>
+              <w:rPr>
+                <w:rFonts w:ascii="Aptos" w:hAnsi="Aptos"/>
+                <w:color w:val="000000"/>
+              </w:rPr>
+            </w:pPr>
+            <w:r>
+              <w:rPr>
+                <w:rFonts w:ascii="Aptos" w:hAnsi="Aptos"/>
+                <w:color w:val="000000"/>
+              </w:rPr>
+              <w:t>Check body, main existence and visibility</w:t>
+            </w:r>
+          </w:p>
+          <w:p>
+            <w:pPr>
+              <w:numPr>
+                <w:ilvl w:val="0"/>
+                <w:numId w:val="3"/>
+              </w:numPr>
+              <w:spacing w:after="160"/>
+              <w:cnfStyle w:val="000000100000" w:firstRow="0" w:lastRow="0" w:firstColumn="0" w:lastColumn="0" w:oddVBand="0" w:evenVBand="0" w:oddHBand="1" w:evenHBand="0" w:firstRowFirstColumn="0" w:firstRowLastColumn="0" w:lastRowFirstColumn="0" w:lastRowLastColumn="0"/>
+              <w:rPr>
+                <w:rFonts w:ascii="Aptos" w:hAnsi="Aptos"/>
+                <w:color w:val="000000"/>
+                <w:sz w:val="22"/>
+                <w:szCs w:val="22"/>
+              </w:rPr>
+            </w:pPr>
+            <w:r>
+              <w:rPr>
+                <w:rFonts w:ascii="Aptos" w:hAnsi="Aptos"/>
+                <w:color w:val="000000"/>
+              </w:rPr>
+              <w:t>Check for title</w:t>
+            </w:r>
+          </w:p>
+        </w:tc>
+        <w:tc>
+          <w:tcPr>
+            <w:tcW w:w="3260" w:type="dxa"/>
+          </w:tcPr>
+          <w:p>
+            <w:pPr>
+              <w:pStyle w:val="ListParagraph"/>
+              <w:numPr>
+                <w:ilvl w:val="0"/>
+                <w:numId w:val="37"/>
+              </w:numPr>
+              <w:cnfStyle w:val="000000100000" w:firstRow="0" w:lastRow="0" w:firstColumn="0" w:lastColumn="0" w:oddVBand="0" w:evenVBand="0" w:oddHBand="1" w:evenHBand="0" w:firstRowFirstColumn="0" w:firstRowLastColumn="0" w:lastRowFirstColumn="0" w:lastRowLastColumn="0"/>
+            </w:pPr>
+            <w:r>
+              <w:t>HTTP Response OK</w:t>
+            </w:r>
+            <w:r>
+              <w:t>.</w:t>
+            </w:r>
+          </w:p>
+          <w:p>
+            <w:pPr>
+              <w:pStyle w:val="ListParagraph"/>
+              <w:numPr>
+                <w:ilvl w:val="0"/>
+                <w:numId w:val="37"/>
+              </w:numPr>
+              <w:cnfStyle w:val="000000100000" w:firstRow="0" w:lastRow="0" w:firstColumn="0" w:lastColumn="0" w:oddVBand="0" w:evenVBand="0" w:oddHBand="1" w:evenHBand="0" w:firstRowFirstColumn="0" w:firstRowLastColumn="0" w:lastRowFirstColumn="0" w:lastRowLastColumn="0"/>
+            </w:pPr>
+            <w:r>
+              <w:t>Body visible</w:t>
+            </w:r>
+            <w:r>
+              <w:t>.</w:t>
+            </w:r>
+          </w:p>
+          <w:p>
+            <w:pPr>
+              <w:pStyle w:val="ListParagraph"/>
+              <w:numPr>
+                <w:ilvl w:val="0"/>
+                <w:numId w:val="37"/>
+              </w:numPr>
+              <w:cnfStyle w:val="000000100000" w:firstRow="0" w:lastRow="0" w:firstColumn="0" w:lastColumn="0" w:oddVBand="0" w:evenVBand="0" w:oddHBand="1" w:evenHBand="0" w:firstRowFirstColumn="0" w:firstRowLastColumn="0" w:lastRowFirstColumn="0" w:lastRowLastColumn="0"/>
+            </w:pPr>
+            <w:r>
+              <w:t>Main visible</w:t>
+            </w:r>
+            <w:r>
+              <w:t>.</w:t>
+            </w:r>
+          </w:p>
+          <w:p>
+            <w:pPr>
+              <w:pStyle w:val="ListParagraph"/>
+              <w:numPr>
+                <w:ilvl w:val="0"/>
+                <w:numId w:val="37"/>
+              </w:numPr>
+              <w:cnfStyle w:val="000000100000" w:firstRow="0" w:lastRow="0" w:firstColumn="0" w:lastColumn="0" w:oddVBand="0" w:evenVBand="0" w:oddHBand="1" w:evenHBand="0" w:firstRowFirstColumn="0" w:firstRowLastColumn="0" w:lastRowFirstColumn="0" w:lastRowLastColumn="0"/>
+            </w:pPr>
+            <w:r>
+              <w:t>Title exists, contains “Shopping cart”.</w:t>
+            </w:r>
+          </w:p>
+        </w:tc>
+        <w:tc>
+          <w:tcPr>
+            <w:tcW w:w="1843" w:type="dxa"/>
+          </w:tcPr>
+          <w:p>
+            <w:pPr>
+              <w:cnfStyle w:val="000000100000" w:firstRow="0" w:lastRow="0" w:firstColumn="0" w:lastColumn="0" w:oddVBand="0" w:evenVBand="0" w:oddHBand="1" w:evenHBand="0" w:firstRowFirstColumn="0" w:firstRowLastColumn="0" w:lastRowFirstColumn="0" w:lastRowLastColumn="0"/>
+            </w:pPr>
+          </w:p>
+        </w:tc>
+        <w:tc>
+          <w:tcPr>
+            <w:tcW w:w="1134" w:type="dxa"/>
           </w:tcPr>
           <w:p>
             <w:pPr>
@@ -198,18 +377,28 @@
         <w:tc>
           <w:tcPr>
             <w:cnfStyle w:val="001000000000" w:firstRow="0" w:lastRow="0" w:firstColumn="1" w:lastColumn="0" w:oddVBand="0" w:evenVBand="0" w:oddHBand="0" w:evenHBand="0" w:firstRowFirstColumn="0" w:firstRowLastColumn="0" w:lastRowFirstColumn="0" w:lastRowLastColumn="0"/>
-            <w:tcW w:w="1838" w:type="dxa"/>
-          </w:tcPr>
-          <w:p/>
-        </w:tc>
-        <w:tc>
-          <w:tcPr>
-            <w:tcW w:w="1559" w:type="dxa"/>
+            <w:tcW w:w="1271" w:type="dxa"/>
+          </w:tcPr>
+          <w:p>
+            <w:r>
+              <w:t>TC002</w:t>
+            </w:r>
+          </w:p>
+        </w:tc>
+        <w:tc>
+          <w:tcPr>
+            <w:tcW w:w="2126" w:type="dxa"/>
           </w:tcPr>
           <w:p>
             <w:pPr>
               <w:cnfStyle w:val="000000000000" w:firstRow="0" w:lastRow="0" w:firstColumn="0" w:lastColumn="0" w:oddVBand="0" w:evenVBand="0" w:oddHBand="0" w:evenHBand="0" w:firstRowFirstColumn="0" w:firstRowLastColumn="0" w:lastRowFirstColumn="0" w:lastRowLastColumn="0"/>
             </w:pPr>
+            <w:r>
+              <w:t>Clicking the cart button opens the shopping cart</w:t>
+            </w:r>
+            <w:r>
+              <w:t>.</w:t>
+            </w:r>
           </w:p>
         </w:tc>
         <w:tc>
@@ -218,33 +407,66 @@
           </w:tcPr>
           <w:p>
             <w:pPr>
+              <w:pStyle w:val="ListParagraph"/>
+              <w:numPr>
+                <w:ilvl w:val="0"/>
+                <w:numId w:val="5"/>
+              </w:numPr>
               <w:cnfStyle w:val="000000000000" w:firstRow="0" w:lastRow="0" w:firstColumn="0" w:lastColumn="0" w:oddVBand="0" w:evenVBand="0" w:oddHBand="0" w:evenHBand="0" w:firstRowFirstColumn="0" w:firstRowLastColumn="0" w:lastRowFirstColumn="0" w:lastRowLastColumn="0"/>
             </w:pPr>
-          </w:p>
-        </w:tc>
-        <w:tc>
-          <w:tcPr>
-            <w:tcW w:w="2409" w:type="dxa"/>
-          </w:tcPr>
-          <w:p>
-            <w:pPr>
+            <w:r>
+              <w:t>Shop page loaded</w:t>
+            </w:r>
+            <w:r>
+              <w:t>.</w:t>
+            </w:r>
+          </w:p>
+        </w:tc>
+        <w:tc>
+          <w:tcPr>
+            <w:tcW w:w="3118" w:type="dxa"/>
+          </w:tcPr>
+          <w:p>
+            <w:pPr>
+              <w:pStyle w:val="ListParagraph"/>
+              <w:numPr>
+                <w:ilvl w:val="0"/>
+                <w:numId w:val="6"/>
+              </w:numPr>
               <w:cnfStyle w:val="000000000000" w:firstRow="0" w:lastRow="0" w:firstColumn="0" w:lastColumn="0" w:oddVBand="0" w:evenVBand="0" w:oddHBand="0" w:evenHBand="0" w:firstRowFirstColumn="0" w:firstRowLastColumn="0" w:lastRowFirstColumn="0" w:lastRowLastColumn="0"/>
             </w:pPr>
-          </w:p>
-        </w:tc>
-        <w:tc>
-          <w:tcPr>
-            <w:tcW w:w="2694" w:type="dxa"/>
-          </w:tcPr>
-          <w:p>
-            <w:pPr>
+            <w:r>
+              <w:t>Click the cart button</w:t>
+            </w:r>
+            <w:r>
+              <w:t>.</w:t>
+            </w:r>
+          </w:p>
+        </w:tc>
+        <w:tc>
+          <w:tcPr>
+            <w:tcW w:w="3260" w:type="dxa"/>
+          </w:tcPr>
+          <w:p>
+            <w:pPr>
+              <w:pStyle w:val="ListParagraph"/>
+              <w:numPr>
+                <w:ilvl w:val="0"/>
+                <w:numId w:val="37"/>
+              </w:numPr>
               <w:cnfStyle w:val="000000000000" w:firstRow="0" w:lastRow="0" w:firstColumn="0" w:lastColumn="0" w:oddVBand="0" w:evenVBand="0" w:oddHBand="0" w:evenHBand="0" w:firstRowFirstColumn="0" w:firstRowLastColumn="0" w:lastRowFirstColumn="0" w:lastRowLastColumn="0"/>
             </w:pPr>
-          </w:p>
-        </w:tc>
-        <w:tc>
-          <w:tcPr>
-            <w:tcW w:w="2835" w:type="dxa"/>
+            <w:r>
+              <w:t>The shopping cart is open</w:t>
+            </w:r>
+            <w:r>
+              <w:t>.</w:t>
+            </w:r>
+          </w:p>
+        </w:tc>
+        <w:tc>
+          <w:tcPr>
+            <w:tcW w:w="1843" w:type="dxa"/>
           </w:tcPr>
           <w:p>
             <w:pPr>
@@ -254,7 +476,7 @@
         </w:tc>
         <w:tc>
           <w:tcPr>
-            <w:tcW w:w="1417" w:type="dxa"/>
+            <w:tcW w:w="1134" w:type="dxa"/>
           </w:tcPr>
           <w:p>
             <w:pPr>
@@ -270,18 +492,40 @@
         <w:tc>
           <w:tcPr>
             <w:cnfStyle w:val="001000000000" w:firstRow="0" w:lastRow="0" w:firstColumn="1" w:lastColumn="0" w:oddVBand="0" w:evenVBand="0" w:oddHBand="0" w:evenHBand="0" w:firstRowFirstColumn="0" w:firstRowLastColumn="0" w:lastRowFirstColumn="0" w:lastRowLastColumn="0"/>
-            <w:tcW w:w="1838" w:type="dxa"/>
-          </w:tcPr>
-          <w:p/>
-        </w:tc>
-        <w:tc>
-          <w:tcPr>
-            <w:tcW w:w="1559" w:type="dxa"/>
+            <w:tcW w:w="1271" w:type="dxa"/>
+          </w:tcPr>
+          <w:p>
+            <w:r>
+              <w:t>TC003</w:t>
+            </w:r>
+          </w:p>
+        </w:tc>
+        <w:tc>
+          <w:tcPr>
+            <w:tcW w:w="2126" w:type="dxa"/>
           </w:tcPr>
           <w:p>
             <w:pPr>
               <w:cnfStyle w:val="000000100000" w:firstRow="0" w:lastRow="0" w:firstColumn="0" w:lastColumn="0" w:oddVBand="0" w:evenVBand="0" w:oddHBand="1" w:evenHBand="0" w:firstRowFirstColumn="0" w:firstRowLastColumn="0" w:lastRowFirstColumn="0" w:lastRowLastColumn="0"/>
             </w:pPr>
+            <w:r>
+              <w:t xml:space="preserve">Clicking ‘Add to cart’ button </w:t>
+            </w:r>
+            <w:r>
+              <w:t>for</w:t>
+            </w:r>
+            <w:r>
+              <w:t xml:space="preserve"> an item </w:t>
+            </w:r>
+            <w:r>
+              <w:t>which is already in the cart</w:t>
+            </w:r>
+            <w:r>
+              <w:t xml:space="preserve"> </w:t>
+            </w:r>
+            <w:r>
+              <w:t>increments the quantity of that item in the cart by one.</w:t>
+            </w:r>
           </w:p>
         </w:tc>
         <w:tc>
@@ -290,43 +534,133 @@
           </w:tcPr>
           <w:p>
             <w:pPr>
+              <w:pStyle w:val="ListParagraph"/>
+              <w:numPr>
+                <w:ilvl w:val="0"/>
+                <w:numId w:val="8"/>
+              </w:numPr>
               <w:cnfStyle w:val="000000100000" w:firstRow="0" w:lastRow="0" w:firstColumn="0" w:lastColumn="0" w:oddVBand="0" w:evenVBand="0" w:oddHBand="1" w:evenHBand="0" w:firstRowFirstColumn="0" w:firstRowLastColumn="0" w:lastRowFirstColumn="0" w:lastRowLastColumn="0"/>
             </w:pPr>
-          </w:p>
-        </w:tc>
-        <w:tc>
-          <w:tcPr>
-            <w:tcW w:w="2409" w:type="dxa"/>
-          </w:tcPr>
-          <w:p>
-            <w:pPr>
+            <w:r>
+              <w:t>Shop page loaded</w:t>
+            </w:r>
+            <w:r>
+              <w:t>.</w:t>
+            </w:r>
+          </w:p>
+          <w:p>
+            <w:pPr>
+              <w:pStyle w:val="ListParagraph"/>
+              <w:numPr>
+                <w:ilvl w:val="0"/>
+                <w:numId w:val="8"/>
+              </w:numPr>
               <w:cnfStyle w:val="000000100000" w:firstRow="0" w:lastRow="0" w:firstColumn="0" w:lastColumn="0" w:oddVBand="0" w:evenVBand="0" w:oddHBand="1" w:evenHBand="0" w:firstRowFirstColumn="0" w:firstRowLastColumn="0" w:lastRowFirstColumn="0" w:lastRowLastColumn="0"/>
             </w:pPr>
-          </w:p>
-        </w:tc>
-        <w:tc>
-          <w:tcPr>
-            <w:tcW w:w="2694" w:type="dxa"/>
-          </w:tcPr>
-          <w:p>
-            <w:pPr>
+            <w:r>
+              <w:t>Item exists in the cart with quantity &gt;= 0.</w:t>
+            </w:r>
+          </w:p>
+        </w:tc>
+        <w:tc>
+          <w:tcPr>
+            <w:tcW w:w="3118" w:type="dxa"/>
+          </w:tcPr>
+          <w:p>
+            <w:pPr>
+              <w:pStyle w:val="ListParagraph"/>
+              <w:numPr>
+                <w:ilvl w:val="0"/>
+                <w:numId w:val="9"/>
+              </w:numPr>
               <w:cnfStyle w:val="000000100000" w:firstRow="0" w:lastRow="0" w:firstColumn="0" w:lastColumn="0" w:oddVBand="0" w:evenVBand="0" w:oddHBand="1" w:evenHBand="0" w:firstRowFirstColumn="0" w:firstRowLastColumn="0" w:lastRowFirstColumn="0" w:lastRowLastColumn="0"/>
             </w:pPr>
-          </w:p>
-        </w:tc>
-        <w:tc>
-          <w:tcPr>
-            <w:tcW w:w="2835" w:type="dxa"/>
-          </w:tcPr>
-          <w:p>
-            <w:pPr>
+            <w:r>
+              <w:t xml:space="preserve">Check the </w:t>
+            </w:r>
+            <w:r>
+              <w:t>quantity</w:t>
+            </w:r>
+            <w:r>
+              <w:t xml:space="preserve"> of an arbitrary item in the cart</w:t>
+            </w:r>
+            <w:r>
+              <w:t>.</w:t>
+            </w:r>
+          </w:p>
+          <w:p>
+            <w:pPr>
+              <w:pStyle w:val="ListParagraph"/>
+              <w:numPr>
+                <w:ilvl w:val="0"/>
+                <w:numId w:val="9"/>
+              </w:numPr>
               <w:cnfStyle w:val="000000100000" w:firstRow="0" w:lastRow="0" w:firstColumn="0" w:lastColumn="0" w:oddVBand="0" w:evenVBand="0" w:oddHBand="1" w:evenHBand="0" w:firstRowFirstColumn="0" w:firstRowLastColumn="0" w:lastRowFirstColumn="0" w:lastRowLastColumn="0"/>
             </w:pPr>
-          </w:p>
-        </w:tc>
-        <w:tc>
-          <w:tcPr>
-            <w:tcW w:w="1417" w:type="dxa"/>
+            <w:r>
+              <w:t>Click ‘Add to cart’ button corresponding to that item</w:t>
+            </w:r>
+            <w:r>
+              <w:t>.</w:t>
+            </w:r>
+          </w:p>
+          <w:p>
+            <w:pPr>
+              <w:pStyle w:val="ListParagraph"/>
+              <w:numPr>
+                <w:ilvl w:val="0"/>
+                <w:numId w:val="9"/>
+              </w:numPr>
+              <w:cnfStyle w:val="000000100000" w:firstRow="0" w:lastRow="0" w:firstColumn="0" w:lastColumn="0" w:oddVBand="0" w:evenVBand="0" w:oddHBand="1" w:evenHBand="0" w:firstRowFirstColumn="0" w:firstRowLastColumn="0" w:lastRowFirstColumn="0" w:lastRowLastColumn="0"/>
+            </w:pPr>
+            <w:r>
+              <w:t>Determine the difference between the new quantity in the cart</w:t>
+            </w:r>
+            <w:r>
+              <w:t xml:space="preserve"> and the original quantity</w:t>
+            </w:r>
+            <w:r>
+              <w:t>.</w:t>
+            </w:r>
+          </w:p>
+        </w:tc>
+        <w:tc>
+          <w:tcPr>
+            <w:tcW w:w="3260" w:type="dxa"/>
+          </w:tcPr>
+          <w:p>
+            <w:pPr>
+              <w:pStyle w:val="ListParagraph"/>
+              <w:numPr>
+                <w:ilvl w:val="0"/>
+                <w:numId w:val="37"/>
+              </w:numPr>
+              <w:cnfStyle w:val="000000100000" w:firstRow="0" w:lastRow="0" w:firstColumn="0" w:lastColumn="0" w:oddVBand="0" w:evenVBand="0" w:oddHBand="1" w:evenHBand="0" w:firstRowFirstColumn="0" w:firstRowLastColumn="0" w:lastRowFirstColumn="0" w:lastRowLastColumn="0"/>
+            </w:pPr>
+            <w:r>
+              <w:t xml:space="preserve">The difference in the item quantity in the cart is </w:t>
+            </w:r>
+            <w:r>
+              <w:t>1</w:t>
+            </w:r>
+            <w:r>
+              <w:t>.</w:t>
+            </w:r>
+          </w:p>
+        </w:tc>
+        <w:tc>
+          <w:tcPr>
+            <w:tcW w:w="1843" w:type="dxa"/>
+          </w:tcPr>
+          <w:p>
+            <w:pPr>
+              <w:cnfStyle w:val="000000100000" w:firstRow="0" w:lastRow="0" w:firstColumn="0" w:lastColumn="0" w:oddVBand="0" w:evenVBand="0" w:oddHBand="1" w:evenHBand="0" w:firstRowFirstColumn="0" w:firstRowLastColumn="0" w:lastRowFirstColumn="0" w:lastRowLastColumn="0"/>
+            </w:pPr>
+          </w:p>
+        </w:tc>
+        <w:tc>
+          <w:tcPr>
+            <w:tcW w:w="1134" w:type="dxa"/>
           </w:tcPr>
           <w:p>
             <w:pPr>
@@ -339,18 +673,38 @@
         <w:tc>
           <w:tcPr>
             <w:cnfStyle w:val="001000000000" w:firstRow="0" w:lastRow="0" w:firstColumn="1" w:lastColumn="0" w:oddVBand="0" w:evenVBand="0" w:oddHBand="0" w:evenHBand="0" w:firstRowFirstColumn="0" w:firstRowLastColumn="0" w:lastRowFirstColumn="0" w:lastRowLastColumn="0"/>
-            <w:tcW w:w="1838" w:type="dxa"/>
-          </w:tcPr>
-          <w:p/>
-        </w:tc>
-        <w:tc>
-          <w:tcPr>
-            <w:tcW w:w="1559" w:type="dxa"/>
+            <w:tcW w:w="1271" w:type="dxa"/>
+          </w:tcPr>
+          <w:p>
+            <w:r>
+              <w:t>TC004</w:t>
+            </w:r>
+          </w:p>
+        </w:tc>
+        <w:tc>
+          <w:tcPr>
+            <w:tcW w:w="2126" w:type="dxa"/>
           </w:tcPr>
           <w:p>
             <w:pPr>
               <w:cnfStyle w:val="000000000000" w:firstRow="0" w:lastRow="0" w:firstColumn="0" w:lastColumn="0" w:oddVBand="0" w:evenVBand="0" w:oddHBand="0" w:evenHBand="0" w:firstRowFirstColumn="0" w:firstRowLastColumn="0" w:lastRowFirstColumn="0" w:lastRowLastColumn="0"/>
             </w:pPr>
+            <w:r>
+              <w:t xml:space="preserve">Clicking ‘Add to cart’ button for an item which is </w:t>
+            </w:r>
+            <w:r>
+              <w:t xml:space="preserve">not </w:t>
+            </w:r>
+            <w:r>
+              <w:lastRenderedPageBreak/>
+              <w:t xml:space="preserve">in the cart </w:t>
+            </w:r>
+            <w:r>
+              <w:t>adds a single instance of that item to the cart</w:t>
+            </w:r>
+            <w:r>
+              <w:t>.</w:t>
+            </w:r>
           </w:p>
         </w:tc>
         <w:tc>
@@ -359,43 +713,120 @@
           </w:tcPr>
           <w:p>
             <w:pPr>
+              <w:pStyle w:val="ListParagraph"/>
+              <w:numPr>
+                <w:ilvl w:val="0"/>
+                <w:numId w:val="11"/>
+              </w:numPr>
+              <w:ind w:left="360"/>
               <w:cnfStyle w:val="000000000000" w:firstRow="0" w:lastRow="0" w:firstColumn="0" w:lastColumn="0" w:oddVBand="0" w:evenVBand="0" w:oddHBand="0" w:evenHBand="0" w:firstRowFirstColumn="0" w:firstRowLastColumn="0" w:lastRowFirstColumn="0" w:lastRowLastColumn="0"/>
             </w:pPr>
-          </w:p>
-        </w:tc>
-        <w:tc>
-          <w:tcPr>
-            <w:tcW w:w="2409" w:type="dxa"/>
-          </w:tcPr>
-          <w:p>
-            <w:pPr>
+            <w:r>
+              <w:lastRenderedPageBreak/>
+              <w:t>Shop page loaded</w:t>
+            </w:r>
+            <w:r>
+              <w:t>.</w:t>
+            </w:r>
+          </w:p>
+          <w:p>
+            <w:pPr>
+              <w:pStyle w:val="ListParagraph"/>
+              <w:numPr>
+                <w:ilvl w:val="0"/>
+                <w:numId w:val="11"/>
+              </w:numPr>
+              <w:ind w:left="360"/>
               <w:cnfStyle w:val="000000000000" w:firstRow="0" w:lastRow="0" w:firstColumn="0" w:lastColumn="0" w:oddVBand="0" w:evenVBand="0" w:oddHBand="0" w:evenHBand="0" w:firstRowFirstColumn="0" w:firstRowLastColumn="0" w:lastRowFirstColumn="0" w:lastRowLastColumn="0"/>
             </w:pPr>
-          </w:p>
-        </w:tc>
-        <w:tc>
-          <w:tcPr>
-            <w:tcW w:w="2694" w:type="dxa"/>
-          </w:tcPr>
-          <w:p>
-            <w:pPr>
+            <w:r>
+              <w:lastRenderedPageBreak/>
+              <w:t>Item exists in the shop which is not in the cart</w:t>
+            </w:r>
+            <w:r>
+              <w:t>.</w:t>
+            </w:r>
+          </w:p>
+        </w:tc>
+        <w:tc>
+          <w:tcPr>
+            <w:tcW w:w="3118" w:type="dxa"/>
+          </w:tcPr>
+          <w:p>
+            <w:pPr>
+              <w:pStyle w:val="ListParagraph"/>
+              <w:numPr>
+                <w:ilvl w:val="0"/>
+                <w:numId w:val="12"/>
+              </w:numPr>
+              <w:ind w:left="360"/>
               <w:cnfStyle w:val="000000000000" w:firstRow="0" w:lastRow="0" w:firstColumn="0" w:lastColumn="0" w:oddVBand="0" w:evenVBand="0" w:oddHBand="0" w:evenHBand="0" w:firstRowFirstColumn="0" w:firstRowLastColumn="0" w:lastRowFirstColumn="0" w:lastRowLastColumn="0"/>
             </w:pPr>
-          </w:p>
-        </w:tc>
-        <w:tc>
-          <w:tcPr>
-            <w:tcW w:w="2835" w:type="dxa"/>
-          </w:tcPr>
-          <w:p>
-            <w:pPr>
+            <w:r>
+              <w:lastRenderedPageBreak/>
+              <w:t>Determine a product in the shop which has not been added to the cart</w:t>
+            </w:r>
+            <w:r>
+              <w:t>.</w:t>
+            </w:r>
+          </w:p>
+          <w:p>
+            <w:pPr>
+              <w:pStyle w:val="ListParagraph"/>
+              <w:numPr>
+                <w:ilvl w:val="0"/>
+                <w:numId w:val="12"/>
+              </w:numPr>
+              <w:ind w:left="360"/>
               <w:cnfStyle w:val="000000000000" w:firstRow="0" w:lastRow="0" w:firstColumn="0" w:lastColumn="0" w:oddVBand="0" w:evenVBand="0" w:oddHBand="0" w:evenHBand="0" w:firstRowFirstColumn="0" w:firstRowLastColumn="0" w:lastRowFirstColumn="0" w:lastRowLastColumn="0"/>
             </w:pPr>
-          </w:p>
-        </w:tc>
-        <w:tc>
-          <w:tcPr>
-            <w:tcW w:w="1417" w:type="dxa"/>
+            <w:r>
+              <w:lastRenderedPageBreak/>
+              <w:t>Click ‘Add to cart’ on this item</w:t>
+            </w:r>
+            <w:r>
+              <w:t>.</w:t>
+            </w:r>
+          </w:p>
+        </w:tc>
+        <w:tc>
+          <w:tcPr>
+            <w:tcW w:w="3260" w:type="dxa"/>
+          </w:tcPr>
+          <w:p>
+            <w:pPr>
+              <w:pStyle w:val="ListParagraph"/>
+              <w:numPr>
+                <w:ilvl w:val="0"/>
+                <w:numId w:val="37"/>
+              </w:numPr>
+              <w:cnfStyle w:val="000000000000" w:firstRow="0" w:lastRow="0" w:firstColumn="0" w:lastColumn="0" w:oddVBand="0" w:evenVBand="0" w:oddHBand="0" w:evenHBand="0" w:firstRowFirstColumn="0" w:firstRowLastColumn="0" w:lastRowFirstColumn="0" w:lastRowLastColumn="0"/>
+            </w:pPr>
+            <w:r>
+              <w:lastRenderedPageBreak/>
+              <w:t>The item appear</w:t>
+            </w:r>
+            <w:r>
+              <w:t>s</w:t>
+            </w:r>
+            <w:r>
+              <w:t xml:space="preserve"> in the cart with quantity of 1.</w:t>
+            </w:r>
+          </w:p>
+        </w:tc>
+        <w:tc>
+          <w:tcPr>
+            <w:tcW w:w="1843" w:type="dxa"/>
+          </w:tcPr>
+          <w:p>
+            <w:pPr>
+              <w:cnfStyle w:val="000000000000" w:firstRow="0" w:lastRow="0" w:firstColumn="0" w:lastColumn="0" w:oddVBand="0" w:evenVBand="0" w:oddHBand="0" w:evenHBand="0" w:firstRowFirstColumn="0" w:firstRowLastColumn="0" w:lastRowFirstColumn="0" w:lastRowLastColumn="0"/>
+            </w:pPr>
+          </w:p>
+        </w:tc>
+        <w:tc>
+          <w:tcPr>
+            <w:tcW w:w="1134" w:type="dxa"/>
           </w:tcPr>
           <w:p>
             <w:pPr>
@@ -411,18 +842,28 @@
         <w:tc>
           <w:tcPr>
             <w:cnfStyle w:val="001000000000" w:firstRow="0" w:lastRow="0" w:firstColumn="1" w:lastColumn="0" w:oddVBand="0" w:evenVBand="0" w:oddHBand="0" w:evenHBand="0" w:firstRowFirstColumn="0" w:firstRowLastColumn="0" w:lastRowFirstColumn="0" w:lastRowLastColumn="0"/>
-            <w:tcW w:w="1838" w:type="dxa"/>
-          </w:tcPr>
-          <w:p/>
-        </w:tc>
-        <w:tc>
-          <w:tcPr>
-            <w:tcW w:w="1559" w:type="dxa"/>
+            <w:tcW w:w="1271" w:type="dxa"/>
+          </w:tcPr>
+          <w:p>
+            <w:r>
+              <w:t>TC005</w:t>
+            </w:r>
+          </w:p>
+        </w:tc>
+        <w:tc>
+          <w:tcPr>
+            <w:tcW w:w="2126" w:type="dxa"/>
           </w:tcPr>
           <w:p>
             <w:pPr>
               <w:cnfStyle w:val="000000100000" w:firstRow="0" w:lastRow="0" w:firstColumn="0" w:lastColumn="0" w:oddVBand="0" w:evenVBand="0" w:oddHBand="1" w:evenHBand="0" w:firstRowFirstColumn="0" w:firstRowLastColumn="0" w:lastRowFirstColumn="0" w:lastRowLastColumn="0"/>
             </w:pPr>
+            <w:r>
+              <w:t>Cart persists on page refresh</w:t>
+            </w:r>
+            <w:r>
+              <w:t>.</w:t>
+            </w:r>
           </w:p>
         </w:tc>
         <w:tc>
@@ -431,43 +872,135 @@
           </w:tcPr>
           <w:p>
             <w:pPr>
+              <w:pStyle w:val="ListParagraph"/>
+              <w:numPr>
+                <w:ilvl w:val="0"/>
+                <w:numId w:val="10"/>
+              </w:numPr>
+              <w:ind w:left="360"/>
               <w:cnfStyle w:val="000000100000" w:firstRow="0" w:lastRow="0" w:firstColumn="0" w:lastColumn="0" w:oddVBand="0" w:evenVBand="0" w:oddHBand="1" w:evenHBand="0" w:firstRowFirstColumn="0" w:firstRowLastColumn="0" w:lastRowFirstColumn="0" w:lastRowLastColumn="0"/>
             </w:pPr>
-          </w:p>
-        </w:tc>
-        <w:tc>
-          <w:tcPr>
-            <w:tcW w:w="2409" w:type="dxa"/>
-          </w:tcPr>
-          <w:p>
-            <w:pPr>
+            <w:r>
+              <w:t>Shop page loaded</w:t>
+            </w:r>
+            <w:r>
+              <w:t>.</w:t>
+            </w:r>
+          </w:p>
+          <w:p>
+            <w:pPr>
+              <w:pStyle w:val="ListParagraph"/>
+              <w:numPr>
+                <w:ilvl w:val="0"/>
+                <w:numId w:val="10"/>
+              </w:numPr>
+              <w:ind w:left="360"/>
               <w:cnfStyle w:val="000000100000" w:firstRow="0" w:lastRow="0" w:firstColumn="0" w:lastColumn="0" w:oddVBand="0" w:evenVBand="0" w:oddHBand="1" w:evenHBand="0" w:firstRowFirstColumn="0" w:firstRowLastColumn="0" w:lastRowFirstColumn="0" w:lastRowLastColumn="0"/>
             </w:pPr>
-          </w:p>
-        </w:tc>
-        <w:tc>
-          <w:tcPr>
-            <w:tcW w:w="2694" w:type="dxa"/>
-          </w:tcPr>
-          <w:p>
-            <w:pPr>
+            <w:r>
+              <w:t>Items exist in cart</w:t>
+            </w:r>
+            <w:r>
+              <w:t>.</w:t>
+            </w:r>
+          </w:p>
+        </w:tc>
+        <w:tc>
+          <w:tcPr>
+            <w:tcW w:w="3118" w:type="dxa"/>
+          </w:tcPr>
+          <w:p>
+            <w:pPr>
+              <w:pStyle w:val="ListParagraph"/>
+              <w:numPr>
+                <w:ilvl w:val="0"/>
+                <w:numId w:val="13"/>
+              </w:numPr>
+              <w:ind w:left="360"/>
               <w:cnfStyle w:val="000000100000" w:firstRow="0" w:lastRow="0" w:firstColumn="0" w:lastColumn="0" w:oddVBand="0" w:evenVBand="0" w:oddHBand="1" w:evenHBand="0" w:firstRowFirstColumn="0" w:firstRowLastColumn="0" w:lastRowFirstColumn="0" w:lastRowLastColumn="0"/>
             </w:pPr>
-          </w:p>
-        </w:tc>
-        <w:tc>
-          <w:tcPr>
-            <w:tcW w:w="2835" w:type="dxa"/>
-          </w:tcPr>
-          <w:p>
-            <w:pPr>
+            <w:r>
+              <w:t>Record quantities of items  currently in cart</w:t>
+            </w:r>
+            <w:r>
+              <w:t>.</w:t>
+            </w:r>
+          </w:p>
+          <w:p>
+            <w:pPr>
+              <w:pStyle w:val="ListParagraph"/>
+              <w:numPr>
+                <w:ilvl w:val="0"/>
+                <w:numId w:val="13"/>
+              </w:numPr>
+              <w:ind w:left="360"/>
               <w:cnfStyle w:val="000000100000" w:firstRow="0" w:lastRow="0" w:firstColumn="0" w:lastColumn="0" w:oddVBand="0" w:evenVBand="0" w:oddHBand="1" w:evenHBand="0" w:firstRowFirstColumn="0" w:firstRowLastColumn="0" w:lastRowFirstColumn="0" w:lastRowLastColumn="0"/>
             </w:pPr>
-          </w:p>
-        </w:tc>
-        <w:tc>
-          <w:tcPr>
-            <w:tcW w:w="1417" w:type="dxa"/>
+            <w:r>
+              <w:t>Refresh page</w:t>
+            </w:r>
+            <w:r>
+              <w:t>.</w:t>
+            </w:r>
+          </w:p>
+          <w:p>
+            <w:pPr>
+              <w:pStyle w:val="ListParagraph"/>
+              <w:numPr>
+                <w:ilvl w:val="0"/>
+                <w:numId w:val="13"/>
+              </w:numPr>
+              <w:ind w:left="360"/>
+              <w:cnfStyle w:val="000000100000" w:firstRow="0" w:lastRow="0" w:firstColumn="0" w:lastColumn="0" w:oddVBand="0" w:evenVBand="0" w:oddHBand="1" w:evenHBand="0" w:firstRowFirstColumn="0" w:firstRowLastColumn="0" w:lastRowFirstColumn="0" w:lastRowLastColumn="0"/>
+            </w:pPr>
+            <w:r>
+              <w:t>Compare recorded quantities from cart with new quantities</w:t>
+            </w:r>
+            <w:r>
+              <w:t>.</w:t>
+            </w:r>
+          </w:p>
+        </w:tc>
+        <w:tc>
+          <w:tcPr>
+            <w:tcW w:w="3260" w:type="dxa"/>
+          </w:tcPr>
+          <w:p>
+            <w:pPr>
+              <w:pStyle w:val="ListParagraph"/>
+              <w:numPr>
+                <w:ilvl w:val="0"/>
+                <w:numId w:val="37"/>
+              </w:numPr>
+              <w:cnfStyle w:val="000000100000" w:firstRow="0" w:lastRow="0" w:firstColumn="0" w:lastColumn="0" w:oddVBand="0" w:evenVBand="0" w:oddHBand="1" w:evenHBand="0" w:firstRowFirstColumn="0" w:firstRowLastColumn="0" w:lastRowFirstColumn="0" w:lastRowLastColumn="0"/>
+            </w:pPr>
+            <w:r>
+              <w:t>Pre-refresh cart quantities</w:t>
+            </w:r>
+            <w:r>
+              <w:t xml:space="preserve"> are</w:t>
+            </w:r>
+            <w:r>
+              <w:t xml:space="preserve"> equal to post-refresh quantities</w:t>
+            </w:r>
+            <w:r>
+              <w:t>.</w:t>
+            </w:r>
+          </w:p>
+        </w:tc>
+        <w:tc>
+          <w:tcPr>
+            <w:tcW w:w="1843" w:type="dxa"/>
+          </w:tcPr>
+          <w:p>
+            <w:pPr>
+              <w:cnfStyle w:val="000000100000" w:firstRow="0" w:lastRow="0" w:firstColumn="0" w:lastColumn="0" w:oddVBand="0" w:evenVBand="0" w:oddHBand="1" w:evenHBand="0" w:firstRowFirstColumn="0" w:firstRowLastColumn="0" w:lastRowFirstColumn="0" w:lastRowLastColumn="0"/>
+            </w:pPr>
+          </w:p>
+        </w:tc>
+        <w:tc>
+          <w:tcPr>
+            <w:tcW w:w="1134" w:type="dxa"/>
           </w:tcPr>
           <w:p>
             <w:pPr>
@@ -480,18 +1013,28 @@
         <w:tc>
           <w:tcPr>
             <w:cnfStyle w:val="001000000000" w:firstRow="0" w:lastRow="0" w:firstColumn="1" w:lastColumn="0" w:oddVBand="0" w:evenVBand="0" w:oddHBand="0" w:evenHBand="0" w:firstRowFirstColumn="0" w:firstRowLastColumn="0" w:lastRowFirstColumn="0" w:lastRowLastColumn="0"/>
-            <w:tcW w:w="1838" w:type="dxa"/>
-          </w:tcPr>
-          <w:p/>
-        </w:tc>
-        <w:tc>
-          <w:tcPr>
-            <w:tcW w:w="1559" w:type="dxa"/>
+            <w:tcW w:w="1271" w:type="dxa"/>
+          </w:tcPr>
+          <w:p>
+            <w:r>
+              <w:t>TC006</w:t>
+            </w:r>
+          </w:p>
+        </w:tc>
+        <w:tc>
+          <w:tcPr>
+            <w:tcW w:w="2126" w:type="dxa"/>
           </w:tcPr>
           <w:p>
             <w:pPr>
               <w:cnfStyle w:val="000000000000" w:firstRow="0" w:lastRow="0" w:firstColumn="0" w:lastColumn="0" w:oddVBand="0" w:evenVBand="0" w:oddHBand="0" w:evenHBand="0" w:firstRowFirstColumn="0" w:firstRowLastColumn="0" w:lastRowFirstColumn="0" w:lastRowLastColumn="0"/>
             </w:pPr>
+            <w:r>
+              <w:t>Pressing the ‘+’ button on an item in the cart increments the quantity of that item in the cart by 1</w:t>
+            </w:r>
+            <w:r>
+              <w:t>.</w:t>
+            </w:r>
           </w:p>
         </w:tc>
         <w:tc>
@@ -500,43 +1043,149 @@
           </w:tcPr>
           <w:p>
             <w:pPr>
+              <w:pStyle w:val="ListParagraph"/>
+              <w:numPr>
+                <w:ilvl w:val="0"/>
+                <w:numId w:val="14"/>
+              </w:numPr>
+              <w:ind w:left="360"/>
               <w:cnfStyle w:val="000000000000" w:firstRow="0" w:lastRow="0" w:firstColumn="0" w:lastColumn="0" w:oddVBand="0" w:evenVBand="0" w:oddHBand="0" w:evenHBand="0" w:firstRowFirstColumn="0" w:firstRowLastColumn="0" w:lastRowFirstColumn="0" w:lastRowLastColumn="0"/>
             </w:pPr>
-          </w:p>
-        </w:tc>
-        <w:tc>
-          <w:tcPr>
-            <w:tcW w:w="2409" w:type="dxa"/>
-          </w:tcPr>
-          <w:p>
-            <w:pPr>
+            <w:r>
+              <w:t>Shop page loaded</w:t>
+            </w:r>
+            <w:r>
+              <w:t>.</w:t>
+            </w:r>
+          </w:p>
+          <w:p>
+            <w:pPr>
+              <w:pStyle w:val="ListParagraph"/>
+              <w:numPr>
+                <w:ilvl w:val="0"/>
+                <w:numId w:val="14"/>
+              </w:numPr>
+              <w:ind w:left="360"/>
               <w:cnfStyle w:val="000000000000" w:firstRow="0" w:lastRow="0" w:firstColumn="0" w:lastColumn="0" w:oddVBand="0" w:evenVBand="0" w:oddHBand="0" w:evenHBand="0" w:firstRowFirstColumn="0" w:firstRowLastColumn="0" w:lastRowFirstColumn="0" w:lastRowLastColumn="0"/>
             </w:pPr>
-          </w:p>
-        </w:tc>
-        <w:tc>
-          <w:tcPr>
-            <w:tcW w:w="2694" w:type="dxa"/>
-          </w:tcPr>
-          <w:p>
-            <w:pPr>
+            <w:r>
+              <w:t>Items exist in the cart</w:t>
+            </w:r>
+            <w:r>
+              <w:t>.</w:t>
+            </w:r>
+          </w:p>
+          <w:p>
+            <w:pPr>
+              <w:pStyle w:val="ListParagraph"/>
+              <w:numPr>
+                <w:ilvl w:val="0"/>
+                <w:numId w:val="14"/>
+              </w:numPr>
+              <w:ind w:left="360"/>
               <w:cnfStyle w:val="000000000000" w:firstRow="0" w:lastRow="0" w:firstColumn="0" w:lastColumn="0" w:oddVBand="0" w:evenVBand="0" w:oddHBand="0" w:evenHBand="0" w:firstRowFirstColumn="0" w:firstRowLastColumn="0" w:lastRowFirstColumn="0" w:lastRowLastColumn="0"/>
             </w:pPr>
-          </w:p>
-        </w:tc>
-        <w:tc>
-          <w:tcPr>
-            <w:tcW w:w="2835" w:type="dxa"/>
-          </w:tcPr>
-          <w:p>
-            <w:pPr>
+            <w:r>
+              <w:t>Cart is open</w:t>
+            </w:r>
+            <w:r>
+              <w:t>.</w:t>
+            </w:r>
+          </w:p>
+        </w:tc>
+        <w:tc>
+          <w:tcPr>
+            <w:tcW w:w="3118" w:type="dxa"/>
+          </w:tcPr>
+          <w:p>
+            <w:pPr>
+              <w:pStyle w:val="ListParagraph"/>
+              <w:numPr>
+                <w:ilvl w:val="0"/>
+                <w:numId w:val="15"/>
+              </w:numPr>
+              <w:ind w:left="360"/>
               <w:cnfStyle w:val="000000000000" w:firstRow="0" w:lastRow="0" w:firstColumn="0" w:lastColumn="0" w:oddVBand="0" w:evenVBand="0" w:oddHBand="0" w:evenHBand="0" w:firstRowFirstColumn="0" w:firstRowLastColumn="0" w:lastRowFirstColumn="0" w:lastRowLastColumn="0"/>
             </w:pPr>
-          </w:p>
-        </w:tc>
-        <w:tc>
-          <w:tcPr>
-            <w:tcW w:w="1417" w:type="dxa"/>
+            <w:r>
+              <w:t>Record the quantity of an item in the cart</w:t>
+            </w:r>
+            <w:r>
+              <w:t>.</w:t>
+            </w:r>
+          </w:p>
+          <w:p>
+            <w:pPr>
+              <w:pStyle w:val="ListParagraph"/>
+              <w:numPr>
+                <w:ilvl w:val="0"/>
+                <w:numId w:val="15"/>
+              </w:numPr>
+              <w:ind w:left="360"/>
+              <w:cnfStyle w:val="000000000000" w:firstRow="0" w:lastRow="0" w:firstColumn="0" w:lastColumn="0" w:oddVBand="0" w:evenVBand="0" w:oddHBand="0" w:evenHBand="0" w:firstRowFirstColumn="0" w:firstRowLastColumn="0" w:lastRowFirstColumn="0" w:lastRowLastColumn="0"/>
+            </w:pPr>
+            <w:r>
+              <w:t xml:space="preserve">Click the ‘+’ button on </w:t>
+            </w:r>
+            <w:r>
+              <w:t>that</w:t>
+            </w:r>
+            <w:r>
+              <w:t xml:space="preserve"> item in the cart</w:t>
+            </w:r>
+            <w:r>
+              <w:t>.</w:t>
+            </w:r>
+          </w:p>
+          <w:p>
+            <w:pPr>
+              <w:pStyle w:val="ListParagraph"/>
+              <w:numPr>
+                <w:ilvl w:val="0"/>
+                <w:numId w:val="15"/>
+              </w:numPr>
+              <w:ind w:left="360"/>
+              <w:cnfStyle w:val="000000000000" w:firstRow="0" w:lastRow="0" w:firstColumn="0" w:lastColumn="0" w:oddVBand="0" w:evenVBand="0" w:oddHBand="0" w:evenHBand="0" w:firstRowFirstColumn="0" w:firstRowLastColumn="0" w:lastRowFirstColumn="0" w:lastRowLastColumn="0"/>
+            </w:pPr>
+            <w:r>
+              <w:t>Compare the new quantity with the recorded quantity</w:t>
+            </w:r>
+            <w:r>
+              <w:t>.</w:t>
+            </w:r>
+          </w:p>
+        </w:tc>
+        <w:tc>
+          <w:tcPr>
+            <w:tcW w:w="3260" w:type="dxa"/>
+          </w:tcPr>
+          <w:p>
+            <w:pPr>
+              <w:pStyle w:val="ListParagraph"/>
+              <w:numPr>
+                <w:ilvl w:val="0"/>
+                <w:numId w:val="37"/>
+              </w:numPr>
+              <w:cnfStyle w:val="000000000000" w:firstRow="0" w:lastRow="0" w:firstColumn="0" w:lastColumn="0" w:oddVBand="0" w:evenVBand="0" w:oddHBand="0" w:evenHBand="0" w:firstRowFirstColumn="0" w:firstRowLastColumn="0" w:lastRowFirstColumn="0" w:lastRowLastColumn="0"/>
+            </w:pPr>
+            <w:r>
+              <w:t>The difference in the item quantity is 1.</w:t>
+            </w:r>
+          </w:p>
+        </w:tc>
+        <w:tc>
+          <w:tcPr>
+            <w:tcW w:w="1843" w:type="dxa"/>
+          </w:tcPr>
+          <w:p>
+            <w:pPr>
+              <w:cnfStyle w:val="000000000000" w:firstRow="0" w:lastRow="0" w:firstColumn="0" w:lastColumn="0" w:oddVBand="0" w:evenVBand="0" w:oddHBand="0" w:evenHBand="0" w:firstRowFirstColumn="0" w:firstRowLastColumn="0" w:lastRowFirstColumn="0" w:lastRowLastColumn="0"/>
+            </w:pPr>
+          </w:p>
+        </w:tc>
+        <w:tc>
+          <w:tcPr>
+            <w:tcW w:w="1134" w:type="dxa"/>
           </w:tcPr>
           <w:p>
             <w:pPr>
@@ -552,18 +1201,28 @@
         <w:tc>
           <w:tcPr>
             <w:cnfStyle w:val="001000000000" w:firstRow="0" w:lastRow="0" w:firstColumn="1" w:lastColumn="0" w:oddVBand="0" w:evenVBand="0" w:oddHBand="0" w:evenHBand="0" w:firstRowFirstColumn="0" w:firstRowLastColumn="0" w:lastRowFirstColumn="0" w:lastRowLastColumn="0"/>
-            <w:tcW w:w="1838" w:type="dxa"/>
-          </w:tcPr>
-          <w:p/>
-        </w:tc>
-        <w:tc>
-          <w:tcPr>
-            <w:tcW w:w="1559" w:type="dxa"/>
+            <w:tcW w:w="1271" w:type="dxa"/>
+          </w:tcPr>
+          <w:p>
+            <w:r>
+              <w:t>TC007</w:t>
+            </w:r>
+          </w:p>
+        </w:tc>
+        <w:tc>
+          <w:tcPr>
+            <w:tcW w:w="2126" w:type="dxa"/>
           </w:tcPr>
           <w:p>
             <w:pPr>
               <w:cnfStyle w:val="000000100000" w:firstRow="0" w:lastRow="0" w:firstColumn="0" w:lastColumn="0" w:oddVBand="0" w:evenVBand="0" w:oddHBand="1" w:evenHBand="0" w:firstRowFirstColumn="0" w:firstRowLastColumn="0" w:lastRowFirstColumn="0" w:lastRowLastColumn="0"/>
             </w:pPr>
+            <w:r>
+              <w:t>Incrementing the quantity of an item in the cart increments the cart subtotal by the price displayed for that item in the shop</w:t>
+            </w:r>
+            <w:r>
+              <w:t>.</w:t>
+            </w:r>
           </w:p>
         </w:tc>
         <w:tc>
@@ -572,43 +1231,109 @@
           </w:tcPr>
           <w:p>
             <w:pPr>
+              <w:pStyle w:val="ListParagraph"/>
+              <w:numPr>
+                <w:ilvl w:val="0"/>
+                <w:numId w:val="16"/>
+              </w:numPr>
+              <w:ind w:left="360"/>
               <w:cnfStyle w:val="000000100000" w:firstRow="0" w:lastRow="0" w:firstColumn="0" w:lastColumn="0" w:oddVBand="0" w:evenVBand="0" w:oddHBand="1" w:evenHBand="0" w:firstRowFirstColumn="0" w:firstRowLastColumn="0" w:lastRowFirstColumn="0" w:lastRowLastColumn="0"/>
             </w:pPr>
-          </w:p>
-        </w:tc>
-        <w:tc>
-          <w:tcPr>
-            <w:tcW w:w="2409" w:type="dxa"/>
-          </w:tcPr>
-          <w:p>
-            <w:pPr>
+            <w:r>
+              <w:t>Shop page loaded.</w:t>
+            </w:r>
+          </w:p>
+        </w:tc>
+        <w:tc>
+          <w:tcPr>
+            <w:tcW w:w="3118" w:type="dxa"/>
+          </w:tcPr>
+          <w:p>
+            <w:pPr>
+              <w:pStyle w:val="ListParagraph"/>
+              <w:numPr>
+                <w:ilvl w:val="0"/>
+                <w:numId w:val="17"/>
+              </w:numPr>
+              <w:ind w:left="360"/>
               <w:cnfStyle w:val="000000100000" w:firstRow="0" w:lastRow="0" w:firstColumn="0" w:lastColumn="0" w:oddVBand="0" w:evenVBand="0" w:oddHBand="1" w:evenHBand="0" w:firstRowFirstColumn="0" w:firstRowLastColumn="0" w:lastRowFirstColumn="0" w:lastRowLastColumn="0"/>
             </w:pPr>
-          </w:p>
-        </w:tc>
-        <w:tc>
-          <w:tcPr>
-            <w:tcW w:w="2694" w:type="dxa"/>
-          </w:tcPr>
-          <w:p>
-            <w:pPr>
+            <w:r>
+              <w:t>Record current cart subtotal.</w:t>
+            </w:r>
+          </w:p>
+          <w:p>
+            <w:pPr>
+              <w:pStyle w:val="ListParagraph"/>
+              <w:numPr>
+                <w:ilvl w:val="0"/>
+                <w:numId w:val="17"/>
+              </w:numPr>
+              <w:ind w:left="360"/>
               <w:cnfStyle w:val="000000100000" w:firstRow="0" w:lastRow="0" w:firstColumn="0" w:lastColumn="0" w:oddVBand="0" w:evenVBand="0" w:oddHBand="1" w:evenHBand="0" w:firstRowFirstColumn="0" w:firstRowLastColumn="0" w:lastRowFirstColumn="0" w:lastRowLastColumn="0"/>
             </w:pPr>
-          </w:p>
-        </w:tc>
-        <w:tc>
-          <w:tcPr>
-            <w:tcW w:w="2835" w:type="dxa"/>
-          </w:tcPr>
-          <w:p>
-            <w:pPr>
+            <w:r>
+              <w:t>Increment the quantity of an item in the cart by ‘Add to cart’ button or ‘+’ button.</w:t>
+            </w:r>
+          </w:p>
+          <w:p>
+            <w:pPr>
+              <w:pStyle w:val="ListParagraph"/>
+              <w:numPr>
+                <w:ilvl w:val="0"/>
+                <w:numId w:val="17"/>
+              </w:numPr>
+              <w:ind w:left="360"/>
               <w:cnfStyle w:val="000000100000" w:firstRow="0" w:lastRow="0" w:firstColumn="0" w:lastColumn="0" w:oddVBand="0" w:evenVBand="0" w:oddHBand="1" w:evenHBand="0" w:firstRowFirstColumn="0" w:firstRowLastColumn="0" w:lastRowFirstColumn="0" w:lastRowLastColumn="0"/>
             </w:pPr>
-          </w:p>
-        </w:tc>
-        <w:tc>
-          <w:tcPr>
-            <w:tcW w:w="1417" w:type="dxa"/>
+            <w:r>
+              <w:t>Determine the difference in subtotal pre and post increment</w:t>
+            </w:r>
+          </w:p>
+        </w:tc>
+        <w:tc>
+          <w:tcPr>
+            <w:tcW w:w="3260" w:type="dxa"/>
+          </w:tcPr>
+          <w:p>
+            <w:pPr>
+              <w:pStyle w:val="ListParagraph"/>
+              <w:numPr>
+                <w:ilvl w:val="0"/>
+                <w:numId w:val="37"/>
+              </w:numPr>
+              <w:cnfStyle w:val="000000100000" w:firstRow="0" w:lastRow="0" w:firstColumn="0" w:lastColumn="0" w:oddVBand="0" w:evenVBand="0" w:oddHBand="1" w:evenHBand="0" w:firstRowFirstColumn="0" w:firstRowLastColumn="0" w:lastRowFirstColumn="0" w:lastRowLastColumn="0"/>
+            </w:pPr>
+            <w:r>
+              <w:t xml:space="preserve">The difference in the subtotal </w:t>
+            </w:r>
+            <w:r>
+              <w:t xml:space="preserve">is </w:t>
+            </w:r>
+            <w:r>
+              <w:t>equal</w:t>
+            </w:r>
+            <w:r>
+              <w:t xml:space="preserve"> to</w:t>
+            </w:r>
+            <w:r>
+              <w:t xml:space="preserve"> the price of the item added to cart</w:t>
+            </w:r>
+          </w:p>
+        </w:tc>
+        <w:tc>
+          <w:tcPr>
+            <w:tcW w:w="1843" w:type="dxa"/>
+          </w:tcPr>
+          <w:p>
+            <w:pPr>
+              <w:cnfStyle w:val="000000100000" w:firstRow="0" w:lastRow="0" w:firstColumn="0" w:lastColumn="0" w:oddVBand="0" w:evenVBand="0" w:oddHBand="1" w:evenHBand="0" w:firstRowFirstColumn="0" w:firstRowLastColumn="0" w:lastRowFirstColumn="0" w:lastRowLastColumn="0"/>
+            </w:pPr>
+          </w:p>
+        </w:tc>
+        <w:tc>
+          <w:tcPr>
+            <w:tcW w:w="1134" w:type="dxa"/>
           </w:tcPr>
           <w:p>
             <w:pPr>
@@ -621,18 +1346,41 @@
         <w:tc>
           <w:tcPr>
             <w:cnfStyle w:val="001000000000" w:firstRow="0" w:lastRow="0" w:firstColumn="1" w:lastColumn="0" w:oddVBand="0" w:evenVBand="0" w:oddHBand="0" w:evenHBand="0" w:firstRowFirstColumn="0" w:firstRowLastColumn="0" w:lastRowFirstColumn="0" w:lastRowLastColumn="0"/>
-            <w:tcW w:w="1838" w:type="dxa"/>
-          </w:tcPr>
-          <w:p/>
-        </w:tc>
-        <w:tc>
-          <w:tcPr>
-            <w:tcW w:w="1559" w:type="dxa"/>
+            <w:tcW w:w="1271" w:type="dxa"/>
+          </w:tcPr>
+          <w:p>
+            <w:r>
+              <w:t>TC008</w:t>
+            </w:r>
+          </w:p>
+        </w:tc>
+        <w:tc>
+          <w:tcPr>
+            <w:tcW w:w="2126" w:type="dxa"/>
           </w:tcPr>
           <w:p>
             <w:pPr>
               <w:cnfStyle w:val="000000000000" w:firstRow="0" w:lastRow="0" w:firstColumn="0" w:lastColumn="0" w:oddVBand="0" w:evenVBand="0" w:oddHBand="0" w:evenHBand="0" w:firstRowFirstColumn="0" w:firstRowLastColumn="0" w:lastRowFirstColumn="0" w:lastRowLastColumn="0"/>
             </w:pPr>
+            <w:r>
+              <w:t>Pressing the ‘</w:t>
+            </w:r>
+            <w:r>
+              <w:t>-</w:t>
+            </w:r>
+            <w:r>
+              <w:t xml:space="preserve">’ button on an item in the cart </w:t>
+            </w:r>
+            <w:r>
+              <w:t>decrements</w:t>
+            </w:r>
+            <w:r>
+              <w:t xml:space="preserve"> the </w:t>
+            </w:r>
+            <w:r>
+              <w:lastRenderedPageBreak/>
+              <w:t>quantity of that item in the cart by 1.</w:t>
+            </w:r>
           </w:p>
         </w:tc>
         <w:tc>
@@ -641,43 +1389,142 @@
           </w:tcPr>
           <w:p>
             <w:pPr>
+              <w:pStyle w:val="ListParagraph"/>
+              <w:numPr>
+                <w:ilvl w:val="0"/>
+                <w:numId w:val="18"/>
+              </w:numPr>
+              <w:ind w:left="360"/>
               <w:cnfStyle w:val="000000000000" w:firstRow="0" w:lastRow="0" w:firstColumn="0" w:lastColumn="0" w:oddVBand="0" w:evenVBand="0" w:oddHBand="0" w:evenHBand="0" w:firstRowFirstColumn="0" w:firstRowLastColumn="0" w:lastRowFirstColumn="0" w:lastRowLastColumn="0"/>
             </w:pPr>
-          </w:p>
-        </w:tc>
-        <w:tc>
-          <w:tcPr>
-            <w:tcW w:w="2409" w:type="dxa"/>
-          </w:tcPr>
-          <w:p>
-            <w:pPr>
+            <w:r>
+              <w:lastRenderedPageBreak/>
+              <w:t>Shop page loaded.</w:t>
+            </w:r>
+          </w:p>
+          <w:p>
+            <w:pPr>
+              <w:pStyle w:val="ListParagraph"/>
+              <w:numPr>
+                <w:ilvl w:val="0"/>
+                <w:numId w:val="18"/>
+              </w:numPr>
+              <w:ind w:left="360"/>
               <w:cnfStyle w:val="000000000000" w:firstRow="0" w:lastRow="0" w:firstColumn="0" w:lastColumn="0" w:oddVBand="0" w:evenVBand="0" w:oddHBand="0" w:evenHBand="0" w:firstRowFirstColumn="0" w:firstRowLastColumn="0" w:lastRowFirstColumn="0" w:lastRowLastColumn="0"/>
             </w:pPr>
-          </w:p>
-        </w:tc>
-        <w:tc>
-          <w:tcPr>
-            <w:tcW w:w="2694" w:type="dxa"/>
-          </w:tcPr>
-          <w:p>
-            <w:pPr>
+            <w:r>
+              <w:t>Items exist in the cart.</w:t>
+            </w:r>
+          </w:p>
+          <w:p>
+            <w:pPr>
+              <w:pStyle w:val="ListParagraph"/>
+              <w:numPr>
+                <w:ilvl w:val="0"/>
+                <w:numId w:val="18"/>
+              </w:numPr>
+              <w:ind w:left="360"/>
               <w:cnfStyle w:val="000000000000" w:firstRow="0" w:lastRow="0" w:firstColumn="0" w:lastColumn="0" w:oddVBand="0" w:evenVBand="0" w:oddHBand="0" w:evenHBand="0" w:firstRowFirstColumn="0" w:firstRowLastColumn="0" w:lastRowFirstColumn="0" w:lastRowLastColumn="0"/>
             </w:pPr>
-          </w:p>
-        </w:tc>
-        <w:tc>
-          <w:tcPr>
-            <w:tcW w:w="2835" w:type="dxa"/>
-          </w:tcPr>
-          <w:p>
-            <w:pPr>
+            <w:r>
+              <w:lastRenderedPageBreak/>
+              <w:t>Cart is open.</w:t>
+            </w:r>
+          </w:p>
+        </w:tc>
+        <w:tc>
+          <w:tcPr>
+            <w:tcW w:w="3118" w:type="dxa"/>
+          </w:tcPr>
+          <w:p>
+            <w:pPr>
+              <w:pStyle w:val="ListParagraph"/>
+              <w:numPr>
+                <w:ilvl w:val="0"/>
+                <w:numId w:val="21"/>
+              </w:numPr>
+              <w:ind w:left="360"/>
               <w:cnfStyle w:val="000000000000" w:firstRow="0" w:lastRow="0" w:firstColumn="0" w:lastColumn="0" w:oddVBand="0" w:evenVBand="0" w:oddHBand="0" w:evenHBand="0" w:firstRowFirstColumn="0" w:firstRowLastColumn="0" w:lastRowFirstColumn="0" w:lastRowLastColumn="0"/>
             </w:pPr>
-          </w:p>
-        </w:tc>
-        <w:tc>
-          <w:tcPr>
-            <w:tcW w:w="1417" w:type="dxa"/>
+            <w:r>
+              <w:lastRenderedPageBreak/>
+              <w:t>Record the quantity of an item in the cart.</w:t>
+            </w:r>
+          </w:p>
+          <w:p>
+            <w:pPr>
+              <w:pStyle w:val="ListParagraph"/>
+              <w:numPr>
+                <w:ilvl w:val="0"/>
+                <w:numId w:val="21"/>
+              </w:numPr>
+              <w:ind w:left="360"/>
+              <w:cnfStyle w:val="000000000000" w:firstRow="0" w:lastRow="0" w:firstColumn="0" w:lastColumn="0" w:oddVBand="0" w:evenVBand="0" w:oddHBand="0" w:evenHBand="0" w:firstRowFirstColumn="0" w:firstRowLastColumn="0" w:lastRowFirstColumn="0" w:lastRowLastColumn="0"/>
+            </w:pPr>
+            <w:r>
+              <w:t>Click the ‘</w:t>
+            </w:r>
+            <w:r>
+              <w:t>-</w:t>
+            </w:r>
+            <w:r>
+              <w:t>’ button on that item in the cart.</w:t>
+            </w:r>
+          </w:p>
+          <w:p>
+            <w:pPr>
+              <w:pStyle w:val="ListParagraph"/>
+              <w:numPr>
+                <w:ilvl w:val="0"/>
+                <w:numId w:val="21"/>
+              </w:numPr>
+              <w:ind w:left="360"/>
+              <w:cnfStyle w:val="000000000000" w:firstRow="0" w:lastRow="0" w:firstColumn="0" w:lastColumn="0" w:oddVBand="0" w:evenVBand="0" w:oddHBand="0" w:evenHBand="0" w:firstRowFirstColumn="0" w:firstRowLastColumn="0" w:lastRowFirstColumn="0" w:lastRowLastColumn="0"/>
+            </w:pPr>
+            <w:r>
+              <w:lastRenderedPageBreak/>
+              <w:t>Compare the new quantity with the recorded quantity.</w:t>
+            </w:r>
+          </w:p>
+        </w:tc>
+        <w:tc>
+          <w:tcPr>
+            <w:tcW w:w="3260" w:type="dxa"/>
+          </w:tcPr>
+          <w:p>
+            <w:pPr>
+              <w:pStyle w:val="ListParagraph"/>
+              <w:numPr>
+                <w:ilvl w:val="0"/>
+                <w:numId w:val="37"/>
+              </w:numPr>
+              <w:cnfStyle w:val="000000000000" w:firstRow="0" w:lastRow="0" w:firstColumn="0" w:lastColumn="0" w:oddVBand="0" w:evenVBand="0" w:oddHBand="0" w:evenHBand="0" w:firstRowFirstColumn="0" w:firstRowLastColumn="0" w:lastRowFirstColumn="0" w:lastRowLastColumn="0"/>
+            </w:pPr>
+            <w:r>
+              <w:lastRenderedPageBreak/>
+              <w:t xml:space="preserve">The difference in the item quantity is </w:t>
+            </w:r>
+            <w:r>
+              <w:t>-</w:t>
+            </w:r>
+            <w:r>
+              <w:t>1.</w:t>
+            </w:r>
+          </w:p>
+        </w:tc>
+        <w:tc>
+          <w:tcPr>
+            <w:tcW w:w="1843" w:type="dxa"/>
+          </w:tcPr>
+          <w:p>
+            <w:pPr>
+              <w:cnfStyle w:val="000000000000" w:firstRow="0" w:lastRow="0" w:firstColumn="0" w:lastColumn="0" w:oddVBand="0" w:evenVBand="0" w:oddHBand="0" w:evenHBand="0" w:firstRowFirstColumn="0" w:firstRowLastColumn="0" w:lastRowFirstColumn="0" w:lastRowLastColumn="0"/>
+            </w:pPr>
+          </w:p>
+        </w:tc>
+        <w:tc>
+          <w:tcPr>
+            <w:tcW w:w="1134" w:type="dxa"/>
           </w:tcPr>
           <w:p>
             <w:pPr>
@@ -693,18 +1540,34 @@
         <w:tc>
           <w:tcPr>
             <w:cnfStyle w:val="001000000000" w:firstRow="0" w:lastRow="0" w:firstColumn="1" w:lastColumn="0" w:oddVBand="0" w:evenVBand="0" w:oddHBand="0" w:evenHBand="0" w:firstRowFirstColumn="0" w:firstRowLastColumn="0" w:lastRowFirstColumn="0" w:lastRowLastColumn="0"/>
-            <w:tcW w:w="1838" w:type="dxa"/>
-          </w:tcPr>
-          <w:p/>
-        </w:tc>
-        <w:tc>
-          <w:tcPr>
-            <w:tcW w:w="1559" w:type="dxa"/>
+            <w:tcW w:w="1271" w:type="dxa"/>
+          </w:tcPr>
+          <w:p>
+            <w:r>
+              <w:t>TC009</w:t>
+            </w:r>
+          </w:p>
+        </w:tc>
+        <w:tc>
+          <w:tcPr>
+            <w:tcW w:w="2126" w:type="dxa"/>
           </w:tcPr>
           <w:p>
             <w:pPr>
               <w:cnfStyle w:val="000000100000" w:firstRow="0" w:lastRow="0" w:firstColumn="0" w:lastColumn="0" w:oddVBand="0" w:evenVBand="0" w:oddHBand="1" w:evenHBand="0" w:firstRowFirstColumn="0" w:firstRowLastColumn="0" w:lastRowFirstColumn="0" w:lastRowLastColumn="0"/>
             </w:pPr>
+            <w:r>
+              <w:t>Decrementing</w:t>
+            </w:r>
+            <w:r>
+              <w:t xml:space="preserve"> the quantity of an item in the cart </w:t>
+            </w:r>
+            <w:r>
+              <w:t>decrements</w:t>
+            </w:r>
+            <w:r>
+              <w:t xml:space="preserve"> the cart subtotal by the price displayed for that item in the shop.</w:t>
+            </w:r>
           </w:p>
         </w:tc>
         <w:tc>
@@ -713,43 +1576,144 @@
           </w:tcPr>
           <w:p>
             <w:pPr>
+              <w:pStyle w:val="ListParagraph"/>
+              <w:numPr>
+                <w:ilvl w:val="0"/>
+                <w:numId w:val="22"/>
+              </w:numPr>
+              <w:ind w:left="360"/>
               <w:cnfStyle w:val="000000100000" w:firstRow="0" w:lastRow="0" w:firstColumn="0" w:lastColumn="0" w:oddVBand="0" w:evenVBand="0" w:oddHBand="1" w:evenHBand="0" w:firstRowFirstColumn="0" w:firstRowLastColumn="0" w:lastRowFirstColumn="0" w:lastRowLastColumn="0"/>
             </w:pPr>
-          </w:p>
-        </w:tc>
-        <w:tc>
-          <w:tcPr>
-            <w:tcW w:w="2409" w:type="dxa"/>
-          </w:tcPr>
-          <w:p>
-            <w:pPr>
+            <w:r>
+              <w:t>Shop page loaded.</w:t>
+            </w:r>
+          </w:p>
+          <w:p>
+            <w:pPr>
+              <w:pStyle w:val="ListParagraph"/>
+              <w:numPr>
+                <w:ilvl w:val="0"/>
+                <w:numId w:val="22"/>
+              </w:numPr>
+              <w:ind w:left="360"/>
               <w:cnfStyle w:val="000000100000" w:firstRow="0" w:lastRow="0" w:firstColumn="0" w:lastColumn="0" w:oddVBand="0" w:evenVBand="0" w:oddHBand="1" w:evenHBand="0" w:firstRowFirstColumn="0" w:firstRowLastColumn="0" w:lastRowFirstColumn="0" w:lastRowLastColumn="0"/>
             </w:pPr>
-          </w:p>
-        </w:tc>
-        <w:tc>
-          <w:tcPr>
-            <w:tcW w:w="2694" w:type="dxa"/>
-          </w:tcPr>
-          <w:p>
-            <w:pPr>
+            <w:r>
+              <w:t xml:space="preserve">Cart </w:t>
+            </w:r>
+            <w:r>
+              <w:t xml:space="preserve">is </w:t>
+            </w:r>
+            <w:r>
+              <w:t>open.</w:t>
+            </w:r>
+          </w:p>
+        </w:tc>
+        <w:tc>
+          <w:tcPr>
+            <w:tcW w:w="3118" w:type="dxa"/>
+          </w:tcPr>
+          <w:p>
+            <w:pPr>
+              <w:pStyle w:val="ListParagraph"/>
+              <w:numPr>
+                <w:ilvl w:val="0"/>
+                <w:numId w:val="23"/>
+              </w:numPr>
+              <w:ind w:left="360"/>
               <w:cnfStyle w:val="000000100000" w:firstRow="0" w:lastRow="0" w:firstColumn="0" w:lastColumn="0" w:oddVBand="0" w:evenVBand="0" w:oddHBand="1" w:evenHBand="0" w:firstRowFirstColumn="0" w:firstRowLastColumn="0" w:lastRowFirstColumn="0" w:lastRowLastColumn="0"/>
             </w:pPr>
-          </w:p>
-        </w:tc>
-        <w:tc>
-          <w:tcPr>
-            <w:tcW w:w="2835" w:type="dxa"/>
-          </w:tcPr>
-          <w:p>
-            <w:pPr>
+            <w:r>
+              <w:t>Record current cart subtotal.</w:t>
+            </w:r>
+          </w:p>
+          <w:p>
+            <w:pPr>
+              <w:pStyle w:val="ListParagraph"/>
+              <w:numPr>
+                <w:ilvl w:val="0"/>
+                <w:numId w:val="23"/>
+              </w:numPr>
+              <w:ind w:left="360"/>
               <w:cnfStyle w:val="000000100000" w:firstRow="0" w:lastRow="0" w:firstColumn="0" w:lastColumn="0" w:oddVBand="0" w:evenVBand="0" w:oddHBand="1" w:evenHBand="0" w:firstRowFirstColumn="0" w:firstRowLastColumn="0" w:lastRowFirstColumn="0" w:lastRowLastColumn="0"/>
             </w:pPr>
-          </w:p>
-        </w:tc>
-        <w:tc>
-          <w:tcPr>
-            <w:tcW w:w="1417" w:type="dxa"/>
+            <w:r>
+              <w:t>Decrement</w:t>
+            </w:r>
+            <w:r>
+              <w:t xml:space="preserve"> the quantity of an item in the cart </w:t>
+            </w:r>
+            <w:r>
+              <w:t xml:space="preserve">by </w:t>
+            </w:r>
+            <w:r>
+              <w:t>‘</w:t>
+            </w:r>
+            <w:r>
+              <w:t>-</w:t>
+            </w:r>
+            <w:r>
+              <w:t>’ button.</w:t>
+            </w:r>
+          </w:p>
+          <w:p>
+            <w:pPr>
+              <w:pStyle w:val="ListParagraph"/>
+              <w:numPr>
+                <w:ilvl w:val="0"/>
+                <w:numId w:val="23"/>
+              </w:numPr>
+              <w:ind w:left="360"/>
+              <w:cnfStyle w:val="000000100000" w:firstRow="0" w:lastRow="0" w:firstColumn="0" w:lastColumn="0" w:oddVBand="0" w:evenVBand="0" w:oddHBand="1" w:evenHBand="0" w:firstRowFirstColumn="0" w:firstRowLastColumn="0" w:lastRowFirstColumn="0" w:lastRowLastColumn="0"/>
+            </w:pPr>
+            <w:r>
+              <w:t>Determine the difference in subtotal pre and post increment</w:t>
+            </w:r>
+            <w:r>
+              <w:t>.</w:t>
+            </w:r>
+          </w:p>
+        </w:tc>
+        <w:tc>
+          <w:tcPr>
+            <w:tcW w:w="3260" w:type="dxa"/>
+          </w:tcPr>
+          <w:p>
+            <w:pPr>
+              <w:pStyle w:val="ListParagraph"/>
+              <w:numPr>
+                <w:ilvl w:val="0"/>
+                <w:numId w:val="37"/>
+              </w:numPr>
+              <w:cnfStyle w:val="000000100000" w:firstRow="0" w:lastRow="0" w:firstColumn="0" w:lastColumn="0" w:oddVBand="0" w:evenVBand="0" w:oddHBand="1" w:evenHBand="0" w:firstRowFirstColumn="0" w:firstRowLastColumn="0" w:lastRowFirstColumn="0" w:lastRowLastColumn="0"/>
+            </w:pPr>
+            <w:r>
+              <w:t xml:space="preserve">The difference in the subtotal is equal to the </w:t>
+            </w:r>
+            <w:r>
+              <w:t xml:space="preserve">negated </w:t>
+            </w:r>
+            <w:r>
+              <w:t>price of the item added to cart</w:t>
+            </w:r>
+            <w:r>
+              <w:t>.</w:t>
+            </w:r>
+          </w:p>
+        </w:tc>
+        <w:tc>
+          <w:tcPr>
+            <w:tcW w:w="1843" w:type="dxa"/>
+          </w:tcPr>
+          <w:p>
+            <w:pPr>
+              <w:cnfStyle w:val="000000100000" w:firstRow="0" w:lastRow="0" w:firstColumn="0" w:lastColumn="0" w:oddVBand="0" w:evenVBand="0" w:oddHBand="1" w:evenHBand="0" w:firstRowFirstColumn="0" w:firstRowLastColumn="0" w:lastRowFirstColumn="0" w:lastRowLastColumn="0"/>
+            </w:pPr>
+          </w:p>
+        </w:tc>
+        <w:tc>
+          <w:tcPr>
+            <w:tcW w:w="1134" w:type="dxa"/>
           </w:tcPr>
           <w:p>
             <w:pPr>
@@ -762,18 +1726,28 @@
         <w:tc>
           <w:tcPr>
             <w:cnfStyle w:val="001000000000" w:firstRow="0" w:lastRow="0" w:firstColumn="1" w:lastColumn="0" w:oddVBand="0" w:evenVBand="0" w:oddHBand="0" w:evenHBand="0" w:firstRowFirstColumn="0" w:firstRowLastColumn="0" w:lastRowFirstColumn="0" w:lastRowLastColumn="0"/>
-            <w:tcW w:w="1838" w:type="dxa"/>
-          </w:tcPr>
-          <w:p/>
-        </w:tc>
-        <w:tc>
-          <w:tcPr>
-            <w:tcW w:w="1559" w:type="dxa"/>
+            <w:tcW w:w="1271" w:type="dxa"/>
+          </w:tcPr>
+          <w:p>
+            <w:r>
+              <w:t>TC010</w:t>
+            </w:r>
+          </w:p>
+        </w:tc>
+        <w:tc>
+          <w:tcPr>
+            <w:tcW w:w="2126" w:type="dxa"/>
           </w:tcPr>
           <w:p>
             <w:pPr>
               <w:cnfStyle w:val="000000000000" w:firstRow="0" w:lastRow="0" w:firstColumn="0" w:lastColumn="0" w:oddVBand="0" w:evenVBand="0" w:oddHBand="0" w:evenHBand="0" w:firstRowFirstColumn="0" w:firstRowLastColumn="0" w:lastRowFirstColumn="0" w:lastRowLastColumn="0"/>
             </w:pPr>
+            <w:r>
+              <w:t>When an item is in the cart with a quantity of 1, clicking the ‘-‘ button removes the item from the cart entirely</w:t>
+            </w:r>
+            <w:r>
+              <w:t>.</w:t>
+            </w:r>
           </w:p>
         </w:tc>
         <w:tc>
@@ -782,43 +1756,115 @@
           </w:tcPr>
           <w:p>
             <w:pPr>
+              <w:pStyle w:val="ListParagraph"/>
+              <w:numPr>
+                <w:ilvl w:val="0"/>
+                <w:numId w:val="24"/>
+              </w:numPr>
+              <w:ind w:left="360"/>
               <w:cnfStyle w:val="000000000000" w:firstRow="0" w:lastRow="0" w:firstColumn="0" w:lastColumn="0" w:oddVBand="0" w:evenVBand="0" w:oddHBand="0" w:evenHBand="0" w:firstRowFirstColumn="0" w:firstRowLastColumn="0" w:lastRowFirstColumn="0" w:lastRowLastColumn="0"/>
             </w:pPr>
-          </w:p>
-        </w:tc>
-        <w:tc>
-          <w:tcPr>
-            <w:tcW w:w="2409" w:type="dxa"/>
-          </w:tcPr>
-          <w:p>
-            <w:pPr>
+            <w:r>
+              <w:t>Shop page open</w:t>
+            </w:r>
+            <w:r>
+              <w:t>.</w:t>
+            </w:r>
+          </w:p>
+          <w:p>
+            <w:pPr>
+              <w:pStyle w:val="ListParagraph"/>
+              <w:numPr>
+                <w:ilvl w:val="0"/>
+                <w:numId w:val="24"/>
+              </w:numPr>
+              <w:ind w:left="360"/>
               <w:cnfStyle w:val="000000000000" w:firstRow="0" w:lastRow="0" w:firstColumn="0" w:lastColumn="0" w:oddVBand="0" w:evenVBand="0" w:oddHBand="0" w:evenHBand="0" w:firstRowFirstColumn="0" w:firstRowLastColumn="0" w:lastRowFirstColumn="0" w:lastRowLastColumn="0"/>
             </w:pPr>
-          </w:p>
-        </w:tc>
-        <w:tc>
-          <w:tcPr>
-            <w:tcW w:w="2694" w:type="dxa"/>
-          </w:tcPr>
-          <w:p>
-            <w:pPr>
+            <w:r>
+              <w:t>Item exists in cart with a quantity of 1</w:t>
+            </w:r>
+            <w:r>
+              <w:t>.</w:t>
+            </w:r>
+          </w:p>
+          <w:p>
+            <w:pPr>
+              <w:pStyle w:val="ListParagraph"/>
+              <w:numPr>
+                <w:ilvl w:val="0"/>
+                <w:numId w:val="24"/>
+              </w:numPr>
+              <w:ind w:left="360"/>
               <w:cnfStyle w:val="000000000000" w:firstRow="0" w:lastRow="0" w:firstColumn="0" w:lastColumn="0" w:oddVBand="0" w:evenVBand="0" w:oddHBand="0" w:evenHBand="0" w:firstRowFirstColumn="0" w:firstRowLastColumn="0" w:lastRowFirstColumn="0" w:lastRowLastColumn="0"/>
             </w:pPr>
-          </w:p>
-        </w:tc>
-        <w:tc>
-          <w:tcPr>
-            <w:tcW w:w="2835" w:type="dxa"/>
-          </w:tcPr>
-          <w:p>
-            <w:pPr>
+            <w:r>
+              <w:t>Cart is open</w:t>
+            </w:r>
+            <w:r>
+              <w:t>.</w:t>
+            </w:r>
+          </w:p>
+        </w:tc>
+        <w:tc>
+          <w:tcPr>
+            <w:tcW w:w="3118" w:type="dxa"/>
+          </w:tcPr>
+          <w:p>
+            <w:pPr>
+              <w:pStyle w:val="ListParagraph"/>
+              <w:numPr>
+                <w:ilvl w:val="0"/>
+                <w:numId w:val="25"/>
+              </w:numPr>
+              <w:ind w:left="360"/>
               <w:cnfStyle w:val="000000000000" w:firstRow="0" w:lastRow="0" w:firstColumn="0" w:lastColumn="0" w:oddVBand="0" w:evenVBand="0" w:oddHBand="0" w:evenHBand="0" w:firstRowFirstColumn="0" w:firstRowLastColumn="0" w:lastRowFirstColumn="0" w:lastRowLastColumn="0"/>
             </w:pPr>
-          </w:p>
-        </w:tc>
-        <w:tc>
-          <w:tcPr>
-            <w:tcW w:w="1417" w:type="dxa"/>
+            <w:r>
+              <w:t>Click ‘-‘ button on cart item with quantity of one</w:t>
+            </w:r>
+            <w:r>
+              <w:t>.</w:t>
+            </w:r>
+          </w:p>
+        </w:tc>
+        <w:tc>
+          <w:tcPr>
+            <w:tcW w:w="3260" w:type="dxa"/>
+          </w:tcPr>
+          <w:p>
+            <w:pPr>
+              <w:pStyle w:val="ListParagraph"/>
+              <w:numPr>
+                <w:ilvl w:val="0"/>
+                <w:numId w:val="37"/>
+              </w:numPr>
+              <w:cnfStyle w:val="000000000000" w:firstRow="0" w:lastRow="0" w:firstColumn="0" w:lastColumn="0" w:oddVBand="0" w:evenVBand="0" w:oddHBand="0" w:evenHBand="0" w:firstRowFirstColumn="0" w:firstRowLastColumn="0" w:lastRowFirstColumn="0" w:lastRowLastColumn="0"/>
+            </w:pPr>
+            <w:r>
+              <w:t>T</w:t>
+            </w:r>
+            <w:r>
+              <w:t xml:space="preserve">he item is </w:t>
+            </w:r>
+            <w:r>
+              <w:t>no longer shown in the cart.</w:t>
+            </w:r>
+          </w:p>
+        </w:tc>
+        <w:tc>
+          <w:tcPr>
+            <w:tcW w:w="1843" w:type="dxa"/>
+          </w:tcPr>
+          <w:p>
+            <w:pPr>
+              <w:cnfStyle w:val="000000000000" w:firstRow="0" w:lastRow="0" w:firstColumn="0" w:lastColumn="0" w:oddVBand="0" w:evenVBand="0" w:oddHBand="0" w:evenHBand="0" w:firstRowFirstColumn="0" w:firstRowLastColumn="0" w:lastRowFirstColumn="0" w:lastRowLastColumn="0"/>
+            </w:pPr>
+          </w:p>
+        </w:tc>
+        <w:tc>
+          <w:tcPr>
+            <w:tcW w:w="1134" w:type="dxa"/>
           </w:tcPr>
           <w:p>
             <w:pPr>
@@ -834,18 +1880,25 @@
         <w:tc>
           <w:tcPr>
             <w:cnfStyle w:val="001000000000" w:firstRow="0" w:lastRow="0" w:firstColumn="1" w:lastColumn="0" w:oddVBand="0" w:evenVBand="0" w:oddHBand="0" w:evenHBand="0" w:firstRowFirstColumn="0" w:firstRowLastColumn="0" w:lastRowFirstColumn="0" w:lastRowLastColumn="0"/>
-            <w:tcW w:w="1838" w:type="dxa"/>
-          </w:tcPr>
-          <w:p/>
-        </w:tc>
-        <w:tc>
-          <w:tcPr>
-            <w:tcW w:w="1559" w:type="dxa"/>
+            <w:tcW w:w="1271" w:type="dxa"/>
+          </w:tcPr>
+          <w:p>
+            <w:r>
+              <w:t>TC011</w:t>
+            </w:r>
+          </w:p>
+        </w:tc>
+        <w:tc>
+          <w:tcPr>
+            <w:tcW w:w="2126" w:type="dxa"/>
           </w:tcPr>
           <w:p>
             <w:pPr>
               <w:cnfStyle w:val="000000100000" w:firstRow="0" w:lastRow="0" w:firstColumn="0" w:lastColumn="0" w:oddVBand="0" w:evenVBand="0" w:oddHBand="1" w:evenHBand="0" w:firstRowFirstColumn="0" w:firstRowLastColumn="0" w:lastRowFirstColumn="0" w:lastRowLastColumn="0"/>
             </w:pPr>
+            <w:r>
+              <w:t>‘N Product(s) found’ label matches the number of item panels in the shop</w:t>
+            </w:r>
           </w:p>
         </w:tc>
         <w:tc>
@@ -854,33 +1907,68 @@
           </w:tcPr>
           <w:p>
             <w:pPr>
+              <w:pStyle w:val="ListParagraph"/>
+              <w:numPr>
+                <w:ilvl w:val="0"/>
+                <w:numId w:val="28"/>
+              </w:numPr>
+              <w:ind w:left="360"/>
               <w:cnfStyle w:val="000000100000" w:firstRow="0" w:lastRow="0" w:firstColumn="0" w:lastColumn="0" w:oddVBand="0" w:evenVBand="0" w:oddHBand="1" w:evenHBand="0" w:firstRowFirstColumn="0" w:firstRowLastColumn="0" w:lastRowFirstColumn="0" w:lastRowLastColumn="0"/>
             </w:pPr>
-          </w:p>
-        </w:tc>
-        <w:tc>
-          <w:tcPr>
-            <w:tcW w:w="2409" w:type="dxa"/>
-          </w:tcPr>
-          <w:p>
-            <w:pPr>
+            <w:r>
+              <w:t>Shop page open</w:t>
+            </w:r>
+            <w:r>
+              <w:t>.</w:t>
+            </w:r>
+          </w:p>
+        </w:tc>
+        <w:tc>
+          <w:tcPr>
+            <w:tcW w:w="3118" w:type="dxa"/>
+          </w:tcPr>
+          <w:p>
+            <w:pPr>
+              <w:pStyle w:val="ListParagraph"/>
+              <w:numPr>
+                <w:ilvl w:val="0"/>
+                <w:numId w:val="29"/>
+              </w:numPr>
+              <w:ind w:left="360"/>
               <w:cnfStyle w:val="000000100000" w:firstRow="0" w:lastRow="0" w:firstColumn="0" w:lastColumn="0" w:oddVBand="0" w:evenVBand="0" w:oddHBand="1" w:evenHBand="0" w:firstRowFirstColumn="0" w:firstRowLastColumn="0" w:lastRowFirstColumn="0" w:lastRowLastColumn="0"/>
             </w:pPr>
-          </w:p>
-        </w:tc>
-        <w:tc>
-          <w:tcPr>
-            <w:tcW w:w="2694" w:type="dxa"/>
-          </w:tcPr>
-          <w:p>
-            <w:pPr>
+            <w:r>
+              <w:t xml:space="preserve">Compare the count shown on the </w:t>
+            </w:r>
+            <w:r>
+              <w:t>‘N Product(s) found’ label</w:t>
+            </w:r>
+            <w:r>
+              <w:t xml:space="preserve"> to the number of item panels shown in the shop.</w:t>
+            </w:r>
+          </w:p>
+        </w:tc>
+        <w:tc>
+          <w:tcPr>
+            <w:tcW w:w="3260" w:type="dxa"/>
+          </w:tcPr>
+          <w:p>
+            <w:pPr>
+              <w:pStyle w:val="ListParagraph"/>
+              <w:numPr>
+                <w:ilvl w:val="0"/>
+                <w:numId w:val="37"/>
+              </w:numPr>
               <w:cnfStyle w:val="000000100000" w:firstRow="0" w:lastRow="0" w:firstColumn="0" w:lastColumn="0" w:oddVBand="0" w:evenVBand="0" w:oddHBand="1" w:evenHBand="0" w:firstRowFirstColumn="0" w:firstRowLastColumn="0" w:lastRowFirstColumn="0" w:lastRowLastColumn="0"/>
             </w:pPr>
-          </w:p>
-        </w:tc>
-        <w:tc>
-          <w:tcPr>
-            <w:tcW w:w="2835" w:type="dxa"/>
+            <w:r>
+              <w:t>The label count is equal to the number of item panels shown.</w:t>
+            </w:r>
+          </w:p>
+        </w:tc>
+        <w:tc>
+          <w:tcPr>
+            <w:tcW w:w="1843" w:type="dxa"/>
           </w:tcPr>
           <w:p>
             <w:pPr>
@@ -890,7 +1978,7 @@
         </w:tc>
         <w:tc>
           <w:tcPr>
-            <w:tcW w:w="1417" w:type="dxa"/>
+            <w:tcW w:w="1134" w:type="dxa"/>
           </w:tcPr>
           <w:p>
             <w:pPr>
@@ -903,18 +1991,32 @@
         <w:tc>
           <w:tcPr>
             <w:cnfStyle w:val="001000000000" w:firstRow="0" w:lastRow="0" w:firstColumn="1" w:lastColumn="0" w:oddVBand="0" w:evenVBand="0" w:oddHBand="0" w:evenHBand="0" w:firstRowFirstColumn="0" w:firstRowLastColumn="0" w:lastRowFirstColumn="0" w:lastRowLastColumn="0"/>
-            <w:tcW w:w="1838" w:type="dxa"/>
-          </w:tcPr>
-          <w:p/>
-        </w:tc>
-        <w:tc>
-          <w:tcPr>
-            <w:tcW w:w="1559" w:type="dxa"/>
+            <w:tcW w:w="1271" w:type="dxa"/>
+          </w:tcPr>
+          <w:p>
+            <w:r>
+              <w:t>TC012</w:t>
+            </w:r>
+          </w:p>
+        </w:tc>
+        <w:tc>
+          <w:tcPr>
+            <w:tcW w:w="2126" w:type="dxa"/>
           </w:tcPr>
           <w:p>
             <w:pPr>
               <w:cnfStyle w:val="000000000000" w:firstRow="0" w:lastRow="0" w:firstColumn="0" w:lastColumn="0" w:oddVBand="0" w:evenVBand="0" w:oddHBand="0" w:evenHBand="0" w:firstRowFirstColumn="0" w:firstRowLastColumn="0" w:lastRowFirstColumn="0" w:lastRowLastColumn="0"/>
             </w:pPr>
+            <w:r>
+              <w:t xml:space="preserve">When ‘CHECKOUT’ button pressed with items in the cart, the subtotal shown in the </w:t>
+            </w:r>
+            <w:r>
+              <w:lastRenderedPageBreak/>
+              <w:t>resulting box matches the subtotal shown in the cart</w:t>
+            </w:r>
+            <w:r>
+              <w:t>.</w:t>
+            </w:r>
           </w:p>
         </w:tc>
         <w:tc>
@@ -923,43 +2025,124 @@
           </w:tcPr>
           <w:p>
             <w:pPr>
+              <w:pStyle w:val="ListParagraph"/>
+              <w:numPr>
+                <w:ilvl w:val="0"/>
+                <w:numId w:val="30"/>
+              </w:numPr>
+              <w:ind w:left="360"/>
               <w:cnfStyle w:val="000000000000" w:firstRow="0" w:lastRow="0" w:firstColumn="0" w:lastColumn="0" w:oddVBand="0" w:evenVBand="0" w:oddHBand="0" w:evenHBand="0" w:firstRowFirstColumn="0" w:firstRowLastColumn="0" w:lastRowFirstColumn="0" w:lastRowLastColumn="0"/>
             </w:pPr>
-          </w:p>
-        </w:tc>
-        <w:tc>
-          <w:tcPr>
-            <w:tcW w:w="2409" w:type="dxa"/>
-          </w:tcPr>
-          <w:p>
-            <w:pPr>
+            <w:r>
+              <w:lastRenderedPageBreak/>
+              <w:t>Shop page open.</w:t>
+            </w:r>
+          </w:p>
+          <w:p>
+            <w:pPr>
+              <w:pStyle w:val="ListParagraph"/>
+              <w:numPr>
+                <w:ilvl w:val="0"/>
+                <w:numId w:val="30"/>
+              </w:numPr>
+              <w:ind w:left="360"/>
               <w:cnfStyle w:val="000000000000" w:firstRow="0" w:lastRow="0" w:firstColumn="0" w:lastColumn="0" w:oddVBand="0" w:evenVBand="0" w:oddHBand="0" w:evenHBand="0" w:firstRowFirstColumn="0" w:firstRowLastColumn="0" w:lastRowFirstColumn="0" w:lastRowLastColumn="0"/>
             </w:pPr>
-          </w:p>
-        </w:tc>
-        <w:tc>
-          <w:tcPr>
-            <w:tcW w:w="2694" w:type="dxa"/>
-          </w:tcPr>
-          <w:p>
-            <w:pPr>
+            <w:r>
+              <w:t>Items exist in the cart.</w:t>
+            </w:r>
+          </w:p>
+          <w:p>
+            <w:pPr>
+              <w:pStyle w:val="ListParagraph"/>
+              <w:numPr>
+                <w:ilvl w:val="0"/>
+                <w:numId w:val="30"/>
+              </w:numPr>
+              <w:ind w:left="360"/>
               <w:cnfStyle w:val="000000000000" w:firstRow="0" w:lastRow="0" w:firstColumn="0" w:lastColumn="0" w:oddVBand="0" w:evenVBand="0" w:oddHBand="0" w:evenHBand="0" w:firstRowFirstColumn="0" w:firstRowLastColumn="0" w:lastRowFirstColumn="0" w:lastRowLastColumn="0"/>
             </w:pPr>
-          </w:p>
-        </w:tc>
-        <w:tc>
-          <w:tcPr>
-            <w:tcW w:w="2835" w:type="dxa"/>
-          </w:tcPr>
-          <w:p>
-            <w:pPr>
+            <w:r>
+              <w:t>Cart is open.</w:t>
+            </w:r>
+          </w:p>
+        </w:tc>
+        <w:tc>
+          <w:tcPr>
+            <w:tcW w:w="3118" w:type="dxa"/>
+          </w:tcPr>
+          <w:p>
+            <w:pPr>
+              <w:pStyle w:val="ListParagraph"/>
+              <w:numPr>
+                <w:ilvl w:val="0"/>
+                <w:numId w:val="31"/>
+              </w:numPr>
+              <w:ind w:left="360"/>
               <w:cnfStyle w:val="000000000000" w:firstRow="0" w:lastRow="0" w:firstColumn="0" w:lastColumn="0" w:oddVBand="0" w:evenVBand="0" w:oddHBand="0" w:evenHBand="0" w:firstRowFirstColumn="0" w:firstRowLastColumn="0" w:lastRowFirstColumn="0" w:lastRowLastColumn="0"/>
             </w:pPr>
-          </w:p>
-        </w:tc>
-        <w:tc>
-          <w:tcPr>
-            <w:tcW w:w="1417" w:type="dxa"/>
+            <w:r>
+              <w:t>Press ‘CHECKOUT’ button</w:t>
+            </w:r>
+            <w:r>
+              <w:t>.</w:t>
+            </w:r>
+          </w:p>
+          <w:p>
+            <w:pPr>
+              <w:pStyle w:val="ListParagraph"/>
+              <w:numPr>
+                <w:ilvl w:val="0"/>
+                <w:numId w:val="31"/>
+              </w:numPr>
+              <w:ind w:left="360"/>
+              <w:cnfStyle w:val="000000000000" w:firstRow="0" w:lastRow="0" w:firstColumn="0" w:lastColumn="0" w:oddVBand="0" w:evenVBand="0" w:oddHBand="0" w:evenHBand="0" w:firstRowFirstColumn="0" w:firstRowLastColumn="0" w:lastRowFirstColumn="0" w:lastRowLastColumn="0"/>
+            </w:pPr>
+            <w:r>
+              <w:t xml:space="preserve">Compare the </w:t>
+            </w:r>
+            <w:r>
+              <w:t>subtotal shown in the resulting box to the subtotal shown in the cart</w:t>
+            </w:r>
+            <w:r>
+              <w:t>.</w:t>
+            </w:r>
+          </w:p>
+        </w:tc>
+        <w:tc>
+          <w:tcPr>
+            <w:tcW w:w="3260" w:type="dxa"/>
+          </w:tcPr>
+          <w:p>
+            <w:pPr>
+              <w:pStyle w:val="ListParagraph"/>
+              <w:numPr>
+                <w:ilvl w:val="0"/>
+                <w:numId w:val="37"/>
+              </w:numPr>
+              <w:cnfStyle w:val="000000000000" w:firstRow="0" w:lastRow="0" w:firstColumn="0" w:lastColumn="0" w:oddVBand="0" w:evenVBand="0" w:oddHBand="0" w:evenHBand="0" w:firstRowFirstColumn="0" w:firstRowLastColumn="0" w:lastRowFirstColumn="0" w:lastRowLastColumn="0"/>
+            </w:pPr>
+            <w:r>
+              <w:t>The ‘CHECKOUT’ box subtotal is equal to the cart subtotal</w:t>
+            </w:r>
+            <w:r>
+              <w:t>.</w:t>
+            </w:r>
+          </w:p>
+        </w:tc>
+        <w:tc>
+          <w:tcPr>
+            <w:tcW w:w="1843" w:type="dxa"/>
+          </w:tcPr>
+          <w:p>
+            <w:pPr>
+              <w:cnfStyle w:val="000000000000" w:firstRow="0" w:lastRow="0" w:firstColumn="0" w:lastColumn="0" w:oddVBand="0" w:evenVBand="0" w:oddHBand="0" w:evenHBand="0" w:firstRowFirstColumn="0" w:firstRowLastColumn="0" w:lastRowFirstColumn="0" w:lastRowLastColumn="0"/>
+            </w:pPr>
+          </w:p>
+        </w:tc>
+        <w:tc>
+          <w:tcPr>
+            <w:tcW w:w="1134" w:type="dxa"/>
           </w:tcPr>
           <w:p>
             <w:pPr>
@@ -975,18 +2158,28 @@
         <w:tc>
           <w:tcPr>
             <w:cnfStyle w:val="001000000000" w:firstRow="0" w:lastRow="0" w:firstColumn="1" w:lastColumn="0" w:oddVBand="0" w:evenVBand="0" w:oddHBand="0" w:evenHBand="0" w:firstRowFirstColumn="0" w:firstRowLastColumn="0" w:lastRowFirstColumn="0" w:lastRowLastColumn="0"/>
-            <w:tcW w:w="1838" w:type="dxa"/>
-          </w:tcPr>
-          <w:p/>
-        </w:tc>
-        <w:tc>
-          <w:tcPr>
-            <w:tcW w:w="1559" w:type="dxa"/>
+            <w:tcW w:w="1271" w:type="dxa"/>
+          </w:tcPr>
+          <w:p>
+            <w:r>
+              <w:t>TC013</w:t>
+            </w:r>
+          </w:p>
+        </w:tc>
+        <w:tc>
+          <w:tcPr>
+            <w:tcW w:w="2126" w:type="dxa"/>
           </w:tcPr>
           <w:p>
             <w:pPr>
               <w:cnfStyle w:val="000000100000" w:firstRow="0" w:lastRow="0" w:firstColumn="0" w:lastColumn="0" w:oddVBand="0" w:evenVBand="0" w:oddHBand="1" w:evenHBand="0" w:firstRowFirstColumn="0" w:firstRowLastColumn="0" w:lastRowFirstColumn="0" w:lastRowLastColumn="0"/>
             </w:pPr>
+            <w:r>
+              <w:t>Clicking the ‘X’ button on the cart closes the cart display</w:t>
+            </w:r>
+            <w:r>
+              <w:t>.</w:t>
+            </w:r>
           </w:p>
         </w:tc>
         <w:tc>
@@ -995,24 +2188,32 @@
           </w:tcPr>
           <w:p>
             <w:pPr>
+              <w:pStyle w:val="ListParagraph"/>
+              <w:numPr>
+                <w:ilvl w:val="0"/>
+                <w:numId w:val="32"/>
+              </w:numPr>
+              <w:ind w:left="360"/>
               <w:cnfStyle w:val="000000100000" w:firstRow="0" w:lastRow="0" w:firstColumn="0" w:lastColumn="0" w:oddVBand="0" w:evenVBand="0" w:oddHBand="1" w:evenHBand="0" w:firstRowFirstColumn="0" w:firstRowLastColumn="0" w:lastRowFirstColumn="0" w:lastRowLastColumn="0"/>
             </w:pPr>
-          </w:p>
-        </w:tc>
-        <w:tc>
-          <w:tcPr>
-            <w:tcW w:w="2409" w:type="dxa"/>
-          </w:tcPr>
-          <w:p>
-            <w:pPr>
+            <w:r>
+              <w:t>Shop page open.</w:t>
+            </w:r>
+          </w:p>
+          <w:p>
+            <w:pPr>
+              <w:pStyle w:val="ListParagraph"/>
+              <w:numPr>
+                <w:ilvl w:val="0"/>
+                <w:numId w:val="32"/>
+              </w:numPr>
+              <w:ind w:left="360"/>
               <w:cnfStyle w:val="000000100000" w:firstRow="0" w:lastRow="0" w:firstColumn="0" w:lastColumn="0" w:oddVBand="0" w:evenVBand="0" w:oddHBand="1" w:evenHBand="0" w:firstRowFirstColumn="0" w:firstRowLastColumn="0" w:lastRowFirstColumn="0" w:lastRowLastColumn="0"/>
             </w:pPr>
-          </w:p>
-        </w:tc>
-        <w:tc>
-          <w:tcPr>
-            <w:tcW w:w="2694" w:type="dxa"/>
-          </w:tcPr>
+            <w:r>
+              <w:t>Cart is open.</w:t>
+            </w:r>
+          </w:p>
           <w:p>
             <w:pPr>
               <w:cnfStyle w:val="000000100000" w:firstRow="0" w:lastRow="0" w:firstColumn="0" w:lastColumn="0" w:oddVBand="0" w:evenVBand="0" w:oddHBand="1" w:evenHBand="0" w:firstRowFirstColumn="0" w:firstRowLastColumn="0" w:lastRowFirstColumn="0" w:lastRowLastColumn="0"/>
@@ -1021,17 +2222,55 @@
         </w:tc>
         <w:tc>
           <w:tcPr>
-            <w:tcW w:w="2835" w:type="dxa"/>
-          </w:tcPr>
-          <w:p>
-            <w:pPr>
+            <w:tcW w:w="3118" w:type="dxa"/>
+          </w:tcPr>
+          <w:p>
+            <w:pPr>
+              <w:pStyle w:val="ListParagraph"/>
+              <w:numPr>
+                <w:ilvl w:val="0"/>
+                <w:numId w:val="33"/>
+              </w:numPr>
+              <w:ind w:left="360"/>
               <w:cnfStyle w:val="000000100000" w:firstRow="0" w:lastRow="0" w:firstColumn="0" w:lastColumn="0" w:oddVBand="0" w:evenVBand="0" w:oddHBand="1" w:evenHBand="0" w:firstRowFirstColumn="0" w:firstRowLastColumn="0" w:lastRowFirstColumn="0" w:lastRowLastColumn="0"/>
             </w:pPr>
-          </w:p>
-        </w:tc>
-        <w:tc>
-          <w:tcPr>
-            <w:tcW w:w="1417" w:type="dxa"/>
+            <w:r>
+              <w:t>Click the ‘X’ button</w:t>
+            </w:r>
+          </w:p>
+        </w:tc>
+        <w:tc>
+          <w:tcPr>
+            <w:tcW w:w="3260" w:type="dxa"/>
+          </w:tcPr>
+          <w:p>
+            <w:pPr>
+              <w:pStyle w:val="ListParagraph"/>
+              <w:numPr>
+                <w:ilvl w:val="0"/>
+                <w:numId w:val="34"/>
+              </w:numPr>
+              <w:ind w:left="360"/>
+              <w:cnfStyle w:val="000000100000" w:firstRow="0" w:lastRow="0" w:firstColumn="0" w:lastColumn="0" w:oddVBand="0" w:evenVBand="0" w:oddHBand="1" w:evenHBand="0" w:firstRowFirstColumn="0" w:firstRowLastColumn="0" w:lastRowFirstColumn="0" w:lastRowLastColumn="0"/>
+            </w:pPr>
+            <w:r>
+              <w:t>The cart box is no longer visible</w:t>
+            </w:r>
+          </w:p>
+        </w:tc>
+        <w:tc>
+          <w:tcPr>
+            <w:tcW w:w="1843" w:type="dxa"/>
+          </w:tcPr>
+          <w:p>
+            <w:pPr>
+              <w:cnfStyle w:val="000000100000" w:firstRow="0" w:lastRow="0" w:firstColumn="0" w:lastColumn="0" w:oddVBand="0" w:evenVBand="0" w:oddHBand="1" w:evenHBand="0" w:firstRowFirstColumn="0" w:firstRowLastColumn="0" w:lastRowFirstColumn="0" w:lastRowLastColumn="0"/>
+            </w:pPr>
+          </w:p>
+        </w:tc>
+        <w:tc>
+          <w:tcPr>
+            <w:tcW w:w="1134" w:type="dxa"/>
           </w:tcPr>
           <w:p>
             <w:pPr>
@@ -1044,18 +2283,31 @@
         <w:tc>
           <w:tcPr>
             <w:cnfStyle w:val="001000000000" w:firstRow="0" w:lastRow="0" w:firstColumn="1" w:lastColumn="0" w:oddVBand="0" w:evenVBand="0" w:oddHBand="0" w:evenHBand="0" w:firstRowFirstColumn="0" w:firstRowLastColumn="0" w:lastRowFirstColumn="0" w:lastRowLastColumn="0"/>
-            <w:tcW w:w="1838" w:type="dxa"/>
-          </w:tcPr>
-          <w:p/>
-        </w:tc>
-        <w:tc>
-          <w:tcPr>
-            <w:tcW w:w="1559" w:type="dxa"/>
+            <w:tcW w:w="1271" w:type="dxa"/>
+          </w:tcPr>
+          <w:p>
+            <w:r>
+              <w:t>TC014</w:t>
+            </w:r>
+          </w:p>
+        </w:tc>
+        <w:tc>
+          <w:tcPr>
+            <w:tcW w:w="2126" w:type="dxa"/>
           </w:tcPr>
           <w:p>
             <w:pPr>
               <w:cnfStyle w:val="000000000000" w:firstRow="0" w:lastRow="0" w:firstColumn="0" w:lastColumn="0" w:oddVBand="0" w:evenVBand="0" w:oddHBand="0" w:evenHBand="0" w:firstRowFirstColumn="0" w:firstRowLastColumn="0" w:lastRowFirstColumn="0" w:lastRowLastColumn="0"/>
             </w:pPr>
+            <w:r>
+              <w:t>The</w:t>
+            </w:r>
+            <w:r>
+              <w:t xml:space="preserve"> </w:t>
+            </w:r>
+            <w:r>
+              <w:t>item quantity label attached to the trolley (cart) icon matches the sum of the quantities of all items in the cart.</w:t>
+            </w:r>
           </w:p>
         </w:tc>
         <w:tc>
@@ -1064,47 +2316,1051 @@
           </w:tcPr>
           <w:p>
             <w:pPr>
+              <w:pStyle w:val="ListParagraph"/>
+              <w:numPr>
+                <w:ilvl w:val="0"/>
+                <w:numId w:val="35"/>
+              </w:numPr>
+              <w:ind w:left="360"/>
               <w:cnfStyle w:val="000000000000" w:firstRow="0" w:lastRow="0" w:firstColumn="0" w:lastColumn="0" w:oddVBand="0" w:evenVBand="0" w:oddHBand="0" w:evenHBand="0" w:firstRowFirstColumn="0" w:firstRowLastColumn="0" w:lastRowFirstColumn="0" w:lastRowLastColumn="0"/>
             </w:pPr>
-          </w:p>
-        </w:tc>
-        <w:tc>
-          <w:tcPr>
-            <w:tcW w:w="2409" w:type="dxa"/>
-          </w:tcPr>
-          <w:p>
-            <w:pPr>
+            <w:r>
+              <w:t>Shop page open.</w:t>
+            </w:r>
+          </w:p>
+          <w:p>
+            <w:pPr>
+              <w:pStyle w:val="ListParagraph"/>
+              <w:numPr>
+                <w:ilvl w:val="0"/>
+                <w:numId w:val="35"/>
+              </w:numPr>
+              <w:ind w:left="360"/>
               <w:cnfStyle w:val="000000000000" w:firstRow="0" w:lastRow="0" w:firstColumn="0" w:lastColumn="0" w:oddVBand="0" w:evenVBand="0" w:oddHBand="0" w:evenHBand="0" w:firstRowFirstColumn="0" w:firstRowLastColumn="0" w:lastRowFirstColumn="0" w:lastRowLastColumn="0"/>
             </w:pPr>
-          </w:p>
-        </w:tc>
-        <w:tc>
-          <w:tcPr>
-            <w:tcW w:w="2694" w:type="dxa"/>
-          </w:tcPr>
-          <w:p>
-            <w:pPr>
+            <w:r>
+              <w:t>Cart is open.</w:t>
+            </w:r>
+          </w:p>
+          <w:p>
+            <w:pPr>
+              <w:pStyle w:val="ListParagraph"/>
+              <w:numPr>
+                <w:ilvl w:val="0"/>
+                <w:numId w:val="35"/>
+              </w:numPr>
+              <w:ind w:left="360"/>
               <w:cnfStyle w:val="000000000000" w:firstRow="0" w:lastRow="0" w:firstColumn="0" w:lastColumn="0" w:oddVBand="0" w:evenVBand="0" w:oddHBand="0" w:evenHBand="0" w:firstRowFirstColumn="0" w:firstRowLastColumn="0" w:lastRowFirstColumn="0" w:lastRowLastColumn="0"/>
             </w:pPr>
-          </w:p>
-        </w:tc>
-        <w:tc>
-          <w:tcPr>
-            <w:tcW w:w="2835" w:type="dxa"/>
-          </w:tcPr>
-          <w:p>
-            <w:pPr>
+            <w:r>
+              <w:t>Items exist in the cart.</w:t>
+            </w:r>
+          </w:p>
+        </w:tc>
+        <w:tc>
+          <w:tcPr>
+            <w:tcW w:w="3118" w:type="dxa"/>
+          </w:tcPr>
+          <w:p>
+            <w:pPr>
+              <w:pStyle w:val="ListParagraph"/>
+              <w:numPr>
+                <w:ilvl w:val="0"/>
+                <w:numId w:val="36"/>
+              </w:numPr>
+              <w:ind w:left="360"/>
               <w:cnfStyle w:val="000000000000" w:firstRow="0" w:lastRow="0" w:firstColumn="0" w:lastColumn="0" w:oddVBand="0" w:evenVBand="0" w:oddHBand="0" w:evenHBand="0" w:firstRowFirstColumn="0" w:firstRowLastColumn="0" w:lastRowFirstColumn="0" w:lastRowLastColumn="0"/>
             </w:pPr>
-          </w:p>
-        </w:tc>
-        <w:tc>
-          <w:tcPr>
-            <w:tcW w:w="1417" w:type="dxa"/>
-          </w:tcPr>
-          <w:p>
-            <w:pPr>
+            <w:r>
+              <w:t>Sum the quantities of all items in the cart</w:t>
+            </w:r>
+            <w:r>
+              <w:t>.</w:t>
+            </w:r>
+          </w:p>
+          <w:p>
+            <w:pPr>
+              <w:pStyle w:val="ListParagraph"/>
+              <w:numPr>
+                <w:ilvl w:val="0"/>
+                <w:numId w:val="36"/>
+              </w:numPr>
+              <w:ind w:left="360"/>
               <w:cnfStyle w:val="000000000000" w:firstRow="0" w:lastRow="0" w:firstColumn="0" w:lastColumn="0" w:oddVBand="0" w:evenVBand="0" w:oddHBand="0" w:evenHBand="0" w:firstRowFirstColumn="0" w:firstRowLastColumn="0" w:lastRowFirstColumn="0" w:lastRowLastColumn="0"/>
+            </w:pPr>
+            <w:r>
+              <w:t>Compare the item count in the trolley icon</w:t>
+            </w:r>
+            <w:r>
+              <w:t xml:space="preserve"> label</w:t>
+            </w:r>
+            <w:r>
+              <w:t xml:space="preserve"> to the sum found in </w:t>
+            </w:r>
+            <w:r>
+              <w:t>Step 1</w:t>
+            </w:r>
+            <w:r>
+              <w:t>.</w:t>
+            </w:r>
+          </w:p>
+        </w:tc>
+        <w:tc>
+          <w:tcPr>
+            <w:tcW w:w="3260" w:type="dxa"/>
+          </w:tcPr>
+          <w:p>
+            <w:pPr>
+              <w:pStyle w:val="ListParagraph"/>
+              <w:numPr>
+                <w:ilvl w:val="0"/>
+                <w:numId w:val="34"/>
+              </w:numPr>
+              <w:ind w:left="360"/>
+              <w:cnfStyle w:val="000000000000" w:firstRow="0" w:lastRow="0" w:firstColumn="0" w:lastColumn="0" w:oddVBand="0" w:evenVBand="0" w:oddHBand="0" w:evenHBand="0" w:firstRowFirstColumn="0" w:firstRowLastColumn="0" w:lastRowFirstColumn="0" w:lastRowLastColumn="0"/>
+            </w:pPr>
+            <w:r>
+              <w:t>The trolley icon label count is equal to the sum quantity of items in the cart.</w:t>
+            </w:r>
+          </w:p>
+        </w:tc>
+        <w:tc>
+          <w:tcPr>
+            <w:tcW w:w="1843" w:type="dxa"/>
+          </w:tcPr>
+          <w:p>
+            <w:pPr>
+              <w:cnfStyle w:val="000000000000" w:firstRow="0" w:lastRow="0" w:firstColumn="0" w:lastColumn="0" w:oddVBand="0" w:evenVBand="0" w:oddHBand="0" w:evenHBand="0" w:firstRowFirstColumn="0" w:firstRowLastColumn="0" w:lastRowFirstColumn="0" w:lastRowLastColumn="0"/>
+            </w:pPr>
+          </w:p>
+        </w:tc>
+        <w:tc>
+          <w:tcPr>
+            <w:tcW w:w="1134" w:type="dxa"/>
+          </w:tcPr>
+          <w:p>
+            <w:pPr>
+              <w:cnfStyle w:val="000000000000" w:firstRow="0" w:lastRow="0" w:firstColumn="0" w:lastColumn="0" w:oddVBand="0" w:evenVBand="0" w:oddHBand="0" w:evenHBand="0" w:firstRowFirstColumn="0" w:firstRowLastColumn="0" w:lastRowFirstColumn="0" w:lastRowLastColumn="0"/>
+            </w:pPr>
+          </w:p>
+        </w:tc>
+      </w:tr>
+      <w:tr>
+        <w:trPr>
+          <w:cnfStyle w:val="000000100000" w:firstRow="0" w:lastRow="0" w:firstColumn="0" w:lastColumn="0" w:oddVBand="0" w:evenVBand="0" w:oddHBand="1" w:evenHBand="0" w:firstRowFirstColumn="0" w:firstRowLastColumn="0" w:lastRowFirstColumn="0" w:lastRowLastColumn="0"/>
+        </w:trPr>
+        <w:tc>
+          <w:tcPr>
+            <w:cnfStyle w:val="001000000000" w:firstRow="0" w:lastRow="0" w:firstColumn="1" w:lastColumn="0" w:oddVBand="0" w:evenVBand="0" w:oddHBand="0" w:evenHBand="0" w:firstRowFirstColumn="0" w:firstRowLastColumn="0" w:lastRowFirstColumn="0" w:lastRowLastColumn="0"/>
+            <w:tcW w:w="1271" w:type="dxa"/>
+          </w:tcPr>
+          <w:p>
+            <w:r>
+              <w:t>TC015</w:t>
+            </w:r>
+          </w:p>
+        </w:tc>
+        <w:tc>
+          <w:tcPr>
+            <w:tcW w:w="2126" w:type="dxa"/>
+          </w:tcPr>
+          <w:p>
+            <w:pPr>
+              <w:cnfStyle w:val="000000100000" w:firstRow="0" w:lastRow="0" w:firstColumn="0" w:lastColumn="0" w:oddVBand="0" w:evenVBand="0" w:oddHBand="1" w:evenHBand="0" w:firstRowFirstColumn="0" w:firstRowLastColumn="0" w:lastRowFirstColumn="0" w:lastRowLastColumn="0"/>
+            </w:pPr>
+            <w:r>
+              <w:t>Clicking size filter buttons applies filter function</w:t>
+            </w:r>
+          </w:p>
+        </w:tc>
+        <w:tc>
+          <w:tcPr>
+            <w:tcW w:w="2127" w:type="dxa"/>
+          </w:tcPr>
+          <w:p>
+            <w:pPr>
+              <w:pStyle w:val="ListParagraph"/>
+              <w:numPr>
+                <w:ilvl w:val="0"/>
+                <w:numId w:val="38"/>
+              </w:numPr>
+              <w:ind w:left="360"/>
+              <w:cnfStyle w:val="000000100000" w:firstRow="0" w:lastRow="0" w:firstColumn="0" w:lastColumn="0" w:oddVBand="0" w:evenVBand="0" w:oddHBand="1" w:evenHBand="0" w:firstRowFirstColumn="0" w:firstRowLastColumn="0" w:lastRowFirstColumn="0" w:lastRowLastColumn="0"/>
+            </w:pPr>
+            <w:r>
+              <w:t>Shop page open</w:t>
+            </w:r>
+            <w:r>
+              <w:t>.</w:t>
+            </w:r>
+          </w:p>
+          <w:p>
+            <w:pPr>
+              <w:pStyle w:val="ListParagraph"/>
+              <w:numPr>
+                <w:ilvl w:val="0"/>
+                <w:numId w:val="38"/>
+              </w:numPr>
+              <w:ind w:left="360"/>
+              <w:cnfStyle w:val="000000100000" w:firstRow="0" w:lastRow="0" w:firstColumn="0" w:lastColumn="0" w:oddVBand="0" w:evenVBand="0" w:oddHBand="1" w:evenHBand="0" w:firstRowFirstColumn="0" w:firstRowLastColumn="0" w:lastRowFirstColumn="0" w:lastRowLastColumn="0"/>
+            </w:pPr>
+            <w:r>
+              <w:t>No filters applied</w:t>
+            </w:r>
+            <w:r>
+              <w:t>.</w:t>
+            </w:r>
+          </w:p>
+        </w:tc>
+        <w:tc>
+          <w:tcPr>
+            <w:tcW w:w="3118" w:type="dxa"/>
+          </w:tcPr>
+          <w:p>
+            <w:pPr>
+              <w:pStyle w:val="ListParagraph"/>
+              <w:numPr>
+                <w:ilvl w:val="0"/>
+                <w:numId w:val="39"/>
+              </w:numPr>
+              <w:ind w:left="360"/>
+              <w:cnfStyle w:val="000000100000" w:firstRow="0" w:lastRow="0" w:firstColumn="0" w:lastColumn="0" w:oddVBand="0" w:evenVBand="0" w:oddHBand="1" w:evenHBand="0" w:firstRowFirstColumn="0" w:firstRowLastColumn="0" w:lastRowFirstColumn="0" w:lastRowLastColumn="0"/>
+            </w:pPr>
+            <w:r>
+              <w:t>Record the number of items shown</w:t>
+            </w:r>
+            <w:r>
+              <w:t>.</w:t>
+            </w:r>
+          </w:p>
+          <w:p>
+            <w:pPr>
+              <w:pStyle w:val="ListParagraph"/>
+              <w:numPr>
+                <w:ilvl w:val="0"/>
+                <w:numId w:val="39"/>
+              </w:numPr>
+              <w:ind w:left="360"/>
+              <w:cnfStyle w:val="000000100000" w:firstRow="0" w:lastRow="0" w:firstColumn="0" w:lastColumn="0" w:oddVBand="0" w:evenVBand="0" w:oddHBand="1" w:evenHBand="0" w:firstRowFirstColumn="0" w:firstRowLastColumn="0" w:lastRowFirstColumn="0" w:lastRowLastColumn="0"/>
+            </w:pPr>
+            <w:r>
+              <w:t>Click an arbitrary filter button</w:t>
+            </w:r>
+            <w:r>
+              <w:t>.</w:t>
+            </w:r>
+          </w:p>
+          <w:p>
+            <w:pPr>
+              <w:pStyle w:val="ListParagraph"/>
+              <w:numPr>
+                <w:ilvl w:val="0"/>
+                <w:numId w:val="39"/>
+              </w:numPr>
+              <w:ind w:left="360"/>
+              <w:cnfStyle w:val="000000100000" w:firstRow="0" w:lastRow="0" w:firstColumn="0" w:lastColumn="0" w:oddVBand="0" w:evenVBand="0" w:oddHBand="1" w:evenHBand="0" w:firstRowFirstColumn="0" w:firstRowLastColumn="0" w:lastRowFirstColumn="0" w:lastRowLastColumn="0"/>
+            </w:pPr>
+            <w:r>
+              <w:t xml:space="preserve">Compare the </w:t>
+            </w:r>
+            <w:r>
+              <w:t xml:space="preserve">recorded </w:t>
+            </w:r>
+            <w:r>
+              <w:t>item count with the current item count</w:t>
+            </w:r>
+            <w:r>
+              <w:t>.</w:t>
+            </w:r>
+          </w:p>
+        </w:tc>
+        <w:tc>
+          <w:tcPr>
+            <w:tcW w:w="3260" w:type="dxa"/>
+          </w:tcPr>
+          <w:p>
+            <w:pPr>
+              <w:pStyle w:val="ListParagraph"/>
+              <w:numPr>
+                <w:ilvl w:val="0"/>
+                <w:numId w:val="34"/>
+              </w:numPr>
+              <w:ind w:left="360"/>
+              <w:cnfStyle w:val="000000100000" w:firstRow="0" w:lastRow="0" w:firstColumn="0" w:lastColumn="0" w:oddVBand="0" w:evenVBand="0" w:oddHBand="1" w:evenHBand="0" w:firstRowFirstColumn="0" w:firstRowLastColumn="0" w:lastRowFirstColumn="0" w:lastRowLastColumn="0"/>
+            </w:pPr>
+            <w:r>
+              <w:t>Clicked filter button shaded</w:t>
+            </w:r>
+            <w:r>
+              <w:t>.</w:t>
+            </w:r>
+          </w:p>
+          <w:p>
+            <w:pPr>
+              <w:pStyle w:val="ListParagraph"/>
+              <w:numPr>
+                <w:ilvl w:val="0"/>
+                <w:numId w:val="34"/>
+              </w:numPr>
+              <w:ind w:left="360"/>
+              <w:cnfStyle w:val="000000100000" w:firstRow="0" w:lastRow="0" w:firstColumn="0" w:lastColumn="0" w:oddVBand="0" w:evenVBand="0" w:oddHBand="1" w:evenHBand="0" w:firstRowFirstColumn="0" w:firstRowLastColumn="0" w:lastRowFirstColumn="0" w:lastRowLastColumn="0"/>
+            </w:pPr>
+            <w:r>
+              <w:t xml:space="preserve">Pre-filter item count </w:t>
+            </w:r>
+            <w:r>
+              <w:t xml:space="preserve">is greater than </w:t>
+            </w:r>
+            <w:r>
+              <w:t>post-filter item count</w:t>
+            </w:r>
+            <w:r>
+              <w:t>.</w:t>
+            </w:r>
+          </w:p>
+        </w:tc>
+        <w:tc>
+          <w:tcPr>
+            <w:tcW w:w="1843" w:type="dxa"/>
+          </w:tcPr>
+          <w:p>
+            <w:pPr>
+              <w:cnfStyle w:val="000000100000" w:firstRow="0" w:lastRow="0" w:firstColumn="0" w:lastColumn="0" w:oddVBand="0" w:evenVBand="0" w:oddHBand="1" w:evenHBand="0" w:firstRowFirstColumn="0" w:firstRowLastColumn="0" w:lastRowFirstColumn="0" w:lastRowLastColumn="0"/>
+            </w:pPr>
+          </w:p>
+        </w:tc>
+        <w:tc>
+          <w:tcPr>
+            <w:tcW w:w="1134" w:type="dxa"/>
+          </w:tcPr>
+          <w:p>
+            <w:pPr>
+              <w:cnfStyle w:val="000000100000" w:firstRow="0" w:lastRow="0" w:firstColumn="0" w:lastColumn="0" w:oddVBand="0" w:evenVBand="0" w:oddHBand="1" w:evenHBand="0" w:firstRowFirstColumn="0" w:firstRowLastColumn="0" w:lastRowFirstColumn="0" w:lastRowLastColumn="0"/>
+            </w:pPr>
+          </w:p>
+        </w:tc>
+      </w:tr>
+      <w:tr>
+        <w:tc>
+          <w:tcPr>
+            <w:cnfStyle w:val="001000000000" w:firstRow="0" w:lastRow="0" w:firstColumn="1" w:lastColumn="0" w:oddVBand="0" w:evenVBand="0" w:oddHBand="0" w:evenHBand="0" w:firstRowFirstColumn="0" w:firstRowLastColumn="0" w:lastRowFirstColumn="0" w:lastRowLastColumn="0"/>
+            <w:tcW w:w="1271" w:type="dxa"/>
+          </w:tcPr>
+          <w:p>
+            <w:r>
+              <w:t>TC016</w:t>
+            </w:r>
+          </w:p>
+        </w:tc>
+        <w:tc>
+          <w:tcPr>
+            <w:tcW w:w="2126" w:type="dxa"/>
+          </w:tcPr>
+          <w:p>
+            <w:pPr>
+              <w:cnfStyle w:val="000000000000" w:firstRow="0" w:lastRow="0" w:firstColumn="0" w:lastColumn="0" w:oddVBand="0" w:evenVBand="0" w:oddHBand="0" w:evenHBand="0" w:firstRowFirstColumn="0" w:firstRowLastColumn="0" w:lastRowFirstColumn="0" w:lastRowLastColumn="0"/>
+            </w:pPr>
+            <w:r>
+              <w:t>Size symbol shown in cart for an added item corresponds to the selected filter.</w:t>
+            </w:r>
+          </w:p>
+        </w:tc>
+        <w:tc>
+          <w:tcPr>
+            <w:tcW w:w="2127" w:type="dxa"/>
+          </w:tcPr>
+          <w:p>
+            <w:pPr>
+              <w:pStyle w:val="ListParagraph"/>
+              <w:numPr>
+                <w:ilvl w:val="0"/>
+                <w:numId w:val="40"/>
+              </w:numPr>
+              <w:ind w:left="360"/>
+              <w:cnfStyle w:val="000000000000" w:firstRow="0" w:lastRow="0" w:firstColumn="0" w:lastColumn="0" w:oddVBand="0" w:evenVBand="0" w:oddHBand="0" w:evenHBand="0" w:firstRowFirstColumn="0" w:firstRowLastColumn="0" w:lastRowFirstColumn="0" w:lastRowLastColumn="0"/>
+            </w:pPr>
+            <w:r>
+              <w:t>Shop page open.</w:t>
+            </w:r>
+          </w:p>
+          <w:p>
+            <w:pPr>
+              <w:pStyle w:val="ListParagraph"/>
+              <w:numPr>
+                <w:ilvl w:val="0"/>
+                <w:numId w:val="40"/>
+              </w:numPr>
+              <w:ind w:left="360"/>
+              <w:cnfStyle w:val="000000000000" w:firstRow="0" w:lastRow="0" w:firstColumn="0" w:lastColumn="0" w:oddVBand="0" w:evenVBand="0" w:oddHBand="0" w:evenHBand="0" w:firstRowFirstColumn="0" w:firstRowLastColumn="0" w:lastRowFirstColumn="0" w:lastRowLastColumn="0"/>
+            </w:pPr>
+            <w:r>
+              <w:t>No filters applied.</w:t>
+            </w:r>
+          </w:p>
+        </w:tc>
+        <w:tc>
+          <w:tcPr>
+            <w:tcW w:w="3118" w:type="dxa"/>
+          </w:tcPr>
+          <w:p>
+            <w:pPr>
+              <w:pStyle w:val="ListParagraph"/>
+              <w:numPr>
+                <w:ilvl w:val="0"/>
+                <w:numId w:val="43"/>
+              </w:numPr>
+              <w:ind w:left="360"/>
+              <w:cnfStyle w:val="000000000000" w:firstRow="0" w:lastRow="0" w:firstColumn="0" w:lastColumn="0" w:oddVBand="0" w:evenVBand="0" w:oddHBand="0" w:evenHBand="0" w:firstRowFirstColumn="0" w:firstRowLastColumn="0" w:lastRowFirstColumn="0" w:lastRowLastColumn="0"/>
+            </w:pPr>
+            <w:r>
+              <w:t>For each available filter, do</w:t>
+            </w:r>
+            <w:r>
+              <w:t xml:space="preserve"> Step 2 to Step </w:t>
+            </w:r>
+            <w:proofErr w:type="gramStart"/>
+            <w:r>
+              <w:t>7</w:t>
+            </w:r>
+            <w:r>
+              <w:t>..</w:t>
+            </w:r>
+            <w:proofErr w:type="gramEnd"/>
+          </w:p>
+          <w:p>
+            <w:pPr>
+              <w:pStyle w:val="ListParagraph"/>
+              <w:numPr>
+                <w:ilvl w:val="0"/>
+                <w:numId w:val="43"/>
+              </w:numPr>
+              <w:ind w:left="360"/>
+              <w:cnfStyle w:val="000000000000" w:firstRow="0" w:lastRow="0" w:firstColumn="0" w:lastColumn="0" w:oddVBand="0" w:evenVBand="0" w:oddHBand="0" w:evenHBand="0" w:firstRowFirstColumn="0" w:firstRowLastColumn="0" w:lastRowFirstColumn="0" w:lastRowLastColumn="0"/>
+            </w:pPr>
+            <w:r>
+              <w:t>Click filter button</w:t>
+            </w:r>
+            <w:r>
+              <w:t>.</w:t>
+            </w:r>
+          </w:p>
+          <w:p>
+            <w:pPr>
+              <w:pStyle w:val="ListParagraph"/>
+              <w:numPr>
+                <w:ilvl w:val="0"/>
+                <w:numId w:val="43"/>
+              </w:numPr>
+              <w:ind w:left="360"/>
+              <w:cnfStyle w:val="000000000000" w:firstRow="0" w:lastRow="0" w:firstColumn="0" w:lastColumn="0" w:oddVBand="0" w:evenVBand="0" w:oddHBand="0" w:evenHBand="0" w:firstRowFirstColumn="0" w:firstRowLastColumn="0" w:lastRowFirstColumn="0" w:lastRowLastColumn="0"/>
+            </w:pPr>
+            <w:r>
+              <w:t>For each item shown,</w:t>
+            </w:r>
+            <w:r>
+              <w:t xml:space="preserve"> do Step 4 to Step 6</w:t>
+            </w:r>
+            <w:r>
+              <w:t>.</w:t>
+            </w:r>
+          </w:p>
+          <w:p>
+            <w:pPr>
+              <w:pStyle w:val="ListParagraph"/>
+              <w:numPr>
+                <w:ilvl w:val="0"/>
+                <w:numId w:val="43"/>
+              </w:numPr>
+              <w:ind w:left="360"/>
+              <w:cnfStyle w:val="000000000000" w:firstRow="0" w:lastRow="0" w:firstColumn="0" w:lastColumn="0" w:oddVBand="0" w:evenVBand="0" w:oddHBand="0" w:evenHBand="0" w:firstRowFirstColumn="0" w:firstRowLastColumn="0" w:lastRowFirstColumn="0" w:lastRowLastColumn="0"/>
+            </w:pPr>
+            <w:r>
+              <w:t>Add item to cart</w:t>
+            </w:r>
+            <w:r>
+              <w:t>.</w:t>
+            </w:r>
+          </w:p>
+          <w:p>
+            <w:pPr>
+              <w:pStyle w:val="ListParagraph"/>
+              <w:numPr>
+                <w:ilvl w:val="0"/>
+                <w:numId w:val="43"/>
+              </w:numPr>
+              <w:ind w:left="360"/>
+              <w:cnfStyle w:val="000000000000" w:firstRow="0" w:lastRow="0" w:firstColumn="0" w:lastColumn="0" w:oddVBand="0" w:evenVBand="0" w:oddHBand="0" w:evenHBand="0" w:firstRowFirstColumn="0" w:firstRowLastColumn="0" w:lastRowFirstColumn="0" w:lastRowLastColumn="0"/>
+            </w:pPr>
+            <w:r>
+              <w:t>Open cart menu</w:t>
+            </w:r>
+            <w:r>
+              <w:t>.</w:t>
+            </w:r>
+          </w:p>
+          <w:p>
+            <w:pPr>
+              <w:pStyle w:val="ListParagraph"/>
+              <w:numPr>
+                <w:ilvl w:val="0"/>
+                <w:numId w:val="43"/>
+              </w:numPr>
+              <w:ind w:left="360"/>
+              <w:cnfStyle w:val="000000000000" w:firstRow="0" w:lastRow="0" w:firstColumn="0" w:lastColumn="0" w:oddVBand="0" w:evenVBand="0" w:oddHBand="0" w:evenHBand="0" w:firstRowFirstColumn="0" w:firstRowLastColumn="0" w:lastRowFirstColumn="0" w:lastRowLastColumn="0"/>
+            </w:pPr>
+            <w:r>
+              <w:lastRenderedPageBreak/>
+              <w:t>Compare size symbol shown in cart with currently applied filter.</w:t>
+            </w:r>
+          </w:p>
+          <w:p>
+            <w:pPr>
+              <w:pStyle w:val="ListParagraph"/>
+              <w:numPr>
+                <w:ilvl w:val="0"/>
+                <w:numId w:val="43"/>
+              </w:numPr>
+              <w:ind w:left="360"/>
+              <w:cnfStyle w:val="000000000000" w:firstRow="0" w:lastRow="0" w:firstColumn="0" w:lastColumn="0" w:oddVBand="0" w:evenVBand="0" w:oddHBand="0" w:evenHBand="0" w:firstRowFirstColumn="0" w:firstRowLastColumn="0" w:lastRowFirstColumn="0" w:lastRowLastColumn="0"/>
+            </w:pPr>
+            <w:r>
+              <w:t>Clear cart and filter</w:t>
+            </w:r>
+            <w:r>
+              <w:t>.</w:t>
+            </w:r>
+          </w:p>
+        </w:tc>
+        <w:tc>
+          <w:tcPr>
+            <w:tcW w:w="3260" w:type="dxa"/>
+          </w:tcPr>
+          <w:p>
+            <w:pPr>
+              <w:pStyle w:val="ListParagraph"/>
+              <w:numPr>
+                <w:ilvl w:val="0"/>
+                <w:numId w:val="34"/>
+              </w:numPr>
+              <w:ind w:left="360"/>
+              <w:cnfStyle w:val="000000000000" w:firstRow="0" w:lastRow="0" w:firstColumn="0" w:lastColumn="0" w:oddVBand="0" w:evenVBand="0" w:oddHBand="0" w:evenHBand="0" w:firstRowFirstColumn="0" w:firstRowLastColumn="0" w:lastRowFirstColumn="0" w:lastRowLastColumn="0"/>
+            </w:pPr>
+            <w:r>
+              <w:lastRenderedPageBreak/>
+              <w:t xml:space="preserve">Cart size symbol matches </w:t>
+            </w:r>
+            <w:r>
+              <w:t xml:space="preserve">singular applied </w:t>
+            </w:r>
+            <w:proofErr w:type="gramStart"/>
+            <w:r>
+              <w:t>filter</w:t>
+            </w:r>
+            <w:proofErr w:type="gramEnd"/>
+            <w:r>
+              <w:t xml:space="preserve"> for all iterations.</w:t>
+            </w:r>
+          </w:p>
+        </w:tc>
+        <w:tc>
+          <w:tcPr>
+            <w:tcW w:w="1843" w:type="dxa"/>
+          </w:tcPr>
+          <w:p>
+            <w:pPr>
+              <w:cnfStyle w:val="000000000000" w:firstRow="0" w:lastRow="0" w:firstColumn="0" w:lastColumn="0" w:oddVBand="0" w:evenVBand="0" w:oddHBand="0" w:evenHBand="0" w:firstRowFirstColumn="0" w:firstRowLastColumn="0" w:lastRowFirstColumn="0" w:lastRowLastColumn="0"/>
+            </w:pPr>
+          </w:p>
+        </w:tc>
+        <w:tc>
+          <w:tcPr>
+            <w:tcW w:w="1134" w:type="dxa"/>
+          </w:tcPr>
+          <w:p>
+            <w:pPr>
+              <w:cnfStyle w:val="000000000000" w:firstRow="0" w:lastRow="0" w:firstColumn="0" w:lastColumn="0" w:oddVBand="0" w:evenVBand="0" w:oddHBand="0" w:evenHBand="0" w:firstRowFirstColumn="0" w:firstRowLastColumn="0" w:lastRowFirstColumn="0" w:lastRowLastColumn="0"/>
+            </w:pPr>
+          </w:p>
+        </w:tc>
+      </w:tr>
+      <w:tr>
+        <w:trPr>
+          <w:cnfStyle w:val="000000100000" w:firstRow="0" w:lastRow="0" w:firstColumn="0" w:lastColumn="0" w:oddVBand="0" w:evenVBand="0" w:oddHBand="1" w:evenHBand="0" w:firstRowFirstColumn="0" w:firstRowLastColumn="0" w:lastRowFirstColumn="0" w:lastRowLastColumn="0"/>
+        </w:trPr>
+        <w:tc>
+          <w:tcPr>
+            <w:cnfStyle w:val="001000000000" w:firstRow="0" w:lastRow="0" w:firstColumn="1" w:lastColumn="0" w:oddVBand="0" w:evenVBand="0" w:oddHBand="0" w:evenHBand="0" w:firstRowFirstColumn="0" w:firstRowLastColumn="0" w:lastRowFirstColumn="0" w:lastRowLastColumn="0"/>
+            <w:tcW w:w="1271" w:type="dxa"/>
+          </w:tcPr>
+          <w:p>
+            <w:r>
+              <w:t>TC017</w:t>
+            </w:r>
+          </w:p>
+        </w:tc>
+        <w:tc>
+          <w:tcPr>
+            <w:tcW w:w="2126" w:type="dxa"/>
+          </w:tcPr>
+          <w:p>
+            <w:pPr>
+              <w:cnfStyle w:val="000000100000" w:firstRow="0" w:lastRow="0" w:firstColumn="0" w:lastColumn="0" w:oddVBand="0" w:evenVBand="0" w:oddHBand="1" w:evenHBand="0" w:firstRowFirstColumn="0" w:firstRowLastColumn="0" w:lastRowFirstColumn="0" w:lastRowLastColumn="0"/>
+            </w:pPr>
+            <w:r>
+              <w:t>Hover over an item image in the shop causes and alternative image to be displayed</w:t>
+            </w:r>
+            <w:r>
+              <w:t>.</w:t>
+            </w:r>
+          </w:p>
+        </w:tc>
+        <w:tc>
+          <w:tcPr>
+            <w:tcW w:w="2127" w:type="dxa"/>
+          </w:tcPr>
+          <w:p>
+            <w:pPr>
+              <w:pStyle w:val="ListParagraph"/>
+              <w:numPr>
+                <w:ilvl w:val="0"/>
+                <w:numId w:val="44"/>
+              </w:numPr>
+              <w:ind w:left="360"/>
+              <w:cnfStyle w:val="000000100000" w:firstRow="0" w:lastRow="0" w:firstColumn="0" w:lastColumn="0" w:oddVBand="0" w:evenVBand="0" w:oddHBand="1" w:evenHBand="0" w:firstRowFirstColumn="0" w:firstRowLastColumn="0" w:lastRowFirstColumn="0" w:lastRowLastColumn="0"/>
+            </w:pPr>
+            <w:r>
+              <w:t>Shop page open.</w:t>
+            </w:r>
+          </w:p>
+          <w:p>
+            <w:pPr>
+              <w:pStyle w:val="ListParagraph"/>
+              <w:numPr>
+                <w:ilvl w:val="0"/>
+                <w:numId w:val="44"/>
+              </w:numPr>
+              <w:ind w:left="360"/>
+              <w:cnfStyle w:val="000000100000" w:firstRow="0" w:lastRow="0" w:firstColumn="0" w:lastColumn="0" w:oddVBand="0" w:evenVBand="0" w:oddHBand="1" w:evenHBand="0" w:firstRowFirstColumn="0" w:firstRowLastColumn="0" w:lastRowFirstColumn="0" w:lastRowLastColumn="0"/>
+            </w:pPr>
+            <w:r>
+              <w:t>Not currently hovering over a shop item image</w:t>
+            </w:r>
+            <w:r>
+              <w:t>.</w:t>
+            </w:r>
+          </w:p>
+        </w:tc>
+        <w:tc>
+          <w:tcPr>
+            <w:tcW w:w="3118" w:type="dxa"/>
+          </w:tcPr>
+          <w:p>
+            <w:pPr>
+              <w:pStyle w:val="ListParagraph"/>
+              <w:numPr>
+                <w:ilvl w:val="0"/>
+                <w:numId w:val="46"/>
+              </w:numPr>
+              <w:ind w:left="360"/>
+              <w:cnfStyle w:val="000000100000" w:firstRow="0" w:lastRow="0" w:firstColumn="0" w:lastColumn="0" w:oddVBand="0" w:evenVBand="0" w:oddHBand="1" w:evenHBand="0" w:firstRowFirstColumn="0" w:firstRowLastColumn="0" w:lastRowFirstColumn="0" w:lastRowLastColumn="0"/>
+            </w:pPr>
+            <w:r>
+              <w:t>Record the value of the image of an item in the shop</w:t>
+            </w:r>
+            <w:r>
+              <w:t>.</w:t>
+            </w:r>
+          </w:p>
+          <w:p>
+            <w:pPr>
+              <w:pStyle w:val="ListParagraph"/>
+              <w:numPr>
+                <w:ilvl w:val="0"/>
+                <w:numId w:val="46"/>
+              </w:numPr>
+              <w:ind w:left="360"/>
+              <w:cnfStyle w:val="000000100000" w:firstRow="0" w:lastRow="0" w:firstColumn="0" w:lastColumn="0" w:oddVBand="0" w:evenVBand="0" w:oddHBand="1" w:evenHBand="0" w:firstRowFirstColumn="0" w:firstRowLastColumn="0" w:lastRowFirstColumn="0" w:lastRowLastColumn="0"/>
+            </w:pPr>
+            <w:r>
+              <w:t>Hover over that image</w:t>
+            </w:r>
+            <w:r>
+              <w:t>.</w:t>
+            </w:r>
+          </w:p>
+          <w:p>
+            <w:pPr>
+              <w:pStyle w:val="ListParagraph"/>
+              <w:numPr>
+                <w:ilvl w:val="0"/>
+                <w:numId w:val="46"/>
+              </w:numPr>
+              <w:ind w:left="360"/>
+              <w:cnfStyle w:val="000000100000" w:firstRow="0" w:lastRow="0" w:firstColumn="0" w:lastColumn="0" w:oddVBand="0" w:evenVBand="0" w:oddHBand="1" w:evenHBand="0" w:firstRowFirstColumn="0" w:firstRowLastColumn="0" w:lastRowFirstColumn="0" w:lastRowLastColumn="0"/>
+            </w:pPr>
+            <w:r>
+              <w:t>Compare the recorded image to the currently displayed image</w:t>
+            </w:r>
+            <w:r>
+              <w:t>.</w:t>
+            </w:r>
+          </w:p>
+        </w:tc>
+        <w:tc>
+          <w:tcPr>
+            <w:tcW w:w="3260" w:type="dxa"/>
+          </w:tcPr>
+          <w:p>
+            <w:pPr>
+              <w:pStyle w:val="ListParagraph"/>
+              <w:numPr>
+                <w:ilvl w:val="0"/>
+                <w:numId w:val="34"/>
+              </w:numPr>
+              <w:ind w:left="360"/>
+              <w:cnfStyle w:val="000000100000" w:firstRow="0" w:lastRow="0" w:firstColumn="0" w:lastColumn="0" w:oddVBand="0" w:evenVBand="0" w:oddHBand="1" w:evenHBand="0" w:firstRowFirstColumn="0" w:firstRowLastColumn="0" w:lastRowFirstColumn="0" w:lastRowLastColumn="0"/>
+            </w:pPr>
+            <w:r>
+              <w:t>An image remains displayed while hovering</w:t>
+            </w:r>
+            <w:r>
+              <w:t>.</w:t>
+            </w:r>
+          </w:p>
+          <w:p>
+            <w:pPr>
+              <w:pStyle w:val="ListParagraph"/>
+              <w:numPr>
+                <w:ilvl w:val="0"/>
+                <w:numId w:val="34"/>
+              </w:numPr>
+              <w:ind w:left="360"/>
+              <w:cnfStyle w:val="000000100000" w:firstRow="0" w:lastRow="0" w:firstColumn="0" w:lastColumn="0" w:oddVBand="0" w:evenVBand="0" w:oddHBand="1" w:evenHBand="0" w:firstRowFirstColumn="0" w:firstRowLastColumn="0" w:lastRowFirstColumn="0" w:lastRowLastColumn="0"/>
+            </w:pPr>
+            <w:r>
+              <w:t>The pre-hover image is not equal to the post-hover image.</w:t>
+            </w:r>
+          </w:p>
+        </w:tc>
+        <w:tc>
+          <w:tcPr>
+            <w:tcW w:w="1843" w:type="dxa"/>
+          </w:tcPr>
+          <w:p>
+            <w:pPr>
+              <w:cnfStyle w:val="000000100000" w:firstRow="0" w:lastRow="0" w:firstColumn="0" w:lastColumn="0" w:oddVBand="0" w:evenVBand="0" w:oddHBand="1" w:evenHBand="0" w:firstRowFirstColumn="0" w:firstRowLastColumn="0" w:lastRowFirstColumn="0" w:lastRowLastColumn="0"/>
+            </w:pPr>
+          </w:p>
+        </w:tc>
+        <w:tc>
+          <w:tcPr>
+            <w:tcW w:w="1134" w:type="dxa"/>
+          </w:tcPr>
+          <w:p>
+            <w:pPr>
+              <w:cnfStyle w:val="000000100000" w:firstRow="0" w:lastRow="0" w:firstColumn="0" w:lastColumn="0" w:oddVBand="0" w:evenVBand="0" w:oddHBand="1" w:evenHBand="0" w:firstRowFirstColumn="0" w:firstRowLastColumn="0" w:lastRowFirstColumn="0" w:lastRowLastColumn="0"/>
+            </w:pPr>
+          </w:p>
+        </w:tc>
+      </w:tr>
+      <w:tr>
+        <w:tc>
+          <w:tcPr>
+            <w:cnfStyle w:val="001000000000" w:firstRow="0" w:lastRow="0" w:firstColumn="1" w:lastColumn="0" w:oddVBand="0" w:evenVBand="0" w:oddHBand="0" w:evenHBand="0" w:firstRowFirstColumn="0" w:firstRowLastColumn="0" w:lastRowFirstColumn="0" w:lastRowLastColumn="0"/>
+            <w:tcW w:w="1271" w:type="dxa"/>
+          </w:tcPr>
+          <w:p>
+            <w:r>
+              <w:t>TC018</w:t>
+            </w:r>
+          </w:p>
+        </w:tc>
+        <w:tc>
+          <w:tcPr>
+            <w:tcW w:w="2126" w:type="dxa"/>
+          </w:tcPr>
+          <w:p>
+            <w:pPr>
+              <w:cnfStyle w:val="000000000000" w:firstRow="0" w:lastRow="0" w:firstColumn="0" w:lastColumn="0" w:oddVBand="0" w:evenVBand="0" w:oddHBand="0" w:evenHBand="0" w:firstRowFirstColumn="0" w:firstRowLastColumn="0" w:lastRowFirstColumn="0" w:lastRowLastColumn="0"/>
+            </w:pPr>
+            <w:r>
+              <w:t>The list of results with no filters applied matches the list of results with all filters applied.</w:t>
+            </w:r>
+          </w:p>
+        </w:tc>
+        <w:tc>
+          <w:tcPr>
+            <w:tcW w:w="2127" w:type="dxa"/>
+          </w:tcPr>
+          <w:p>
+            <w:pPr>
+              <w:pStyle w:val="ListParagraph"/>
+              <w:numPr>
+                <w:ilvl w:val="0"/>
+                <w:numId w:val="47"/>
+              </w:numPr>
+              <w:ind w:left="360"/>
+              <w:cnfStyle w:val="000000000000" w:firstRow="0" w:lastRow="0" w:firstColumn="0" w:lastColumn="0" w:oddVBand="0" w:evenVBand="0" w:oddHBand="0" w:evenHBand="0" w:firstRowFirstColumn="0" w:firstRowLastColumn="0" w:lastRowFirstColumn="0" w:lastRowLastColumn="0"/>
+            </w:pPr>
+            <w:r>
+              <w:t>Shop page open.</w:t>
+            </w:r>
+          </w:p>
+          <w:p>
+            <w:pPr>
+              <w:pStyle w:val="ListParagraph"/>
+              <w:numPr>
+                <w:ilvl w:val="0"/>
+                <w:numId w:val="47"/>
+              </w:numPr>
+              <w:ind w:left="360"/>
+              <w:cnfStyle w:val="000000000000" w:firstRow="0" w:lastRow="0" w:firstColumn="0" w:lastColumn="0" w:oddVBand="0" w:evenVBand="0" w:oddHBand="0" w:evenHBand="0" w:firstRowFirstColumn="0" w:firstRowLastColumn="0" w:lastRowFirstColumn="0" w:lastRowLastColumn="0"/>
+            </w:pPr>
+            <w:r>
+              <w:t>No filters are applied.</w:t>
+            </w:r>
+          </w:p>
+        </w:tc>
+        <w:tc>
+          <w:tcPr>
+            <w:tcW w:w="3118" w:type="dxa"/>
+          </w:tcPr>
+          <w:p>
+            <w:pPr>
+              <w:pStyle w:val="ListParagraph"/>
+              <w:numPr>
+                <w:ilvl w:val="0"/>
+                <w:numId w:val="48"/>
+              </w:numPr>
+              <w:ind w:left="360"/>
+              <w:cnfStyle w:val="000000000000" w:firstRow="0" w:lastRow="0" w:firstColumn="0" w:lastColumn="0" w:oddVBand="0" w:evenVBand="0" w:oddHBand="0" w:evenHBand="0" w:firstRowFirstColumn="0" w:firstRowLastColumn="0" w:lastRowFirstColumn="0" w:lastRowLastColumn="0"/>
+            </w:pPr>
+            <w:r>
+              <w:t>Record the list of shop items shown</w:t>
+            </w:r>
+          </w:p>
+          <w:p>
+            <w:pPr>
+              <w:pStyle w:val="ListParagraph"/>
+              <w:numPr>
+                <w:ilvl w:val="0"/>
+                <w:numId w:val="48"/>
+              </w:numPr>
+              <w:ind w:left="360"/>
+              <w:cnfStyle w:val="000000000000" w:firstRow="0" w:lastRow="0" w:firstColumn="0" w:lastColumn="0" w:oddVBand="0" w:evenVBand="0" w:oddHBand="0" w:evenHBand="0" w:firstRowFirstColumn="0" w:firstRowLastColumn="0" w:lastRowFirstColumn="0" w:lastRowLastColumn="0"/>
+            </w:pPr>
+            <w:r>
+              <w:t>Click all filter buttons</w:t>
+            </w:r>
+          </w:p>
+          <w:p>
+            <w:pPr>
+              <w:pStyle w:val="ListParagraph"/>
+              <w:numPr>
+                <w:ilvl w:val="0"/>
+                <w:numId w:val="48"/>
+              </w:numPr>
+              <w:ind w:left="360"/>
+              <w:cnfStyle w:val="000000000000" w:firstRow="0" w:lastRow="0" w:firstColumn="0" w:lastColumn="0" w:oddVBand="0" w:evenVBand="0" w:oddHBand="0" w:evenHBand="0" w:firstRowFirstColumn="0" w:firstRowLastColumn="0" w:lastRowFirstColumn="0" w:lastRowLastColumn="0"/>
+            </w:pPr>
+            <w:r>
+              <w:t>Compare the recorded list of shop items with the currently displayed list</w:t>
+            </w:r>
+          </w:p>
+        </w:tc>
+        <w:tc>
+          <w:tcPr>
+            <w:tcW w:w="3260" w:type="dxa"/>
+          </w:tcPr>
+          <w:p>
+            <w:pPr>
+              <w:pStyle w:val="ListParagraph"/>
+              <w:numPr>
+                <w:ilvl w:val="0"/>
+                <w:numId w:val="34"/>
+              </w:numPr>
+              <w:ind w:left="360"/>
+              <w:cnfStyle w:val="000000000000" w:firstRow="0" w:lastRow="0" w:firstColumn="0" w:lastColumn="0" w:oddVBand="0" w:evenVBand="0" w:oddHBand="0" w:evenHBand="0" w:firstRowFirstColumn="0" w:firstRowLastColumn="0" w:lastRowFirstColumn="0" w:lastRowLastColumn="0"/>
+            </w:pPr>
+            <w:r>
+              <w:t>The pre-filter shop item list is equal to the post-filter list.</w:t>
+            </w:r>
+          </w:p>
+        </w:tc>
+        <w:tc>
+          <w:tcPr>
+            <w:tcW w:w="1843" w:type="dxa"/>
+          </w:tcPr>
+          <w:p>
+            <w:pPr>
+              <w:cnfStyle w:val="000000000000" w:firstRow="0" w:lastRow="0" w:firstColumn="0" w:lastColumn="0" w:oddVBand="0" w:evenVBand="0" w:oddHBand="0" w:evenHBand="0" w:firstRowFirstColumn="0" w:firstRowLastColumn="0" w:lastRowFirstColumn="0" w:lastRowLastColumn="0"/>
+            </w:pPr>
+          </w:p>
+        </w:tc>
+        <w:tc>
+          <w:tcPr>
+            <w:tcW w:w="1134" w:type="dxa"/>
+          </w:tcPr>
+          <w:p>
+            <w:pPr>
+              <w:cnfStyle w:val="000000000000" w:firstRow="0" w:lastRow="0" w:firstColumn="0" w:lastColumn="0" w:oddVBand="0" w:evenVBand="0" w:oddHBand="0" w:evenHBand="0" w:firstRowFirstColumn="0" w:firstRowLastColumn="0" w:lastRowFirstColumn="0" w:lastRowLastColumn="0"/>
+            </w:pPr>
+          </w:p>
+        </w:tc>
+      </w:tr>
+      <w:tr>
+        <w:trPr>
+          <w:cnfStyle w:val="000000100000" w:firstRow="0" w:lastRow="0" w:firstColumn="0" w:lastColumn="0" w:oddVBand="0" w:evenVBand="0" w:oddHBand="1" w:evenHBand="0" w:firstRowFirstColumn="0" w:firstRowLastColumn="0" w:lastRowFirstColumn="0" w:lastRowLastColumn="0"/>
+        </w:trPr>
+        <w:tc>
+          <w:tcPr>
+            <w:cnfStyle w:val="001000000000" w:firstRow="0" w:lastRow="0" w:firstColumn="1" w:lastColumn="0" w:oddVBand="0" w:evenVBand="0" w:oddHBand="0" w:evenHBand="0" w:firstRowFirstColumn="0" w:firstRowLastColumn="0" w:lastRowFirstColumn="0" w:lastRowLastColumn="0"/>
+            <w:tcW w:w="1271" w:type="dxa"/>
+          </w:tcPr>
+          <w:p>
+            <w:r>
+              <w:t>TC019</w:t>
+            </w:r>
+          </w:p>
+        </w:tc>
+        <w:tc>
+          <w:tcPr>
+            <w:tcW w:w="2126" w:type="dxa"/>
+          </w:tcPr>
+          <w:p>
+            <w:pPr>
+              <w:cnfStyle w:val="000000100000" w:firstRow="0" w:lastRow="0" w:firstColumn="0" w:lastColumn="0" w:oddVBand="0" w:evenVBand="0" w:oddHBand="1" w:evenHBand="0" w:firstRowFirstColumn="0" w:firstRowLastColumn="0" w:lastRowFirstColumn="0" w:lastRowLastColumn="0"/>
+            </w:pPr>
+            <w:r>
+              <w:t>The subtotal shown in the cart approximately matches the total instalment payments listed</w:t>
+            </w:r>
+          </w:p>
+        </w:tc>
+        <w:tc>
+          <w:tcPr>
+            <w:tcW w:w="2127" w:type="dxa"/>
+          </w:tcPr>
+          <w:p>
+            <w:pPr>
+              <w:pStyle w:val="ListParagraph"/>
+              <w:numPr>
+                <w:ilvl w:val="0"/>
+                <w:numId w:val="49"/>
+              </w:numPr>
+              <w:ind w:left="360"/>
+              <w:cnfStyle w:val="000000100000" w:firstRow="0" w:lastRow="0" w:firstColumn="0" w:lastColumn="0" w:oddVBand="0" w:evenVBand="0" w:oddHBand="1" w:evenHBand="0" w:firstRowFirstColumn="0" w:firstRowLastColumn="0" w:lastRowFirstColumn="0" w:lastRowLastColumn="0"/>
+            </w:pPr>
+            <w:r>
+              <w:t>Shop page open</w:t>
+            </w:r>
+            <w:r>
+              <w:t>.</w:t>
+            </w:r>
+          </w:p>
+          <w:p>
+            <w:pPr>
+              <w:pStyle w:val="ListParagraph"/>
+              <w:numPr>
+                <w:ilvl w:val="0"/>
+                <w:numId w:val="49"/>
+              </w:numPr>
+              <w:ind w:left="360"/>
+              <w:cnfStyle w:val="000000100000" w:firstRow="0" w:lastRow="0" w:firstColumn="0" w:lastColumn="0" w:oddVBand="0" w:evenVBand="0" w:oddHBand="1" w:evenHBand="0" w:firstRowFirstColumn="0" w:firstRowLastColumn="0" w:lastRowFirstColumn="0" w:lastRowLastColumn="0"/>
+            </w:pPr>
+            <w:r>
+              <w:t>Items exist in cart.</w:t>
+            </w:r>
+          </w:p>
+          <w:p>
+            <w:pPr>
+              <w:pStyle w:val="ListParagraph"/>
+              <w:numPr>
+                <w:ilvl w:val="0"/>
+                <w:numId w:val="49"/>
+              </w:numPr>
+              <w:ind w:left="360"/>
+              <w:cnfStyle w:val="000000100000" w:firstRow="0" w:lastRow="0" w:firstColumn="0" w:lastColumn="0" w:oddVBand="0" w:evenVBand="0" w:oddHBand="1" w:evenHBand="0" w:firstRowFirstColumn="0" w:firstRowLastColumn="0" w:lastRowFirstColumn="0" w:lastRowLastColumn="0"/>
+            </w:pPr>
+            <w:r>
+              <w:t>Cart is open.</w:t>
+            </w:r>
+          </w:p>
+        </w:tc>
+        <w:tc>
+          <w:tcPr>
+            <w:tcW w:w="3118" w:type="dxa"/>
+          </w:tcPr>
+          <w:p>
+            <w:pPr>
+              <w:pStyle w:val="ListParagraph"/>
+              <w:numPr>
+                <w:ilvl w:val="0"/>
+                <w:numId w:val="50"/>
+              </w:numPr>
+              <w:ind w:left="360"/>
+              <w:cnfStyle w:val="000000100000" w:firstRow="0" w:lastRow="0" w:firstColumn="0" w:lastColumn="0" w:oddVBand="0" w:evenVBand="0" w:oddHBand="1" w:evenHBand="0" w:firstRowFirstColumn="0" w:firstRowLastColumn="0" w:lastRowFirstColumn="0" w:lastRowLastColumn="0"/>
+            </w:pPr>
+            <w:r>
+              <w:t xml:space="preserve"> Calculate the total instalment payment ‘months * monthly payment’ shown in cart.</w:t>
+            </w:r>
+          </w:p>
+          <w:p>
+            <w:pPr>
+              <w:pStyle w:val="ListParagraph"/>
+              <w:numPr>
+                <w:ilvl w:val="0"/>
+                <w:numId w:val="50"/>
+              </w:numPr>
+              <w:ind w:left="360"/>
+              <w:cnfStyle w:val="000000100000" w:firstRow="0" w:lastRow="0" w:firstColumn="0" w:lastColumn="0" w:oddVBand="0" w:evenVBand="0" w:oddHBand="1" w:evenHBand="0" w:firstRowFirstColumn="0" w:firstRowLastColumn="0" w:lastRowFirstColumn="0" w:lastRowLastColumn="0"/>
+            </w:pPr>
+            <w:r>
+              <w:t>Compare instalment total with subtotal</w:t>
+            </w:r>
+          </w:p>
+        </w:tc>
+        <w:tc>
+          <w:tcPr>
+            <w:tcW w:w="3260" w:type="dxa"/>
+          </w:tcPr>
+          <w:p>
+            <w:pPr>
+              <w:pStyle w:val="ListParagraph"/>
+              <w:numPr>
+                <w:ilvl w:val="0"/>
+                <w:numId w:val="34"/>
+              </w:numPr>
+              <w:ind w:left="360"/>
+              <w:cnfStyle w:val="000000100000" w:firstRow="0" w:lastRow="0" w:firstColumn="0" w:lastColumn="0" w:oddVBand="0" w:evenVBand="0" w:oddHBand="1" w:evenHBand="0" w:firstRowFirstColumn="0" w:firstRowLastColumn="0" w:lastRowFirstColumn="0" w:lastRowLastColumn="0"/>
+            </w:pPr>
+            <w:r>
+              <w:t xml:space="preserve">Absolute value of difference between instalment total and subtotal is </w:t>
+            </w:r>
+            <w:r>
+              <w:t>less</w:t>
+            </w:r>
+            <w:r>
+              <w:t xml:space="preserve"> than ‘months’ cents.  </w:t>
+            </w:r>
+          </w:p>
+        </w:tc>
+        <w:tc>
+          <w:tcPr>
+            <w:tcW w:w="1843" w:type="dxa"/>
+          </w:tcPr>
+          <w:p>
+            <w:pPr>
+              <w:cnfStyle w:val="000000100000" w:firstRow="0" w:lastRow="0" w:firstColumn="0" w:lastColumn="0" w:oddVBand="0" w:evenVBand="0" w:oddHBand="1" w:evenHBand="0" w:firstRowFirstColumn="0" w:firstRowLastColumn="0" w:lastRowFirstColumn="0" w:lastRowLastColumn="0"/>
+            </w:pPr>
+          </w:p>
+        </w:tc>
+        <w:tc>
+          <w:tcPr>
+            <w:tcW w:w="1134" w:type="dxa"/>
+          </w:tcPr>
+          <w:p>
+            <w:pPr>
+              <w:cnfStyle w:val="000000100000" w:firstRow="0" w:lastRow="0" w:firstColumn="0" w:lastColumn="0" w:oddVBand="0" w:evenVBand="0" w:oddHBand="1" w:evenHBand="0" w:firstRowFirstColumn="0" w:firstRowLastColumn="0" w:lastRowFirstColumn="0" w:lastRowLastColumn="0"/>
             </w:pPr>
           </w:p>
         </w:tc>
@@ -1119,6 +3375,4803 @@
     </w:sectPr>
   </w:body>
 </w:document>
+</file>
+
+<file path=word/numbering.xml><?xml version="1.0" encoding="utf-8"?>
+<w:numbering xmlns:wpc="http://schemas.microsoft.com/office/word/2010/wordprocessingCanvas" xmlns:cx="http://schemas.microsoft.com/office/drawing/2014/chartex" xmlns:cx1="http://schemas.microsoft.com/office/drawing/2015/9/8/chartex" xmlns:cx2="http://schemas.microsoft.com/office/drawing/2015/10/21/chartex" xmlns:cx3="http://schemas.microsoft.com/office/drawing/2016/5/9/chartex" xmlns:cx4="http://schemas.microsoft.com/office/drawing/2016/5/10/chartex" xmlns:cx5="http://schemas.microsoft.com/office/drawing/2016/5/11/chartex" xmlns:cx6="http://schemas.microsoft.com/office/drawing/2016/5/12/chartex" xmlns:cx7="http://schemas.microsoft.com/office/drawing/2016/5/13/chartex" xmlns:cx8="http://schemas.microsoft.com/office/drawing/2016/5/14/chartex" xmlns:mc="http://schemas.openxmlformats.org/markup-compatibility/2006" xmlns:aink="http://schemas.microsoft.com/office/drawing/2016/ink" xmlns:am3d="http://schemas.microsoft.com/office/drawing/2017/model3d" xmlns:o="urn:schemas-microsoft-com:office:office" xmlns:oel="http://schemas.microsoft.com/office/2019/extlst" xmlns:r="http://schemas.openxmlformats.org/officeDocument/2006/relationships" xmlns:m="http://schemas.openxmlformats.org/officeDocument/2006/math" xmlns:v="urn:schemas-microsoft-com:vml" xmlns:wp14="http://schemas.microsoft.com/office/word/2010/wordprocessingDrawing" xmlns:wp="http://schemas.openxmlformats.org/drawingml/2006/wordprocessingDrawing" xmlns:w10="urn:schemas-microsoft-com:office:word" xmlns:w="http://schemas.openxmlformats.org/wordprocessingml/2006/main" xmlns:w14="http://schemas.microsoft.com/office/word/2010/wordml" xmlns:w15="http://schemas.microsoft.com/office/word/2012/wordml" xmlns:w16cex="http://schemas.microsoft.com/office/word/2018/wordml/cex" xmlns:w16cid="http://schemas.microsoft.com/office/word/2016/wordml/cid" xmlns:w16="http://schemas.microsoft.com/office/word/2018/wordml" xmlns:w16sdtdh="http://schemas.microsoft.com/office/word/2020/wordml/sdtdatahash" xmlns:w16se="http://schemas.microsoft.com/office/word/2015/wordml/symex" xmlns:wpg="http://schemas.microsoft.com/office/word/2010/wordprocessingGroup" xmlns:wpi="http://schemas.microsoft.com/office/word/2010/wordprocessingInk" xmlns:wne="http://schemas.microsoft.com/office/word/2006/wordml" xmlns:wps="http://schemas.microsoft.com/office/word/2010/wordprocessingShape" mc:Ignorable="w14 w15 w16se w16cid w16 w16cex w16sdtdh wp14">
+  <w:abstractNum w:abstractNumId="0" w15:restartNumberingAfterBreak="0">
+    <w:nsid w:val="05BF2161"/>
+    <w:multiLevelType w:val="hybridMultilevel"/>
+    <w:tmpl w:val="89121FAA"/>
+    <w:lvl w:ilvl="0" w:tplc="08090001">
+      <w:start w:val="1"/>
+      <w:numFmt w:val="bullet"/>
+      <w:lvlText w:val=""/>
+      <w:lvlJc w:val="left"/>
+      <w:pPr>
+        <w:ind w:left="720" w:hanging="360"/>
+      </w:pPr>
+      <w:rPr>
+        <w:rFonts w:ascii="Symbol" w:hAnsi="Symbol" w:hint="default"/>
+      </w:rPr>
+    </w:lvl>
+    <w:lvl w:ilvl="1" w:tplc="08090003" w:tentative="1">
+      <w:start w:val="1"/>
+      <w:numFmt w:val="bullet"/>
+      <w:lvlText w:val="o"/>
+      <w:lvlJc w:val="left"/>
+      <w:pPr>
+        <w:ind w:left="1440" w:hanging="360"/>
+      </w:pPr>
+      <w:rPr>
+        <w:rFonts w:ascii="Courier New" w:hAnsi="Courier New" w:cs="Courier New" w:hint="default"/>
+      </w:rPr>
+    </w:lvl>
+    <w:lvl w:ilvl="2" w:tplc="08090005" w:tentative="1">
+      <w:start w:val="1"/>
+      <w:numFmt w:val="bullet"/>
+      <w:lvlText w:val=""/>
+      <w:lvlJc w:val="left"/>
+      <w:pPr>
+        <w:ind w:left="2160" w:hanging="360"/>
+      </w:pPr>
+      <w:rPr>
+        <w:rFonts w:ascii="Wingdings" w:hAnsi="Wingdings" w:hint="default"/>
+      </w:rPr>
+    </w:lvl>
+    <w:lvl w:ilvl="3" w:tplc="08090001" w:tentative="1">
+      <w:start w:val="1"/>
+      <w:numFmt w:val="bullet"/>
+      <w:lvlText w:val=""/>
+      <w:lvlJc w:val="left"/>
+      <w:pPr>
+        <w:ind w:left="2880" w:hanging="360"/>
+      </w:pPr>
+      <w:rPr>
+        <w:rFonts w:ascii="Symbol" w:hAnsi="Symbol" w:hint="default"/>
+      </w:rPr>
+    </w:lvl>
+    <w:lvl w:ilvl="4" w:tplc="08090003" w:tentative="1">
+      <w:start w:val="1"/>
+      <w:numFmt w:val="bullet"/>
+      <w:lvlText w:val="o"/>
+      <w:lvlJc w:val="left"/>
+      <w:pPr>
+        <w:ind w:left="3600" w:hanging="360"/>
+      </w:pPr>
+      <w:rPr>
+        <w:rFonts w:ascii="Courier New" w:hAnsi="Courier New" w:cs="Courier New" w:hint="default"/>
+      </w:rPr>
+    </w:lvl>
+    <w:lvl w:ilvl="5" w:tplc="08090005" w:tentative="1">
+      <w:start w:val="1"/>
+      <w:numFmt w:val="bullet"/>
+      <w:lvlText w:val=""/>
+      <w:lvlJc w:val="left"/>
+      <w:pPr>
+        <w:ind w:left="4320" w:hanging="360"/>
+      </w:pPr>
+      <w:rPr>
+        <w:rFonts w:ascii="Wingdings" w:hAnsi="Wingdings" w:hint="default"/>
+      </w:rPr>
+    </w:lvl>
+    <w:lvl w:ilvl="6" w:tplc="08090001" w:tentative="1">
+      <w:start w:val="1"/>
+      <w:numFmt w:val="bullet"/>
+      <w:lvlText w:val=""/>
+      <w:lvlJc w:val="left"/>
+      <w:pPr>
+        <w:ind w:left="5040" w:hanging="360"/>
+      </w:pPr>
+      <w:rPr>
+        <w:rFonts w:ascii="Symbol" w:hAnsi="Symbol" w:hint="default"/>
+      </w:rPr>
+    </w:lvl>
+    <w:lvl w:ilvl="7" w:tplc="08090003" w:tentative="1">
+      <w:start w:val="1"/>
+      <w:numFmt w:val="bullet"/>
+      <w:lvlText w:val="o"/>
+      <w:lvlJc w:val="left"/>
+      <w:pPr>
+        <w:ind w:left="5760" w:hanging="360"/>
+      </w:pPr>
+      <w:rPr>
+        <w:rFonts w:ascii="Courier New" w:hAnsi="Courier New" w:cs="Courier New" w:hint="default"/>
+      </w:rPr>
+    </w:lvl>
+    <w:lvl w:ilvl="8" w:tplc="08090005" w:tentative="1">
+      <w:start w:val="1"/>
+      <w:numFmt w:val="bullet"/>
+      <w:lvlText w:val=""/>
+      <w:lvlJc w:val="left"/>
+      <w:pPr>
+        <w:ind w:left="6480" w:hanging="360"/>
+      </w:pPr>
+      <w:rPr>
+        <w:rFonts w:ascii="Wingdings" w:hAnsi="Wingdings" w:hint="default"/>
+      </w:rPr>
+    </w:lvl>
+  </w:abstractNum>
+  <w:abstractNum w:abstractNumId="1" w15:restartNumberingAfterBreak="0">
+    <w:nsid w:val="072E1BD4"/>
+    <w:multiLevelType w:val="hybridMultilevel"/>
+    <w:tmpl w:val="AF8C4258"/>
+    <w:lvl w:ilvl="0" w:tplc="0809000F">
+      <w:start w:val="1"/>
+      <w:numFmt w:val="decimal"/>
+      <w:lvlText w:val="%1."/>
+      <w:lvlJc w:val="left"/>
+      <w:pPr>
+        <w:ind w:left="720" w:hanging="360"/>
+      </w:pPr>
+      <w:rPr>
+        <w:rFonts w:hint="default"/>
+      </w:rPr>
+    </w:lvl>
+    <w:lvl w:ilvl="1" w:tplc="08090019" w:tentative="1">
+      <w:start w:val="1"/>
+      <w:numFmt w:val="lowerLetter"/>
+      <w:lvlText w:val="%2."/>
+      <w:lvlJc w:val="left"/>
+      <w:pPr>
+        <w:ind w:left="1440" w:hanging="360"/>
+      </w:pPr>
+    </w:lvl>
+    <w:lvl w:ilvl="2" w:tplc="0809001B" w:tentative="1">
+      <w:start w:val="1"/>
+      <w:numFmt w:val="lowerRoman"/>
+      <w:lvlText w:val="%3."/>
+      <w:lvlJc w:val="right"/>
+      <w:pPr>
+        <w:ind w:left="2160" w:hanging="180"/>
+      </w:pPr>
+    </w:lvl>
+    <w:lvl w:ilvl="3" w:tplc="0809000F" w:tentative="1">
+      <w:start w:val="1"/>
+      <w:numFmt w:val="decimal"/>
+      <w:lvlText w:val="%4."/>
+      <w:lvlJc w:val="left"/>
+      <w:pPr>
+        <w:ind w:left="2880" w:hanging="360"/>
+      </w:pPr>
+    </w:lvl>
+    <w:lvl w:ilvl="4" w:tplc="08090019" w:tentative="1">
+      <w:start w:val="1"/>
+      <w:numFmt w:val="lowerLetter"/>
+      <w:lvlText w:val="%5."/>
+      <w:lvlJc w:val="left"/>
+      <w:pPr>
+        <w:ind w:left="3600" w:hanging="360"/>
+      </w:pPr>
+    </w:lvl>
+    <w:lvl w:ilvl="5" w:tplc="0809001B" w:tentative="1">
+      <w:start w:val="1"/>
+      <w:numFmt w:val="lowerRoman"/>
+      <w:lvlText w:val="%6."/>
+      <w:lvlJc w:val="right"/>
+      <w:pPr>
+        <w:ind w:left="4320" w:hanging="180"/>
+      </w:pPr>
+    </w:lvl>
+    <w:lvl w:ilvl="6" w:tplc="0809000F" w:tentative="1">
+      <w:start w:val="1"/>
+      <w:numFmt w:val="decimal"/>
+      <w:lvlText w:val="%7."/>
+      <w:lvlJc w:val="left"/>
+      <w:pPr>
+        <w:ind w:left="5040" w:hanging="360"/>
+      </w:pPr>
+    </w:lvl>
+    <w:lvl w:ilvl="7" w:tplc="08090019" w:tentative="1">
+      <w:start w:val="1"/>
+      <w:numFmt w:val="lowerLetter"/>
+      <w:lvlText w:val="%8."/>
+      <w:lvlJc w:val="left"/>
+      <w:pPr>
+        <w:ind w:left="5760" w:hanging="360"/>
+      </w:pPr>
+    </w:lvl>
+    <w:lvl w:ilvl="8" w:tplc="0809001B" w:tentative="1">
+      <w:start w:val="1"/>
+      <w:numFmt w:val="lowerRoman"/>
+      <w:lvlText w:val="%9."/>
+      <w:lvlJc w:val="right"/>
+      <w:pPr>
+        <w:ind w:left="6480" w:hanging="180"/>
+      </w:pPr>
+    </w:lvl>
+  </w:abstractNum>
+  <w:abstractNum w:abstractNumId="2" w15:restartNumberingAfterBreak="0">
+    <w:nsid w:val="0FBE2363"/>
+    <w:multiLevelType w:val="hybridMultilevel"/>
+    <w:tmpl w:val="BD66863A"/>
+    <w:lvl w:ilvl="0" w:tplc="0809000F">
+      <w:start w:val="1"/>
+      <w:numFmt w:val="decimal"/>
+      <w:lvlText w:val="%1."/>
+      <w:lvlJc w:val="left"/>
+      <w:pPr>
+        <w:ind w:left="720" w:hanging="360"/>
+      </w:pPr>
+      <w:rPr>
+        <w:rFonts w:hint="default"/>
+      </w:rPr>
+    </w:lvl>
+    <w:lvl w:ilvl="1" w:tplc="08090019" w:tentative="1">
+      <w:start w:val="1"/>
+      <w:numFmt w:val="lowerLetter"/>
+      <w:lvlText w:val="%2."/>
+      <w:lvlJc w:val="left"/>
+      <w:pPr>
+        <w:ind w:left="1440" w:hanging="360"/>
+      </w:pPr>
+    </w:lvl>
+    <w:lvl w:ilvl="2" w:tplc="0809001B" w:tentative="1">
+      <w:start w:val="1"/>
+      <w:numFmt w:val="lowerRoman"/>
+      <w:lvlText w:val="%3."/>
+      <w:lvlJc w:val="right"/>
+      <w:pPr>
+        <w:ind w:left="2160" w:hanging="180"/>
+      </w:pPr>
+    </w:lvl>
+    <w:lvl w:ilvl="3" w:tplc="0809000F" w:tentative="1">
+      <w:start w:val="1"/>
+      <w:numFmt w:val="decimal"/>
+      <w:lvlText w:val="%4."/>
+      <w:lvlJc w:val="left"/>
+      <w:pPr>
+        <w:ind w:left="2880" w:hanging="360"/>
+      </w:pPr>
+    </w:lvl>
+    <w:lvl w:ilvl="4" w:tplc="08090019" w:tentative="1">
+      <w:start w:val="1"/>
+      <w:numFmt w:val="lowerLetter"/>
+      <w:lvlText w:val="%5."/>
+      <w:lvlJc w:val="left"/>
+      <w:pPr>
+        <w:ind w:left="3600" w:hanging="360"/>
+      </w:pPr>
+    </w:lvl>
+    <w:lvl w:ilvl="5" w:tplc="0809001B" w:tentative="1">
+      <w:start w:val="1"/>
+      <w:numFmt w:val="lowerRoman"/>
+      <w:lvlText w:val="%6."/>
+      <w:lvlJc w:val="right"/>
+      <w:pPr>
+        <w:ind w:left="4320" w:hanging="180"/>
+      </w:pPr>
+    </w:lvl>
+    <w:lvl w:ilvl="6" w:tplc="0809000F" w:tentative="1">
+      <w:start w:val="1"/>
+      <w:numFmt w:val="decimal"/>
+      <w:lvlText w:val="%7."/>
+      <w:lvlJc w:val="left"/>
+      <w:pPr>
+        <w:ind w:left="5040" w:hanging="360"/>
+      </w:pPr>
+    </w:lvl>
+    <w:lvl w:ilvl="7" w:tplc="08090019" w:tentative="1">
+      <w:start w:val="1"/>
+      <w:numFmt w:val="lowerLetter"/>
+      <w:lvlText w:val="%8."/>
+      <w:lvlJc w:val="left"/>
+      <w:pPr>
+        <w:ind w:left="5760" w:hanging="360"/>
+      </w:pPr>
+    </w:lvl>
+    <w:lvl w:ilvl="8" w:tplc="0809001B" w:tentative="1">
+      <w:start w:val="1"/>
+      <w:numFmt w:val="lowerRoman"/>
+      <w:lvlText w:val="%9."/>
+      <w:lvlJc w:val="right"/>
+      <w:pPr>
+        <w:ind w:left="6480" w:hanging="180"/>
+      </w:pPr>
+    </w:lvl>
+  </w:abstractNum>
+  <w:abstractNum w:abstractNumId="3" w15:restartNumberingAfterBreak="0">
+    <w:nsid w:val="15D67935"/>
+    <w:multiLevelType w:val="hybridMultilevel"/>
+    <w:tmpl w:val="B47CA9CE"/>
+    <w:lvl w:ilvl="0" w:tplc="0809000F">
+      <w:start w:val="1"/>
+      <w:numFmt w:val="decimal"/>
+      <w:lvlText w:val="%1."/>
+      <w:lvlJc w:val="left"/>
+      <w:pPr>
+        <w:ind w:left="360" w:hanging="360"/>
+      </w:pPr>
+      <w:rPr>
+        <w:rFonts w:hint="default"/>
+      </w:rPr>
+    </w:lvl>
+    <w:lvl w:ilvl="1" w:tplc="08090019" w:tentative="1">
+      <w:start w:val="1"/>
+      <w:numFmt w:val="lowerLetter"/>
+      <w:lvlText w:val="%2."/>
+      <w:lvlJc w:val="left"/>
+      <w:pPr>
+        <w:ind w:left="1080" w:hanging="360"/>
+      </w:pPr>
+    </w:lvl>
+    <w:lvl w:ilvl="2" w:tplc="0809001B" w:tentative="1">
+      <w:start w:val="1"/>
+      <w:numFmt w:val="lowerRoman"/>
+      <w:lvlText w:val="%3."/>
+      <w:lvlJc w:val="right"/>
+      <w:pPr>
+        <w:ind w:left="1800" w:hanging="180"/>
+      </w:pPr>
+    </w:lvl>
+    <w:lvl w:ilvl="3" w:tplc="0809000F" w:tentative="1">
+      <w:start w:val="1"/>
+      <w:numFmt w:val="decimal"/>
+      <w:lvlText w:val="%4."/>
+      <w:lvlJc w:val="left"/>
+      <w:pPr>
+        <w:ind w:left="2520" w:hanging="360"/>
+      </w:pPr>
+    </w:lvl>
+    <w:lvl w:ilvl="4" w:tplc="08090019" w:tentative="1">
+      <w:start w:val="1"/>
+      <w:numFmt w:val="lowerLetter"/>
+      <w:lvlText w:val="%5."/>
+      <w:lvlJc w:val="left"/>
+      <w:pPr>
+        <w:ind w:left="3240" w:hanging="360"/>
+      </w:pPr>
+    </w:lvl>
+    <w:lvl w:ilvl="5" w:tplc="0809001B" w:tentative="1">
+      <w:start w:val="1"/>
+      <w:numFmt w:val="lowerRoman"/>
+      <w:lvlText w:val="%6."/>
+      <w:lvlJc w:val="right"/>
+      <w:pPr>
+        <w:ind w:left="3960" w:hanging="180"/>
+      </w:pPr>
+    </w:lvl>
+    <w:lvl w:ilvl="6" w:tplc="0809000F" w:tentative="1">
+      <w:start w:val="1"/>
+      <w:numFmt w:val="decimal"/>
+      <w:lvlText w:val="%7."/>
+      <w:lvlJc w:val="left"/>
+      <w:pPr>
+        <w:ind w:left="4680" w:hanging="360"/>
+      </w:pPr>
+    </w:lvl>
+    <w:lvl w:ilvl="7" w:tplc="08090019" w:tentative="1">
+      <w:start w:val="1"/>
+      <w:numFmt w:val="lowerLetter"/>
+      <w:lvlText w:val="%8."/>
+      <w:lvlJc w:val="left"/>
+      <w:pPr>
+        <w:ind w:left="5400" w:hanging="360"/>
+      </w:pPr>
+    </w:lvl>
+    <w:lvl w:ilvl="8" w:tplc="0809001B" w:tentative="1">
+      <w:start w:val="1"/>
+      <w:numFmt w:val="lowerRoman"/>
+      <w:lvlText w:val="%9."/>
+      <w:lvlJc w:val="right"/>
+      <w:pPr>
+        <w:ind w:left="6120" w:hanging="180"/>
+      </w:pPr>
+    </w:lvl>
+  </w:abstractNum>
+  <w:abstractNum w:abstractNumId="4" w15:restartNumberingAfterBreak="0">
+    <w:nsid w:val="166C58FF"/>
+    <w:multiLevelType w:val="hybridMultilevel"/>
+    <w:tmpl w:val="E856E480"/>
+    <w:lvl w:ilvl="0" w:tplc="0809000F">
+      <w:start w:val="1"/>
+      <w:numFmt w:val="decimal"/>
+      <w:lvlText w:val="%1."/>
+      <w:lvlJc w:val="left"/>
+      <w:pPr>
+        <w:ind w:left="720" w:hanging="360"/>
+      </w:pPr>
+      <w:rPr>
+        <w:rFonts w:hint="default"/>
+      </w:rPr>
+    </w:lvl>
+    <w:lvl w:ilvl="1" w:tplc="08090019" w:tentative="1">
+      <w:start w:val="1"/>
+      <w:numFmt w:val="lowerLetter"/>
+      <w:lvlText w:val="%2."/>
+      <w:lvlJc w:val="left"/>
+      <w:pPr>
+        <w:ind w:left="1440" w:hanging="360"/>
+      </w:pPr>
+    </w:lvl>
+    <w:lvl w:ilvl="2" w:tplc="0809001B" w:tentative="1">
+      <w:start w:val="1"/>
+      <w:numFmt w:val="lowerRoman"/>
+      <w:lvlText w:val="%3."/>
+      <w:lvlJc w:val="right"/>
+      <w:pPr>
+        <w:ind w:left="2160" w:hanging="180"/>
+      </w:pPr>
+    </w:lvl>
+    <w:lvl w:ilvl="3" w:tplc="0809000F" w:tentative="1">
+      <w:start w:val="1"/>
+      <w:numFmt w:val="decimal"/>
+      <w:lvlText w:val="%4."/>
+      <w:lvlJc w:val="left"/>
+      <w:pPr>
+        <w:ind w:left="2880" w:hanging="360"/>
+      </w:pPr>
+    </w:lvl>
+    <w:lvl w:ilvl="4" w:tplc="08090019" w:tentative="1">
+      <w:start w:val="1"/>
+      <w:numFmt w:val="lowerLetter"/>
+      <w:lvlText w:val="%5."/>
+      <w:lvlJc w:val="left"/>
+      <w:pPr>
+        <w:ind w:left="3600" w:hanging="360"/>
+      </w:pPr>
+    </w:lvl>
+    <w:lvl w:ilvl="5" w:tplc="0809001B" w:tentative="1">
+      <w:start w:val="1"/>
+      <w:numFmt w:val="lowerRoman"/>
+      <w:lvlText w:val="%6."/>
+      <w:lvlJc w:val="right"/>
+      <w:pPr>
+        <w:ind w:left="4320" w:hanging="180"/>
+      </w:pPr>
+    </w:lvl>
+    <w:lvl w:ilvl="6" w:tplc="0809000F" w:tentative="1">
+      <w:start w:val="1"/>
+      <w:numFmt w:val="decimal"/>
+      <w:lvlText w:val="%7."/>
+      <w:lvlJc w:val="left"/>
+      <w:pPr>
+        <w:ind w:left="5040" w:hanging="360"/>
+      </w:pPr>
+    </w:lvl>
+    <w:lvl w:ilvl="7" w:tplc="08090019" w:tentative="1">
+      <w:start w:val="1"/>
+      <w:numFmt w:val="lowerLetter"/>
+      <w:lvlText w:val="%8."/>
+      <w:lvlJc w:val="left"/>
+      <w:pPr>
+        <w:ind w:left="5760" w:hanging="360"/>
+      </w:pPr>
+    </w:lvl>
+    <w:lvl w:ilvl="8" w:tplc="0809001B" w:tentative="1">
+      <w:start w:val="1"/>
+      <w:numFmt w:val="lowerRoman"/>
+      <w:lvlText w:val="%9."/>
+      <w:lvlJc w:val="right"/>
+      <w:pPr>
+        <w:ind w:left="6480" w:hanging="180"/>
+      </w:pPr>
+    </w:lvl>
+  </w:abstractNum>
+  <w:abstractNum w:abstractNumId="5" w15:restartNumberingAfterBreak="0">
+    <w:nsid w:val="19DC4F83"/>
+    <w:multiLevelType w:val="hybridMultilevel"/>
+    <w:tmpl w:val="6DBE772E"/>
+    <w:lvl w:ilvl="0" w:tplc="0809000F">
+      <w:start w:val="1"/>
+      <w:numFmt w:val="decimal"/>
+      <w:lvlText w:val="%1."/>
+      <w:lvlJc w:val="left"/>
+      <w:pPr>
+        <w:ind w:left="720" w:hanging="360"/>
+      </w:pPr>
+      <w:rPr>
+        <w:rFonts w:hint="default"/>
+      </w:rPr>
+    </w:lvl>
+    <w:lvl w:ilvl="1" w:tplc="08090019" w:tentative="1">
+      <w:start w:val="1"/>
+      <w:numFmt w:val="lowerLetter"/>
+      <w:lvlText w:val="%2."/>
+      <w:lvlJc w:val="left"/>
+      <w:pPr>
+        <w:ind w:left="1440" w:hanging="360"/>
+      </w:pPr>
+    </w:lvl>
+    <w:lvl w:ilvl="2" w:tplc="0809001B" w:tentative="1">
+      <w:start w:val="1"/>
+      <w:numFmt w:val="lowerRoman"/>
+      <w:lvlText w:val="%3."/>
+      <w:lvlJc w:val="right"/>
+      <w:pPr>
+        <w:ind w:left="2160" w:hanging="180"/>
+      </w:pPr>
+    </w:lvl>
+    <w:lvl w:ilvl="3" w:tplc="0809000F" w:tentative="1">
+      <w:start w:val="1"/>
+      <w:numFmt w:val="decimal"/>
+      <w:lvlText w:val="%4."/>
+      <w:lvlJc w:val="left"/>
+      <w:pPr>
+        <w:ind w:left="2880" w:hanging="360"/>
+      </w:pPr>
+    </w:lvl>
+    <w:lvl w:ilvl="4" w:tplc="08090019" w:tentative="1">
+      <w:start w:val="1"/>
+      <w:numFmt w:val="lowerLetter"/>
+      <w:lvlText w:val="%5."/>
+      <w:lvlJc w:val="left"/>
+      <w:pPr>
+        <w:ind w:left="3600" w:hanging="360"/>
+      </w:pPr>
+    </w:lvl>
+    <w:lvl w:ilvl="5" w:tplc="0809001B" w:tentative="1">
+      <w:start w:val="1"/>
+      <w:numFmt w:val="lowerRoman"/>
+      <w:lvlText w:val="%6."/>
+      <w:lvlJc w:val="right"/>
+      <w:pPr>
+        <w:ind w:left="4320" w:hanging="180"/>
+      </w:pPr>
+    </w:lvl>
+    <w:lvl w:ilvl="6" w:tplc="0809000F" w:tentative="1">
+      <w:start w:val="1"/>
+      <w:numFmt w:val="decimal"/>
+      <w:lvlText w:val="%7."/>
+      <w:lvlJc w:val="left"/>
+      <w:pPr>
+        <w:ind w:left="5040" w:hanging="360"/>
+      </w:pPr>
+    </w:lvl>
+    <w:lvl w:ilvl="7" w:tplc="08090019" w:tentative="1">
+      <w:start w:val="1"/>
+      <w:numFmt w:val="lowerLetter"/>
+      <w:lvlText w:val="%8."/>
+      <w:lvlJc w:val="left"/>
+      <w:pPr>
+        <w:ind w:left="5760" w:hanging="360"/>
+      </w:pPr>
+    </w:lvl>
+    <w:lvl w:ilvl="8" w:tplc="0809001B" w:tentative="1">
+      <w:start w:val="1"/>
+      <w:numFmt w:val="lowerRoman"/>
+      <w:lvlText w:val="%9."/>
+      <w:lvlJc w:val="right"/>
+      <w:pPr>
+        <w:ind w:left="6480" w:hanging="180"/>
+      </w:pPr>
+    </w:lvl>
+  </w:abstractNum>
+  <w:abstractNum w:abstractNumId="6" w15:restartNumberingAfterBreak="0">
+    <w:nsid w:val="1BB52C0D"/>
+    <w:multiLevelType w:val="hybridMultilevel"/>
+    <w:tmpl w:val="39E687B0"/>
+    <w:lvl w:ilvl="0" w:tplc="0809000F">
+      <w:start w:val="1"/>
+      <w:numFmt w:val="decimal"/>
+      <w:lvlText w:val="%1."/>
+      <w:lvlJc w:val="left"/>
+      <w:pPr>
+        <w:ind w:left="720" w:hanging="360"/>
+      </w:pPr>
+      <w:rPr>
+        <w:rFonts w:hint="default"/>
+      </w:rPr>
+    </w:lvl>
+    <w:lvl w:ilvl="1" w:tplc="08090019" w:tentative="1">
+      <w:start w:val="1"/>
+      <w:numFmt w:val="lowerLetter"/>
+      <w:lvlText w:val="%2."/>
+      <w:lvlJc w:val="left"/>
+      <w:pPr>
+        <w:ind w:left="1440" w:hanging="360"/>
+      </w:pPr>
+    </w:lvl>
+    <w:lvl w:ilvl="2" w:tplc="0809001B" w:tentative="1">
+      <w:start w:val="1"/>
+      <w:numFmt w:val="lowerRoman"/>
+      <w:lvlText w:val="%3."/>
+      <w:lvlJc w:val="right"/>
+      <w:pPr>
+        <w:ind w:left="2160" w:hanging="180"/>
+      </w:pPr>
+    </w:lvl>
+    <w:lvl w:ilvl="3" w:tplc="0809000F" w:tentative="1">
+      <w:start w:val="1"/>
+      <w:numFmt w:val="decimal"/>
+      <w:lvlText w:val="%4."/>
+      <w:lvlJc w:val="left"/>
+      <w:pPr>
+        <w:ind w:left="2880" w:hanging="360"/>
+      </w:pPr>
+    </w:lvl>
+    <w:lvl w:ilvl="4" w:tplc="08090019" w:tentative="1">
+      <w:start w:val="1"/>
+      <w:numFmt w:val="lowerLetter"/>
+      <w:lvlText w:val="%5."/>
+      <w:lvlJc w:val="left"/>
+      <w:pPr>
+        <w:ind w:left="3600" w:hanging="360"/>
+      </w:pPr>
+    </w:lvl>
+    <w:lvl w:ilvl="5" w:tplc="0809001B" w:tentative="1">
+      <w:start w:val="1"/>
+      <w:numFmt w:val="lowerRoman"/>
+      <w:lvlText w:val="%6."/>
+      <w:lvlJc w:val="right"/>
+      <w:pPr>
+        <w:ind w:left="4320" w:hanging="180"/>
+      </w:pPr>
+    </w:lvl>
+    <w:lvl w:ilvl="6" w:tplc="0809000F" w:tentative="1">
+      <w:start w:val="1"/>
+      <w:numFmt w:val="decimal"/>
+      <w:lvlText w:val="%7."/>
+      <w:lvlJc w:val="left"/>
+      <w:pPr>
+        <w:ind w:left="5040" w:hanging="360"/>
+      </w:pPr>
+    </w:lvl>
+    <w:lvl w:ilvl="7" w:tplc="08090019" w:tentative="1">
+      <w:start w:val="1"/>
+      <w:numFmt w:val="lowerLetter"/>
+      <w:lvlText w:val="%8."/>
+      <w:lvlJc w:val="left"/>
+      <w:pPr>
+        <w:ind w:left="5760" w:hanging="360"/>
+      </w:pPr>
+    </w:lvl>
+    <w:lvl w:ilvl="8" w:tplc="0809001B" w:tentative="1">
+      <w:start w:val="1"/>
+      <w:numFmt w:val="lowerRoman"/>
+      <w:lvlText w:val="%9."/>
+      <w:lvlJc w:val="right"/>
+      <w:pPr>
+        <w:ind w:left="6480" w:hanging="180"/>
+      </w:pPr>
+    </w:lvl>
+  </w:abstractNum>
+  <w:abstractNum w:abstractNumId="7" w15:restartNumberingAfterBreak="0">
+    <w:nsid w:val="1F082E3F"/>
+    <w:multiLevelType w:val="hybridMultilevel"/>
+    <w:tmpl w:val="29866890"/>
+    <w:lvl w:ilvl="0" w:tplc="0809000F">
+      <w:start w:val="1"/>
+      <w:numFmt w:val="decimal"/>
+      <w:lvlText w:val="%1."/>
+      <w:lvlJc w:val="left"/>
+      <w:pPr>
+        <w:ind w:left="720" w:hanging="360"/>
+      </w:pPr>
+      <w:rPr>
+        <w:rFonts w:hint="default"/>
+      </w:rPr>
+    </w:lvl>
+    <w:lvl w:ilvl="1" w:tplc="08090019" w:tentative="1">
+      <w:start w:val="1"/>
+      <w:numFmt w:val="lowerLetter"/>
+      <w:lvlText w:val="%2."/>
+      <w:lvlJc w:val="left"/>
+      <w:pPr>
+        <w:ind w:left="1440" w:hanging="360"/>
+      </w:pPr>
+    </w:lvl>
+    <w:lvl w:ilvl="2" w:tplc="0809001B" w:tentative="1">
+      <w:start w:val="1"/>
+      <w:numFmt w:val="lowerRoman"/>
+      <w:lvlText w:val="%3."/>
+      <w:lvlJc w:val="right"/>
+      <w:pPr>
+        <w:ind w:left="2160" w:hanging="180"/>
+      </w:pPr>
+    </w:lvl>
+    <w:lvl w:ilvl="3" w:tplc="0809000F" w:tentative="1">
+      <w:start w:val="1"/>
+      <w:numFmt w:val="decimal"/>
+      <w:lvlText w:val="%4."/>
+      <w:lvlJc w:val="left"/>
+      <w:pPr>
+        <w:ind w:left="2880" w:hanging="360"/>
+      </w:pPr>
+    </w:lvl>
+    <w:lvl w:ilvl="4" w:tplc="08090019" w:tentative="1">
+      <w:start w:val="1"/>
+      <w:numFmt w:val="lowerLetter"/>
+      <w:lvlText w:val="%5."/>
+      <w:lvlJc w:val="left"/>
+      <w:pPr>
+        <w:ind w:left="3600" w:hanging="360"/>
+      </w:pPr>
+    </w:lvl>
+    <w:lvl w:ilvl="5" w:tplc="0809001B" w:tentative="1">
+      <w:start w:val="1"/>
+      <w:numFmt w:val="lowerRoman"/>
+      <w:lvlText w:val="%6."/>
+      <w:lvlJc w:val="right"/>
+      <w:pPr>
+        <w:ind w:left="4320" w:hanging="180"/>
+      </w:pPr>
+    </w:lvl>
+    <w:lvl w:ilvl="6" w:tplc="0809000F" w:tentative="1">
+      <w:start w:val="1"/>
+      <w:numFmt w:val="decimal"/>
+      <w:lvlText w:val="%7."/>
+      <w:lvlJc w:val="left"/>
+      <w:pPr>
+        <w:ind w:left="5040" w:hanging="360"/>
+      </w:pPr>
+    </w:lvl>
+    <w:lvl w:ilvl="7" w:tplc="08090019" w:tentative="1">
+      <w:start w:val="1"/>
+      <w:numFmt w:val="lowerLetter"/>
+      <w:lvlText w:val="%8."/>
+      <w:lvlJc w:val="left"/>
+      <w:pPr>
+        <w:ind w:left="5760" w:hanging="360"/>
+      </w:pPr>
+    </w:lvl>
+    <w:lvl w:ilvl="8" w:tplc="0809001B" w:tentative="1">
+      <w:start w:val="1"/>
+      <w:numFmt w:val="lowerRoman"/>
+      <w:lvlText w:val="%9."/>
+      <w:lvlJc w:val="right"/>
+      <w:pPr>
+        <w:ind w:left="6480" w:hanging="180"/>
+      </w:pPr>
+    </w:lvl>
+  </w:abstractNum>
+  <w:abstractNum w:abstractNumId="8" w15:restartNumberingAfterBreak="0">
+    <w:nsid w:val="21C654C6"/>
+    <w:multiLevelType w:val="hybridMultilevel"/>
+    <w:tmpl w:val="8E421E0A"/>
+    <w:lvl w:ilvl="0" w:tplc="0809000F">
+      <w:start w:val="1"/>
+      <w:numFmt w:val="decimal"/>
+      <w:lvlText w:val="%1."/>
+      <w:lvlJc w:val="left"/>
+      <w:pPr>
+        <w:ind w:left="720" w:hanging="360"/>
+      </w:pPr>
+      <w:rPr>
+        <w:rFonts w:hint="default"/>
+      </w:rPr>
+    </w:lvl>
+    <w:lvl w:ilvl="1" w:tplc="08090019" w:tentative="1">
+      <w:start w:val="1"/>
+      <w:numFmt w:val="lowerLetter"/>
+      <w:lvlText w:val="%2."/>
+      <w:lvlJc w:val="left"/>
+      <w:pPr>
+        <w:ind w:left="1440" w:hanging="360"/>
+      </w:pPr>
+    </w:lvl>
+    <w:lvl w:ilvl="2" w:tplc="0809001B" w:tentative="1">
+      <w:start w:val="1"/>
+      <w:numFmt w:val="lowerRoman"/>
+      <w:lvlText w:val="%3."/>
+      <w:lvlJc w:val="right"/>
+      <w:pPr>
+        <w:ind w:left="2160" w:hanging="180"/>
+      </w:pPr>
+    </w:lvl>
+    <w:lvl w:ilvl="3" w:tplc="0809000F" w:tentative="1">
+      <w:start w:val="1"/>
+      <w:numFmt w:val="decimal"/>
+      <w:lvlText w:val="%4."/>
+      <w:lvlJc w:val="left"/>
+      <w:pPr>
+        <w:ind w:left="2880" w:hanging="360"/>
+      </w:pPr>
+    </w:lvl>
+    <w:lvl w:ilvl="4" w:tplc="08090019" w:tentative="1">
+      <w:start w:val="1"/>
+      <w:numFmt w:val="lowerLetter"/>
+      <w:lvlText w:val="%5."/>
+      <w:lvlJc w:val="left"/>
+      <w:pPr>
+        <w:ind w:left="3600" w:hanging="360"/>
+      </w:pPr>
+    </w:lvl>
+    <w:lvl w:ilvl="5" w:tplc="0809001B" w:tentative="1">
+      <w:start w:val="1"/>
+      <w:numFmt w:val="lowerRoman"/>
+      <w:lvlText w:val="%6."/>
+      <w:lvlJc w:val="right"/>
+      <w:pPr>
+        <w:ind w:left="4320" w:hanging="180"/>
+      </w:pPr>
+    </w:lvl>
+    <w:lvl w:ilvl="6" w:tplc="0809000F" w:tentative="1">
+      <w:start w:val="1"/>
+      <w:numFmt w:val="decimal"/>
+      <w:lvlText w:val="%7."/>
+      <w:lvlJc w:val="left"/>
+      <w:pPr>
+        <w:ind w:left="5040" w:hanging="360"/>
+      </w:pPr>
+    </w:lvl>
+    <w:lvl w:ilvl="7" w:tplc="08090019" w:tentative="1">
+      <w:start w:val="1"/>
+      <w:numFmt w:val="lowerLetter"/>
+      <w:lvlText w:val="%8."/>
+      <w:lvlJc w:val="left"/>
+      <w:pPr>
+        <w:ind w:left="5760" w:hanging="360"/>
+      </w:pPr>
+    </w:lvl>
+    <w:lvl w:ilvl="8" w:tplc="0809001B" w:tentative="1">
+      <w:start w:val="1"/>
+      <w:numFmt w:val="lowerRoman"/>
+      <w:lvlText w:val="%9."/>
+      <w:lvlJc w:val="right"/>
+      <w:pPr>
+        <w:ind w:left="6480" w:hanging="180"/>
+      </w:pPr>
+    </w:lvl>
+  </w:abstractNum>
+  <w:abstractNum w:abstractNumId="9" w15:restartNumberingAfterBreak="0">
+    <w:nsid w:val="22AB24F9"/>
+    <w:multiLevelType w:val="hybridMultilevel"/>
+    <w:tmpl w:val="05F01482"/>
+    <w:lvl w:ilvl="0" w:tplc="0809000F">
+      <w:start w:val="1"/>
+      <w:numFmt w:val="decimal"/>
+      <w:lvlText w:val="%1."/>
+      <w:lvlJc w:val="left"/>
+      <w:pPr>
+        <w:ind w:left="720" w:hanging="360"/>
+      </w:pPr>
+      <w:rPr>
+        <w:rFonts w:hint="default"/>
+      </w:rPr>
+    </w:lvl>
+    <w:lvl w:ilvl="1" w:tplc="08090019" w:tentative="1">
+      <w:start w:val="1"/>
+      <w:numFmt w:val="lowerLetter"/>
+      <w:lvlText w:val="%2."/>
+      <w:lvlJc w:val="left"/>
+      <w:pPr>
+        <w:ind w:left="1440" w:hanging="360"/>
+      </w:pPr>
+    </w:lvl>
+    <w:lvl w:ilvl="2" w:tplc="0809001B" w:tentative="1">
+      <w:start w:val="1"/>
+      <w:numFmt w:val="lowerRoman"/>
+      <w:lvlText w:val="%3."/>
+      <w:lvlJc w:val="right"/>
+      <w:pPr>
+        <w:ind w:left="2160" w:hanging="180"/>
+      </w:pPr>
+    </w:lvl>
+    <w:lvl w:ilvl="3" w:tplc="0809000F" w:tentative="1">
+      <w:start w:val="1"/>
+      <w:numFmt w:val="decimal"/>
+      <w:lvlText w:val="%4."/>
+      <w:lvlJc w:val="left"/>
+      <w:pPr>
+        <w:ind w:left="2880" w:hanging="360"/>
+      </w:pPr>
+    </w:lvl>
+    <w:lvl w:ilvl="4" w:tplc="08090019" w:tentative="1">
+      <w:start w:val="1"/>
+      <w:numFmt w:val="lowerLetter"/>
+      <w:lvlText w:val="%5."/>
+      <w:lvlJc w:val="left"/>
+      <w:pPr>
+        <w:ind w:left="3600" w:hanging="360"/>
+      </w:pPr>
+    </w:lvl>
+    <w:lvl w:ilvl="5" w:tplc="0809001B" w:tentative="1">
+      <w:start w:val="1"/>
+      <w:numFmt w:val="lowerRoman"/>
+      <w:lvlText w:val="%6."/>
+      <w:lvlJc w:val="right"/>
+      <w:pPr>
+        <w:ind w:left="4320" w:hanging="180"/>
+      </w:pPr>
+    </w:lvl>
+    <w:lvl w:ilvl="6" w:tplc="0809000F" w:tentative="1">
+      <w:start w:val="1"/>
+      <w:numFmt w:val="decimal"/>
+      <w:lvlText w:val="%7."/>
+      <w:lvlJc w:val="left"/>
+      <w:pPr>
+        <w:ind w:left="5040" w:hanging="360"/>
+      </w:pPr>
+    </w:lvl>
+    <w:lvl w:ilvl="7" w:tplc="08090019" w:tentative="1">
+      <w:start w:val="1"/>
+      <w:numFmt w:val="lowerLetter"/>
+      <w:lvlText w:val="%8."/>
+      <w:lvlJc w:val="left"/>
+      <w:pPr>
+        <w:ind w:left="5760" w:hanging="360"/>
+      </w:pPr>
+    </w:lvl>
+    <w:lvl w:ilvl="8" w:tplc="0809001B" w:tentative="1">
+      <w:start w:val="1"/>
+      <w:numFmt w:val="lowerRoman"/>
+      <w:lvlText w:val="%9."/>
+      <w:lvlJc w:val="right"/>
+      <w:pPr>
+        <w:ind w:left="6480" w:hanging="180"/>
+      </w:pPr>
+    </w:lvl>
+  </w:abstractNum>
+  <w:abstractNum w:abstractNumId="10" w15:restartNumberingAfterBreak="0">
+    <w:nsid w:val="23F51449"/>
+    <w:multiLevelType w:val="hybridMultilevel"/>
+    <w:tmpl w:val="9E4670D0"/>
+    <w:lvl w:ilvl="0" w:tplc="0809000F">
+      <w:start w:val="1"/>
+      <w:numFmt w:val="decimal"/>
+      <w:lvlText w:val="%1."/>
+      <w:lvlJc w:val="left"/>
+      <w:pPr>
+        <w:ind w:left="720" w:hanging="360"/>
+      </w:pPr>
+      <w:rPr>
+        <w:rFonts w:hint="default"/>
+      </w:rPr>
+    </w:lvl>
+    <w:lvl w:ilvl="1" w:tplc="08090019" w:tentative="1">
+      <w:start w:val="1"/>
+      <w:numFmt w:val="lowerLetter"/>
+      <w:lvlText w:val="%2."/>
+      <w:lvlJc w:val="left"/>
+      <w:pPr>
+        <w:ind w:left="1440" w:hanging="360"/>
+      </w:pPr>
+    </w:lvl>
+    <w:lvl w:ilvl="2" w:tplc="0809001B" w:tentative="1">
+      <w:start w:val="1"/>
+      <w:numFmt w:val="lowerRoman"/>
+      <w:lvlText w:val="%3."/>
+      <w:lvlJc w:val="right"/>
+      <w:pPr>
+        <w:ind w:left="2160" w:hanging="180"/>
+      </w:pPr>
+    </w:lvl>
+    <w:lvl w:ilvl="3" w:tplc="0809000F" w:tentative="1">
+      <w:start w:val="1"/>
+      <w:numFmt w:val="decimal"/>
+      <w:lvlText w:val="%4."/>
+      <w:lvlJc w:val="left"/>
+      <w:pPr>
+        <w:ind w:left="2880" w:hanging="360"/>
+      </w:pPr>
+    </w:lvl>
+    <w:lvl w:ilvl="4" w:tplc="08090019" w:tentative="1">
+      <w:start w:val="1"/>
+      <w:numFmt w:val="lowerLetter"/>
+      <w:lvlText w:val="%5."/>
+      <w:lvlJc w:val="left"/>
+      <w:pPr>
+        <w:ind w:left="3600" w:hanging="360"/>
+      </w:pPr>
+    </w:lvl>
+    <w:lvl w:ilvl="5" w:tplc="0809001B" w:tentative="1">
+      <w:start w:val="1"/>
+      <w:numFmt w:val="lowerRoman"/>
+      <w:lvlText w:val="%6."/>
+      <w:lvlJc w:val="right"/>
+      <w:pPr>
+        <w:ind w:left="4320" w:hanging="180"/>
+      </w:pPr>
+    </w:lvl>
+    <w:lvl w:ilvl="6" w:tplc="0809000F" w:tentative="1">
+      <w:start w:val="1"/>
+      <w:numFmt w:val="decimal"/>
+      <w:lvlText w:val="%7."/>
+      <w:lvlJc w:val="left"/>
+      <w:pPr>
+        <w:ind w:left="5040" w:hanging="360"/>
+      </w:pPr>
+    </w:lvl>
+    <w:lvl w:ilvl="7" w:tplc="08090019" w:tentative="1">
+      <w:start w:val="1"/>
+      <w:numFmt w:val="lowerLetter"/>
+      <w:lvlText w:val="%8."/>
+      <w:lvlJc w:val="left"/>
+      <w:pPr>
+        <w:ind w:left="5760" w:hanging="360"/>
+      </w:pPr>
+    </w:lvl>
+    <w:lvl w:ilvl="8" w:tplc="0809001B" w:tentative="1">
+      <w:start w:val="1"/>
+      <w:numFmt w:val="lowerRoman"/>
+      <w:lvlText w:val="%9."/>
+      <w:lvlJc w:val="right"/>
+      <w:pPr>
+        <w:ind w:left="6480" w:hanging="180"/>
+      </w:pPr>
+    </w:lvl>
+  </w:abstractNum>
+  <w:abstractNum w:abstractNumId="11" w15:restartNumberingAfterBreak="0">
+    <w:nsid w:val="27C27904"/>
+    <w:multiLevelType w:val="multilevel"/>
+    <w:tmpl w:val="A60834FC"/>
+    <w:lvl w:ilvl="0">
+      <w:start w:val="1"/>
+      <w:numFmt w:val="bullet"/>
+      <w:lvlText w:val="o"/>
+      <w:lvlJc w:val="left"/>
+      <w:pPr>
+        <w:tabs>
+          <w:tab w:val="num" w:pos="360"/>
+        </w:tabs>
+        <w:ind w:left="360" w:hanging="360"/>
+      </w:pPr>
+      <w:rPr>
+        <w:rFonts w:ascii="Courier New" w:hAnsi="Courier New" w:hint="default"/>
+        <w:sz w:val="20"/>
+      </w:rPr>
+    </w:lvl>
+    <w:lvl w:ilvl="1" w:tentative="1">
+      <w:start w:val="1"/>
+      <w:numFmt w:val="bullet"/>
+      <w:lvlText w:val="o"/>
+      <w:lvlJc w:val="left"/>
+      <w:pPr>
+        <w:tabs>
+          <w:tab w:val="num" w:pos="1080"/>
+        </w:tabs>
+        <w:ind w:left="1080" w:hanging="360"/>
+      </w:pPr>
+      <w:rPr>
+        <w:rFonts w:ascii="Courier New" w:hAnsi="Courier New" w:hint="default"/>
+        <w:sz w:val="20"/>
+      </w:rPr>
+    </w:lvl>
+    <w:lvl w:ilvl="2" w:tentative="1">
+      <w:start w:val="1"/>
+      <w:numFmt w:val="bullet"/>
+      <w:lvlText w:val="o"/>
+      <w:lvlJc w:val="left"/>
+      <w:pPr>
+        <w:tabs>
+          <w:tab w:val="num" w:pos="1800"/>
+        </w:tabs>
+        <w:ind w:left="1800" w:hanging="360"/>
+      </w:pPr>
+      <w:rPr>
+        <w:rFonts w:ascii="Courier New" w:hAnsi="Courier New" w:hint="default"/>
+        <w:sz w:val="20"/>
+      </w:rPr>
+    </w:lvl>
+    <w:lvl w:ilvl="3" w:tentative="1">
+      <w:start w:val="1"/>
+      <w:numFmt w:val="bullet"/>
+      <w:lvlText w:val="o"/>
+      <w:lvlJc w:val="left"/>
+      <w:pPr>
+        <w:tabs>
+          <w:tab w:val="num" w:pos="2520"/>
+        </w:tabs>
+        <w:ind w:left="2520" w:hanging="360"/>
+      </w:pPr>
+      <w:rPr>
+        <w:rFonts w:ascii="Courier New" w:hAnsi="Courier New" w:hint="default"/>
+        <w:sz w:val="20"/>
+      </w:rPr>
+    </w:lvl>
+    <w:lvl w:ilvl="4" w:tentative="1">
+      <w:start w:val="1"/>
+      <w:numFmt w:val="bullet"/>
+      <w:lvlText w:val="o"/>
+      <w:lvlJc w:val="left"/>
+      <w:pPr>
+        <w:tabs>
+          <w:tab w:val="num" w:pos="3240"/>
+        </w:tabs>
+        <w:ind w:left="3240" w:hanging="360"/>
+      </w:pPr>
+      <w:rPr>
+        <w:rFonts w:ascii="Courier New" w:hAnsi="Courier New" w:hint="default"/>
+        <w:sz w:val="20"/>
+      </w:rPr>
+    </w:lvl>
+    <w:lvl w:ilvl="5" w:tentative="1">
+      <w:start w:val="1"/>
+      <w:numFmt w:val="bullet"/>
+      <w:lvlText w:val="o"/>
+      <w:lvlJc w:val="left"/>
+      <w:pPr>
+        <w:tabs>
+          <w:tab w:val="num" w:pos="3960"/>
+        </w:tabs>
+        <w:ind w:left="3960" w:hanging="360"/>
+      </w:pPr>
+      <w:rPr>
+        <w:rFonts w:ascii="Courier New" w:hAnsi="Courier New" w:hint="default"/>
+        <w:sz w:val="20"/>
+      </w:rPr>
+    </w:lvl>
+    <w:lvl w:ilvl="6" w:tentative="1">
+      <w:start w:val="1"/>
+      <w:numFmt w:val="bullet"/>
+      <w:lvlText w:val="o"/>
+      <w:lvlJc w:val="left"/>
+      <w:pPr>
+        <w:tabs>
+          <w:tab w:val="num" w:pos="4680"/>
+        </w:tabs>
+        <w:ind w:left="4680" w:hanging="360"/>
+      </w:pPr>
+      <w:rPr>
+        <w:rFonts w:ascii="Courier New" w:hAnsi="Courier New" w:hint="default"/>
+        <w:sz w:val="20"/>
+      </w:rPr>
+    </w:lvl>
+    <w:lvl w:ilvl="7" w:tentative="1">
+      <w:start w:val="1"/>
+      <w:numFmt w:val="bullet"/>
+      <w:lvlText w:val="o"/>
+      <w:lvlJc w:val="left"/>
+      <w:pPr>
+        <w:tabs>
+          <w:tab w:val="num" w:pos="5400"/>
+        </w:tabs>
+        <w:ind w:left="5400" w:hanging="360"/>
+      </w:pPr>
+      <w:rPr>
+        <w:rFonts w:ascii="Courier New" w:hAnsi="Courier New" w:hint="default"/>
+        <w:sz w:val="20"/>
+      </w:rPr>
+    </w:lvl>
+    <w:lvl w:ilvl="8" w:tentative="1">
+      <w:start w:val="1"/>
+      <w:numFmt w:val="bullet"/>
+      <w:lvlText w:val="o"/>
+      <w:lvlJc w:val="left"/>
+      <w:pPr>
+        <w:tabs>
+          <w:tab w:val="num" w:pos="6120"/>
+        </w:tabs>
+        <w:ind w:left="6120" w:hanging="360"/>
+      </w:pPr>
+      <w:rPr>
+        <w:rFonts w:ascii="Courier New" w:hAnsi="Courier New" w:hint="default"/>
+        <w:sz w:val="20"/>
+      </w:rPr>
+    </w:lvl>
+  </w:abstractNum>
+  <w:abstractNum w:abstractNumId="12" w15:restartNumberingAfterBreak="0">
+    <w:nsid w:val="29473C38"/>
+    <w:multiLevelType w:val="hybridMultilevel"/>
+    <w:tmpl w:val="460809FC"/>
+    <w:lvl w:ilvl="0" w:tplc="0809000F">
+      <w:start w:val="1"/>
+      <w:numFmt w:val="decimal"/>
+      <w:lvlText w:val="%1."/>
+      <w:lvlJc w:val="left"/>
+      <w:pPr>
+        <w:ind w:left="360" w:hanging="360"/>
+      </w:pPr>
+      <w:rPr>
+        <w:rFonts w:hint="default"/>
+      </w:rPr>
+    </w:lvl>
+    <w:lvl w:ilvl="1" w:tplc="08090003" w:tentative="1">
+      <w:start w:val="1"/>
+      <w:numFmt w:val="bullet"/>
+      <w:lvlText w:val="o"/>
+      <w:lvlJc w:val="left"/>
+      <w:pPr>
+        <w:ind w:left="1080" w:hanging="360"/>
+      </w:pPr>
+      <w:rPr>
+        <w:rFonts w:ascii="Courier New" w:hAnsi="Courier New" w:cs="Courier New" w:hint="default"/>
+      </w:rPr>
+    </w:lvl>
+    <w:lvl w:ilvl="2" w:tplc="08090005" w:tentative="1">
+      <w:start w:val="1"/>
+      <w:numFmt w:val="bullet"/>
+      <w:lvlText w:val=""/>
+      <w:lvlJc w:val="left"/>
+      <w:pPr>
+        <w:ind w:left="1800" w:hanging="360"/>
+      </w:pPr>
+      <w:rPr>
+        <w:rFonts w:ascii="Wingdings" w:hAnsi="Wingdings" w:hint="default"/>
+      </w:rPr>
+    </w:lvl>
+    <w:lvl w:ilvl="3" w:tplc="08090001" w:tentative="1">
+      <w:start w:val="1"/>
+      <w:numFmt w:val="bullet"/>
+      <w:lvlText w:val=""/>
+      <w:lvlJc w:val="left"/>
+      <w:pPr>
+        <w:ind w:left="2520" w:hanging="360"/>
+      </w:pPr>
+      <w:rPr>
+        <w:rFonts w:ascii="Symbol" w:hAnsi="Symbol" w:hint="default"/>
+      </w:rPr>
+    </w:lvl>
+    <w:lvl w:ilvl="4" w:tplc="08090003" w:tentative="1">
+      <w:start w:val="1"/>
+      <w:numFmt w:val="bullet"/>
+      <w:lvlText w:val="o"/>
+      <w:lvlJc w:val="left"/>
+      <w:pPr>
+        <w:ind w:left="3240" w:hanging="360"/>
+      </w:pPr>
+      <w:rPr>
+        <w:rFonts w:ascii="Courier New" w:hAnsi="Courier New" w:cs="Courier New" w:hint="default"/>
+      </w:rPr>
+    </w:lvl>
+    <w:lvl w:ilvl="5" w:tplc="08090005" w:tentative="1">
+      <w:start w:val="1"/>
+      <w:numFmt w:val="bullet"/>
+      <w:lvlText w:val=""/>
+      <w:lvlJc w:val="left"/>
+      <w:pPr>
+        <w:ind w:left="3960" w:hanging="360"/>
+      </w:pPr>
+      <w:rPr>
+        <w:rFonts w:ascii="Wingdings" w:hAnsi="Wingdings" w:hint="default"/>
+      </w:rPr>
+    </w:lvl>
+    <w:lvl w:ilvl="6" w:tplc="08090001" w:tentative="1">
+      <w:start w:val="1"/>
+      <w:numFmt w:val="bullet"/>
+      <w:lvlText w:val=""/>
+      <w:lvlJc w:val="left"/>
+      <w:pPr>
+        <w:ind w:left="4680" w:hanging="360"/>
+      </w:pPr>
+      <w:rPr>
+        <w:rFonts w:ascii="Symbol" w:hAnsi="Symbol" w:hint="default"/>
+      </w:rPr>
+    </w:lvl>
+    <w:lvl w:ilvl="7" w:tplc="08090003" w:tentative="1">
+      <w:start w:val="1"/>
+      <w:numFmt w:val="bullet"/>
+      <w:lvlText w:val="o"/>
+      <w:lvlJc w:val="left"/>
+      <w:pPr>
+        <w:ind w:left="5400" w:hanging="360"/>
+      </w:pPr>
+      <w:rPr>
+        <w:rFonts w:ascii="Courier New" w:hAnsi="Courier New" w:cs="Courier New" w:hint="default"/>
+      </w:rPr>
+    </w:lvl>
+    <w:lvl w:ilvl="8" w:tplc="08090005" w:tentative="1">
+      <w:start w:val="1"/>
+      <w:numFmt w:val="bullet"/>
+      <w:lvlText w:val=""/>
+      <w:lvlJc w:val="left"/>
+      <w:pPr>
+        <w:ind w:left="6120" w:hanging="360"/>
+      </w:pPr>
+      <w:rPr>
+        <w:rFonts w:ascii="Wingdings" w:hAnsi="Wingdings" w:hint="default"/>
+      </w:rPr>
+    </w:lvl>
+  </w:abstractNum>
+  <w:abstractNum w:abstractNumId="13" w15:restartNumberingAfterBreak="0">
+    <w:nsid w:val="310966DA"/>
+    <w:multiLevelType w:val="hybridMultilevel"/>
+    <w:tmpl w:val="B73AB404"/>
+    <w:lvl w:ilvl="0" w:tplc="0809000F">
+      <w:start w:val="1"/>
+      <w:numFmt w:val="decimal"/>
+      <w:lvlText w:val="%1."/>
+      <w:lvlJc w:val="left"/>
+      <w:pPr>
+        <w:ind w:left="720" w:hanging="360"/>
+      </w:pPr>
+      <w:rPr>
+        <w:rFonts w:hint="default"/>
+      </w:rPr>
+    </w:lvl>
+    <w:lvl w:ilvl="1" w:tplc="08090019" w:tentative="1">
+      <w:start w:val="1"/>
+      <w:numFmt w:val="lowerLetter"/>
+      <w:lvlText w:val="%2."/>
+      <w:lvlJc w:val="left"/>
+      <w:pPr>
+        <w:ind w:left="1440" w:hanging="360"/>
+      </w:pPr>
+    </w:lvl>
+    <w:lvl w:ilvl="2" w:tplc="0809001B" w:tentative="1">
+      <w:start w:val="1"/>
+      <w:numFmt w:val="lowerRoman"/>
+      <w:lvlText w:val="%3."/>
+      <w:lvlJc w:val="right"/>
+      <w:pPr>
+        <w:ind w:left="2160" w:hanging="180"/>
+      </w:pPr>
+    </w:lvl>
+    <w:lvl w:ilvl="3" w:tplc="0809000F" w:tentative="1">
+      <w:start w:val="1"/>
+      <w:numFmt w:val="decimal"/>
+      <w:lvlText w:val="%4."/>
+      <w:lvlJc w:val="left"/>
+      <w:pPr>
+        <w:ind w:left="2880" w:hanging="360"/>
+      </w:pPr>
+    </w:lvl>
+    <w:lvl w:ilvl="4" w:tplc="08090019" w:tentative="1">
+      <w:start w:val="1"/>
+      <w:numFmt w:val="lowerLetter"/>
+      <w:lvlText w:val="%5."/>
+      <w:lvlJc w:val="left"/>
+      <w:pPr>
+        <w:ind w:left="3600" w:hanging="360"/>
+      </w:pPr>
+    </w:lvl>
+    <w:lvl w:ilvl="5" w:tplc="0809001B" w:tentative="1">
+      <w:start w:val="1"/>
+      <w:numFmt w:val="lowerRoman"/>
+      <w:lvlText w:val="%6."/>
+      <w:lvlJc w:val="right"/>
+      <w:pPr>
+        <w:ind w:left="4320" w:hanging="180"/>
+      </w:pPr>
+    </w:lvl>
+    <w:lvl w:ilvl="6" w:tplc="0809000F" w:tentative="1">
+      <w:start w:val="1"/>
+      <w:numFmt w:val="decimal"/>
+      <w:lvlText w:val="%7."/>
+      <w:lvlJc w:val="left"/>
+      <w:pPr>
+        <w:ind w:left="5040" w:hanging="360"/>
+      </w:pPr>
+    </w:lvl>
+    <w:lvl w:ilvl="7" w:tplc="08090019" w:tentative="1">
+      <w:start w:val="1"/>
+      <w:numFmt w:val="lowerLetter"/>
+      <w:lvlText w:val="%8."/>
+      <w:lvlJc w:val="left"/>
+      <w:pPr>
+        <w:ind w:left="5760" w:hanging="360"/>
+      </w:pPr>
+    </w:lvl>
+    <w:lvl w:ilvl="8" w:tplc="0809001B" w:tentative="1">
+      <w:start w:val="1"/>
+      <w:numFmt w:val="lowerRoman"/>
+      <w:lvlText w:val="%9."/>
+      <w:lvlJc w:val="right"/>
+      <w:pPr>
+        <w:ind w:left="6480" w:hanging="180"/>
+      </w:pPr>
+    </w:lvl>
+  </w:abstractNum>
+  <w:abstractNum w:abstractNumId="14" w15:restartNumberingAfterBreak="0">
+    <w:nsid w:val="323E3B43"/>
+    <w:multiLevelType w:val="hybridMultilevel"/>
+    <w:tmpl w:val="26A88542"/>
+    <w:lvl w:ilvl="0" w:tplc="0809000F">
+      <w:start w:val="1"/>
+      <w:numFmt w:val="decimal"/>
+      <w:lvlText w:val="%1."/>
+      <w:lvlJc w:val="left"/>
+      <w:pPr>
+        <w:ind w:left="720" w:hanging="360"/>
+      </w:pPr>
+      <w:rPr>
+        <w:rFonts w:hint="default"/>
+      </w:rPr>
+    </w:lvl>
+    <w:lvl w:ilvl="1" w:tplc="08090019" w:tentative="1">
+      <w:start w:val="1"/>
+      <w:numFmt w:val="lowerLetter"/>
+      <w:lvlText w:val="%2."/>
+      <w:lvlJc w:val="left"/>
+      <w:pPr>
+        <w:ind w:left="1440" w:hanging="360"/>
+      </w:pPr>
+    </w:lvl>
+    <w:lvl w:ilvl="2" w:tplc="0809001B" w:tentative="1">
+      <w:start w:val="1"/>
+      <w:numFmt w:val="lowerRoman"/>
+      <w:lvlText w:val="%3."/>
+      <w:lvlJc w:val="right"/>
+      <w:pPr>
+        <w:ind w:left="2160" w:hanging="180"/>
+      </w:pPr>
+    </w:lvl>
+    <w:lvl w:ilvl="3" w:tplc="0809000F" w:tentative="1">
+      <w:start w:val="1"/>
+      <w:numFmt w:val="decimal"/>
+      <w:lvlText w:val="%4."/>
+      <w:lvlJc w:val="left"/>
+      <w:pPr>
+        <w:ind w:left="2880" w:hanging="360"/>
+      </w:pPr>
+    </w:lvl>
+    <w:lvl w:ilvl="4" w:tplc="08090019" w:tentative="1">
+      <w:start w:val="1"/>
+      <w:numFmt w:val="lowerLetter"/>
+      <w:lvlText w:val="%5."/>
+      <w:lvlJc w:val="left"/>
+      <w:pPr>
+        <w:ind w:left="3600" w:hanging="360"/>
+      </w:pPr>
+    </w:lvl>
+    <w:lvl w:ilvl="5" w:tplc="0809001B" w:tentative="1">
+      <w:start w:val="1"/>
+      <w:numFmt w:val="lowerRoman"/>
+      <w:lvlText w:val="%6."/>
+      <w:lvlJc w:val="right"/>
+      <w:pPr>
+        <w:ind w:left="4320" w:hanging="180"/>
+      </w:pPr>
+    </w:lvl>
+    <w:lvl w:ilvl="6" w:tplc="0809000F" w:tentative="1">
+      <w:start w:val="1"/>
+      <w:numFmt w:val="decimal"/>
+      <w:lvlText w:val="%7."/>
+      <w:lvlJc w:val="left"/>
+      <w:pPr>
+        <w:ind w:left="5040" w:hanging="360"/>
+      </w:pPr>
+    </w:lvl>
+    <w:lvl w:ilvl="7" w:tplc="08090019" w:tentative="1">
+      <w:start w:val="1"/>
+      <w:numFmt w:val="lowerLetter"/>
+      <w:lvlText w:val="%8."/>
+      <w:lvlJc w:val="left"/>
+      <w:pPr>
+        <w:ind w:left="5760" w:hanging="360"/>
+      </w:pPr>
+    </w:lvl>
+    <w:lvl w:ilvl="8" w:tplc="0809001B" w:tentative="1">
+      <w:start w:val="1"/>
+      <w:numFmt w:val="lowerRoman"/>
+      <w:lvlText w:val="%9."/>
+      <w:lvlJc w:val="right"/>
+      <w:pPr>
+        <w:ind w:left="6480" w:hanging="180"/>
+      </w:pPr>
+    </w:lvl>
+  </w:abstractNum>
+  <w:abstractNum w:abstractNumId="15" w15:restartNumberingAfterBreak="0">
+    <w:nsid w:val="32791B03"/>
+    <w:multiLevelType w:val="hybridMultilevel"/>
+    <w:tmpl w:val="DAEE6ED4"/>
+    <w:lvl w:ilvl="0" w:tplc="08090001">
+      <w:start w:val="1"/>
+      <w:numFmt w:val="bullet"/>
+      <w:lvlText w:val=""/>
+      <w:lvlJc w:val="left"/>
+      <w:pPr>
+        <w:ind w:left="720" w:hanging="360"/>
+      </w:pPr>
+      <w:rPr>
+        <w:rFonts w:ascii="Symbol" w:hAnsi="Symbol" w:hint="default"/>
+      </w:rPr>
+    </w:lvl>
+    <w:lvl w:ilvl="1" w:tplc="08090003" w:tentative="1">
+      <w:start w:val="1"/>
+      <w:numFmt w:val="bullet"/>
+      <w:lvlText w:val="o"/>
+      <w:lvlJc w:val="left"/>
+      <w:pPr>
+        <w:ind w:left="1440" w:hanging="360"/>
+      </w:pPr>
+      <w:rPr>
+        <w:rFonts w:ascii="Courier New" w:hAnsi="Courier New" w:cs="Courier New" w:hint="default"/>
+      </w:rPr>
+    </w:lvl>
+    <w:lvl w:ilvl="2" w:tplc="08090005" w:tentative="1">
+      <w:start w:val="1"/>
+      <w:numFmt w:val="bullet"/>
+      <w:lvlText w:val=""/>
+      <w:lvlJc w:val="left"/>
+      <w:pPr>
+        <w:ind w:left="2160" w:hanging="360"/>
+      </w:pPr>
+      <w:rPr>
+        <w:rFonts w:ascii="Wingdings" w:hAnsi="Wingdings" w:hint="default"/>
+      </w:rPr>
+    </w:lvl>
+    <w:lvl w:ilvl="3" w:tplc="08090001" w:tentative="1">
+      <w:start w:val="1"/>
+      <w:numFmt w:val="bullet"/>
+      <w:lvlText w:val=""/>
+      <w:lvlJc w:val="left"/>
+      <w:pPr>
+        <w:ind w:left="2880" w:hanging="360"/>
+      </w:pPr>
+      <w:rPr>
+        <w:rFonts w:ascii="Symbol" w:hAnsi="Symbol" w:hint="default"/>
+      </w:rPr>
+    </w:lvl>
+    <w:lvl w:ilvl="4" w:tplc="08090003" w:tentative="1">
+      <w:start w:val="1"/>
+      <w:numFmt w:val="bullet"/>
+      <w:lvlText w:val="o"/>
+      <w:lvlJc w:val="left"/>
+      <w:pPr>
+        <w:ind w:left="3600" w:hanging="360"/>
+      </w:pPr>
+      <w:rPr>
+        <w:rFonts w:ascii="Courier New" w:hAnsi="Courier New" w:cs="Courier New" w:hint="default"/>
+      </w:rPr>
+    </w:lvl>
+    <w:lvl w:ilvl="5" w:tplc="08090005" w:tentative="1">
+      <w:start w:val="1"/>
+      <w:numFmt w:val="bullet"/>
+      <w:lvlText w:val=""/>
+      <w:lvlJc w:val="left"/>
+      <w:pPr>
+        <w:ind w:left="4320" w:hanging="360"/>
+      </w:pPr>
+      <w:rPr>
+        <w:rFonts w:ascii="Wingdings" w:hAnsi="Wingdings" w:hint="default"/>
+      </w:rPr>
+    </w:lvl>
+    <w:lvl w:ilvl="6" w:tplc="08090001" w:tentative="1">
+      <w:start w:val="1"/>
+      <w:numFmt w:val="bullet"/>
+      <w:lvlText w:val=""/>
+      <w:lvlJc w:val="left"/>
+      <w:pPr>
+        <w:ind w:left="5040" w:hanging="360"/>
+      </w:pPr>
+      <w:rPr>
+        <w:rFonts w:ascii="Symbol" w:hAnsi="Symbol" w:hint="default"/>
+      </w:rPr>
+    </w:lvl>
+    <w:lvl w:ilvl="7" w:tplc="08090003" w:tentative="1">
+      <w:start w:val="1"/>
+      <w:numFmt w:val="bullet"/>
+      <w:lvlText w:val="o"/>
+      <w:lvlJc w:val="left"/>
+      <w:pPr>
+        <w:ind w:left="5760" w:hanging="360"/>
+      </w:pPr>
+      <w:rPr>
+        <w:rFonts w:ascii="Courier New" w:hAnsi="Courier New" w:cs="Courier New" w:hint="default"/>
+      </w:rPr>
+    </w:lvl>
+    <w:lvl w:ilvl="8" w:tplc="08090005" w:tentative="1">
+      <w:start w:val="1"/>
+      <w:numFmt w:val="bullet"/>
+      <w:lvlText w:val=""/>
+      <w:lvlJc w:val="left"/>
+      <w:pPr>
+        <w:ind w:left="6480" w:hanging="360"/>
+      </w:pPr>
+      <w:rPr>
+        <w:rFonts w:ascii="Wingdings" w:hAnsi="Wingdings" w:hint="default"/>
+      </w:rPr>
+    </w:lvl>
+  </w:abstractNum>
+  <w:abstractNum w:abstractNumId="16" w15:restartNumberingAfterBreak="0">
+    <w:nsid w:val="32831500"/>
+    <w:multiLevelType w:val="hybridMultilevel"/>
+    <w:tmpl w:val="76062ABA"/>
+    <w:lvl w:ilvl="0" w:tplc="0809000F">
+      <w:start w:val="1"/>
+      <w:numFmt w:val="decimal"/>
+      <w:lvlText w:val="%1."/>
+      <w:lvlJc w:val="left"/>
+      <w:pPr>
+        <w:ind w:left="720" w:hanging="360"/>
+      </w:pPr>
+      <w:rPr>
+        <w:rFonts w:hint="default"/>
+      </w:rPr>
+    </w:lvl>
+    <w:lvl w:ilvl="1" w:tplc="08090019" w:tentative="1">
+      <w:start w:val="1"/>
+      <w:numFmt w:val="lowerLetter"/>
+      <w:lvlText w:val="%2."/>
+      <w:lvlJc w:val="left"/>
+      <w:pPr>
+        <w:ind w:left="1440" w:hanging="360"/>
+      </w:pPr>
+    </w:lvl>
+    <w:lvl w:ilvl="2" w:tplc="0809001B" w:tentative="1">
+      <w:start w:val="1"/>
+      <w:numFmt w:val="lowerRoman"/>
+      <w:lvlText w:val="%3."/>
+      <w:lvlJc w:val="right"/>
+      <w:pPr>
+        <w:ind w:left="2160" w:hanging="180"/>
+      </w:pPr>
+    </w:lvl>
+    <w:lvl w:ilvl="3" w:tplc="0809000F" w:tentative="1">
+      <w:start w:val="1"/>
+      <w:numFmt w:val="decimal"/>
+      <w:lvlText w:val="%4."/>
+      <w:lvlJc w:val="left"/>
+      <w:pPr>
+        <w:ind w:left="2880" w:hanging="360"/>
+      </w:pPr>
+    </w:lvl>
+    <w:lvl w:ilvl="4" w:tplc="08090019" w:tentative="1">
+      <w:start w:val="1"/>
+      <w:numFmt w:val="lowerLetter"/>
+      <w:lvlText w:val="%5."/>
+      <w:lvlJc w:val="left"/>
+      <w:pPr>
+        <w:ind w:left="3600" w:hanging="360"/>
+      </w:pPr>
+    </w:lvl>
+    <w:lvl w:ilvl="5" w:tplc="0809001B" w:tentative="1">
+      <w:start w:val="1"/>
+      <w:numFmt w:val="lowerRoman"/>
+      <w:lvlText w:val="%6."/>
+      <w:lvlJc w:val="right"/>
+      <w:pPr>
+        <w:ind w:left="4320" w:hanging="180"/>
+      </w:pPr>
+    </w:lvl>
+    <w:lvl w:ilvl="6" w:tplc="0809000F" w:tentative="1">
+      <w:start w:val="1"/>
+      <w:numFmt w:val="decimal"/>
+      <w:lvlText w:val="%7."/>
+      <w:lvlJc w:val="left"/>
+      <w:pPr>
+        <w:ind w:left="5040" w:hanging="360"/>
+      </w:pPr>
+    </w:lvl>
+    <w:lvl w:ilvl="7" w:tplc="08090019" w:tentative="1">
+      <w:start w:val="1"/>
+      <w:numFmt w:val="lowerLetter"/>
+      <w:lvlText w:val="%8."/>
+      <w:lvlJc w:val="left"/>
+      <w:pPr>
+        <w:ind w:left="5760" w:hanging="360"/>
+      </w:pPr>
+    </w:lvl>
+    <w:lvl w:ilvl="8" w:tplc="0809001B" w:tentative="1">
+      <w:start w:val="1"/>
+      <w:numFmt w:val="lowerRoman"/>
+      <w:lvlText w:val="%9."/>
+      <w:lvlJc w:val="right"/>
+      <w:pPr>
+        <w:ind w:left="6480" w:hanging="180"/>
+      </w:pPr>
+    </w:lvl>
+  </w:abstractNum>
+  <w:abstractNum w:abstractNumId="17" w15:restartNumberingAfterBreak="0">
+    <w:nsid w:val="33CA1692"/>
+    <w:multiLevelType w:val="hybridMultilevel"/>
+    <w:tmpl w:val="ED4C1C90"/>
+    <w:lvl w:ilvl="0" w:tplc="0809000F">
+      <w:start w:val="1"/>
+      <w:numFmt w:val="decimal"/>
+      <w:lvlText w:val="%1."/>
+      <w:lvlJc w:val="left"/>
+      <w:pPr>
+        <w:ind w:left="720" w:hanging="360"/>
+      </w:pPr>
+      <w:rPr>
+        <w:rFonts w:hint="default"/>
+      </w:rPr>
+    </w:lvl>
+    <w:lvl w:ilvl="1" w:tplc="08090019" w:tentative="1">
+      <w:start w:val="1"/>
+      <w:numFmt w:val="lowerLetter"/>
+      <w:lvlText w:val="%2."/>
+      <w:lvlJc w:val="left"/>
+      <w:pPr>
+        <w:ind w:left="1440" w:hanging="360"/>
+      </w:pPr>
+    </w:lvl>
+    <w:lvl w:ilvl="2" w:tplc="0809001B" w:tentative="1">
+      <w:start w:val="1"/>
+      <w:numFmt w:val="lowerRoman"/>
+      <w:lvlText w:val="%3."/>
+      <w:lvlJc w:val="right"/>
+      <w:pPr>
+        <w:ind w:left="2160" w:hanging="180"/>
+      </w:pPr>
+    </w:lvl>
+    <w:lvl w:ilvl="3" w:tplc="0809000F" w:tentative="1">
+      <w:start w:val="1"/>
+      <w:numFmt w:val="decimal"/>
+      <w:lvlText w:val="%4."/>
+      <w:lvlJc w:val="left"/>
+      <w:pPr>
+        <w:ind w:left="2880" w:hanging="360"/>
+      </w:pPr>
+    </w:lvl>
+    <w:lvl w:ilvl="4" w:tplc="08090019" w:tentative="1">
+      <w:start w:val="1"/>
+      <w:numFmt w:val="lowerLetter"/>
+      <w:lvlText w:val="%5."/>
+      <w:lvlJc w:val="left"/>
+      <w:pPr>
+        <w:ind w:left="3600" w:hanging="360"/>
+      </w:pPr>
+    </w:lvl>
+    <w:lvl w:ilvl="5" w:tplc="0809001B" w:tentative="1">
+      <w:start w:val="1"/>
+      <w:numFmt w:val="lowerRoman"/>
+      <w:lvlText w:val="%6."/>
+      <w:lvlJc w:val="right"/>
+      <w:pPr>
+        <w:ind w:left="4320" w:hanging="180"/>
+      </w:pPr>
+    </w:lvl>
+    <w:lvl w:ilvl="6" w:tplc="0809000F" w:tentative="1">
+      <w:start w:val="1"/>
+      <w:numFmt w:val="decimal"/>
+      <w:lvlText w:val="%7."/>
+      <w:lvlJc w:val="left"/>
+      <w:pPr>
+        <w:ind w:left="5040" w:hanging="360"/>
+      </w:pPr>
+    </w:lvl>
+    <w:lvl w:ilvl="7" w:tplc="08090019" w:tentative="1">
+      <w:start w:val="1"/>
+      <w:numFmt w:val="lowerLetter"/>
+      <w:lvlText w:val="%8."/>
+      <w:lvlJc w:val="left"/>
+      <w:pPr>
+        <w:ind w:left="5760" w:hanging="360"/>
+      </w:pPr>
+    </w:lvl>
+    <w:lvl w:ilvl="8" w:tplc="0809001B" w:tentative="1">
+      <w:start w:val="1"/>
+      <w:numFmt w:val="lowerRoman"/>
+      <w:lvlText w:val="%9."/>
+      <w:lvlJc w:val="right"/>
+      <w:pPr>
+        <w:ind w:left="6480" w:hanging="180"/>
+      </w:pPr>
+    </w:lvl>
+  </w:abstractNum>
+  <w:abstractNum w:abstractNumId="18" w15:restartNumberingAfterBreak="0">
+    <w:nsid w:val="34654C83"/>
+    <w:multiLevelType w:val="hybridMultilevel"/>
+    <w:tmpl w:val="3D78705C"/>
+    <w:lvl w:ilvl="0" w:tplc="0809000F">
+      <w:start w:val="1"/>
+      <w:numFmt w:val="decimal"/>
+      <w:lvlText w:val="%1."/>
+      <w:lvlJc w:val="left"/>
+      <w:pPr>
+        <w:ind w:left="720" w:hanging="360"/>
+      </w:pPr>
+      <w:rPr>
+        <w:rFonts w:hint="default"/>
+      </w:rPr>
+    </w:lvl>
+    <w:lvl w:ilvl="1" w:tplc="08090019" w:tentative="1">
+      <w:start w:val="1"/>
+      <w:numFmt w:val="lowerLetter"/>
+      <w:lvlText w:val="%2."/>
+      <w:lvlJc w:val="left"/>
+      <w:pPr>
+        <w:ind w:left="1440" w:hanging="360"/>
+      </w:pPr>
+    </w:lvl>
+    <w:lvl w:ilvl="2" w:tplc="0809001B" w:tentative="1">
+      <w:start w:val="1"/>
+      <w:numFmt w:val="lowerRoman"/>
+      <w:lvlText w:val="%3."/>
+      <w:lvlJc w:val="right"/>
+      <w:pPr>
+        <w:ind w:left="2160" w:hanging="180"/>
+      </w:pPr>
+    </w:lvl>
+    <w:lvl w:ilvl="3" w:tplc="0809000F" w:tentative="1">
+      <w:start w:val="1"/>
+      <w:numFmt w:val="decimal"/>
+      <w:lvlText w:val="%4."/>
+      <w:lvlJc w:val="left"/>
+      <w:pPr>
+        <w:ind w:left="2880" w:hanging="360"/>
+      </w:pPr>
+    </w:lvl>
+    <w:lvl w:ilvl="4" w:tplc="08090019" w:tentative="1">
+      <w:start w:val="1"/>
+      <w:numFmt w:val="lowerLetter"/>
+      <w:lvlText w:val="%5."/>
+      <w:lvlJc w:val="left"/>
+      <w:pPr>
+        <w:ind w:left="3600" w:hanging="360"/>
+      </w:pPr>
+    </w:lvl>
+    <w:lvl w:ilvl="5" w:tplc="0809001B" w:tentative="1">
+      <w:start w:val="1"/>
+      <w:numFmt w:val="lowerRoman"/>
+      <w:lvlText w:val="%6."/>
+      <w:lvlJc w:val="right"/>
+      <w:pPr>
+        <w:ind w:left="4320" w:hanging="180"/>
+      </w:pPr>
+    </w:lvl>
+    <w:lvl w:ilvl="6" w:tplc="0809000F" w:tentative="1">
+      <w:start w:val="1"/>
+      <w:numFmt w:val="decimal"/>
+      <w:lvlText w:val="%7."/>
+      <w:lvlJc w:val="left"/>
+      <w:pPr>
+        <w:ind w:left="5040" w:hanging="360"/>
+      </w:pPr>
+    </w:lvl>
+    <w:lvl w:ilvl="7" w:tplc="08090019" w:tentative="1">
+      <w:start w:val="1"/>
+      <w:numFmt w:val="lowerLetter"/>
+      <w:lvlText w:val="%8."/>
+      <w:lvlJc w:val="left"/>
+      <w:pPr>
+        <w:ind w:left="5760" w:hanging="360"/>
+      </w:pPr>
+    </w:lvl>
+    <w:lvl w:ilvl="8" w:tplc="0809001B" w:tentative="1">
+      <w:start w:val="1"/>
+      <w:numFmt w:val="lowerRoman"/>
+      <w:lvlText w:val="%9."/>
+      <w:lvlJc w:val="right"/>
+      <w:pPr>
+        <w:ind w:left="6480" w:hanging="180"/>
+      </w:pPr>
+    </w:lvl>
+  </w:abstractNum>
+  <w:abstractNum w:abstractNumId="19" w15:restartNumberingAfterBreak="0">
+    <w:nsid w:val="348E6E58"/>
+    <w:multiLevelType w:val="hybridMultilevel"/>
+    <w:tmpl w:val="9C2844BA"/>
+    <w:lvl w:ilvl="0" w:tplc="0809000F">
+      <w:start w:val="1"/>
+      <w:numFmt w:val="decimal"/>
+      <w:lvlText w:val="%1."/>
+      <w:lvlJc w:val="left"/>
+      <w:pPr>
+        <w:ind w:left="720" w:hanging="360"/>
+      </w:pPr>
+      <w:rPr>
+        <w:rFonts w:hint="default"/>
+      </w:rPr>
+    </w:lvl>
+    <w:lvl w:ilvl="1" w:tplc="08090019" w:tentative="1">
+      <w:start w:val="1"/>
+      <w:numFmt w:val="lowerLetter"/>
+      <w:lvlText w:val="%2."/>
+      <w:lvlJc w:val="left"/>
+      <w:pPr>
+        <w:ind w:left="1440" w:hanging="360"/>
+      </w:pPr>
+    </w:lvl>
+    <w:lvl w:ilvl="2" w:tplc="0809001B" w:tentative="1">
+      <w:start w:val="1"/>
+      <w:numFmt w:val="lowerRoman"/>
+      <w:lvlText w:val="%3."/>
+      <w:lvlJc w:val="right"/>
+      <w:pPr>
+        <w:ind w:left="2160" w:hanging="180"/>
+      </w:pPr>
+    </w:lvl>
+    <w:lvl w:ilvl="3" w:tplc="0809000F" w:tentative="1">
+      <w:start w:val="1"/>
+      <w:numFmt w:val="decimal"/>
+      <w:lvlText w:val="%4."/>
+      <w:lvlJc w:val="left"/>
+      <w:pPr>
+        <w:ind w:left="2880" w:hanging="360"/>
+      </w:pPr>
+    </w:lvl>
+    <w:lvl w:ilvl="4" w:tplc="08090019" w:tentative="1">
+      <w:start w:val="1"/>
+      <w:numFmt w:val="lowerLetter"/>
+      <w:lvlText w:val="%5."/>
+      <w:lvlJc w:val="left"/>
+      <w:pPr>
+        <w:ind w:left="3600" w:hanging="360"/>
+      </w:pPr>
+    </w:lvl>
+    <w:lvl w:ilvl="5" w:tplc="0809001B" w:tentative="1">
+      <w:start w:val="1"/>
+      <w:numFmt w:val="lowerRoman"/>
+      <w:lvlText w:val="%6."/>
+      <w:lvlJc w:val="right"/>
+      <w:pPr>
+        <w:ind w:left="4320" w:hanging="180"/>
+      </w:pPr>
+    </w:lvl>
+    <w:lvl w:ilvl="6" w:tplc="0809000F" w:tentative="1">
+      <w:start w:val="1"/>
+      <w:numFmt w:val="decimal"/>
+      <w:lvlText w:val="%7."/>
+      <w:lvlJc w:val="left"/>
+      <w:pPr>
+        <w:ind w:left="5040" w:hanging="360"/>
+      </w:pPr>
+    </w:lvl>
+    <w:lvl w:ilvl="7" w:tplc="08090019" w:tentative="1">
+      <w:start w:val="1"/>
+      <w:numFmt w:val="lowerLetter"/>
+      <w:lvlText w:val="%8."/>
+      <w:lvlJc w:val="left"/>
+      <w:pPr>
+        <w:ind w:left="5760" w:hanging="360"/>
+      </w:pPr>
+    </w:lvl>
+    <w:lvl w:ilvl="8" w:tplc="0809001B" w:tentative="1">
+      <w:start w:val="1"/>
+      <w:numFmt w:val="lowerRoman"/>
+      <w:lvlText w:val="%9."/>
+      <w:lvlJc w:val="right"/>
+      <w:pPr>
+        <w:ind w:left="6480" w:hanging="180"/>
+      </w:pPr>
+    </w:lvl>
+  </w:abstractNum>
+  <w:abstractNum w:abstractNumId="20" w15:restartNumberingAfterBreak="0">
+    <w:nsid w:val="375E4B92"/>
+    <w:multiLevelType w:val="hybridMultilevel"/>
+    <w:tmpl w:val="919E07B6"/>
+    <w:lvl w:ilvl="0" w:tplc="0809000F">
+      <w:start w:val="1"/>
+      <w:numFmt w:val="decimal"/>
+      <w:lvlText w:val="%1."/>
+      <w:lvlJc w:val="left"/>
+      <w:pPr>
+        <w:ind w:left="360" w:hanging="360"/>
+      </w:pPr>
+      <w:rPr>
+        <w:rFonts w:hint="default"/>
+      </w:rPr>
+    </w:lvl>
+    <w:lvl w:ilvl="1" w:tplc="08090019" w:tentative="1">
+      <w:start w:val="1"/>
+      <w:numFmt w:val="lowerLetter"/>
+      <w:lvlText w:val="%2."/>
+      <w:lvlJc w:val="left"/>
+      <w:pPr>
+        <w:ind w:left="1080" w:hanging="360"/>
+      </w:pPr>
+    </w:lvl>
+    <w:lvl w:ilvl="2" w:tplc="0809001B" w:tentative="1">
+      <w:start w:val="1"/>
+      <w:numFmt w:val="lowerRoman"/>
+      <w:lvlText w:val="%3."/>
+      <w:lvlJc w:val="right"/>
+      <w:pPr>
+        <w:ind w:left="1800" w:hanging="180"/>
+      </w:pPr>
+    </w:lvl>
+    <w:lvl w:ilvl="3" w:tplc="0809000F" w:tentative="1">
+      <w:start w:val="1"/>
+      <w:numFmt w:val="decimal"/>
+      <w:lvlText w:val="%4."/>
+      <w:lvlJc w:val="left"/>
+      <w:pPr>
+        <w:ind w:left="2520" w:hanging="360"/>
+      </w:pPr>
+    </w:lvl>
+    <w:lvl w:ilvl="4" w:tplc="08090019" w:tentative="1">
+      <w:start w:val="1"/>
+      <w:numFmt w:val="lowerLetter"/>
+      <w:lvlText w:val="%5."/>
+      <w:lvlJc w:val="left"/>
+      <w:pPr>
+        <w:ind w:left="3240" w:hanging="360"/>
+      </w:pPr>
+    </w:lvl>
+    <w:lvl w:ilvl="5" w:tplc="0809001B" w:tentative="1">
+      <w:start w:val="1"/>
+      <w:numFmt w:val="lowerRoman"/>
+      <w:lvlText w:val="%6."/>
+      <w:lvlJc w:val="right"/>
+      <w:pPr>
+        <w:ind w:left="3960" w:hanging="180"/>
+      </w:pPr>
+    </w:lvl>
+    <w:lvl w:ilvl="6" w:tplc="0809000F" w:tentative="1">
+      <w:start w:val="1"/>
+      <w:numFmt w:val="decimal"/>
+      <w:lvlText w:val="%7."/>
+      <w:lvlJc w:val="left"/>
+      <w:pPr>
+        <w:ind w:left="4680" w:hanging="360"/>
+      </w:pPr>
+    </w:lvl>
+    <w:lvl w:ilvl="7" w:tplc="08090019" w:tentative="1">
+      <w:start w:val="1"/>
+      <w:numFmt w:val="lowerLetter"/>
+      <w:lvlText w:val="%8."/>
+      <w:lvlJc w:val="left"/>
+      <w:pPr>
+        <w:ind w:left="5400" w:hanging="360"/>
+      </w:pPr>
+    </w:lvl>
+    <w:lvl w:ilvl="8" w:tplc="0809001B" w:tentative="1">
+      <w:start w:val="1"/>
+      <w:numFmt w:val="lowerRoman"/>
+      <w:lvlText w:val="%9."/>
+      <w:lvlJc w:val="right"/>
+      <w:pPr>
+        <w:ind w:left="6120" w:hanging="180"/>
+      </w:pPr>
+    </w:lvl>
+  </w:abstractNum>
+  <w:abstractNum w:abstractNumId="21" w15:restartNumberingAfterBreak="0">
+    <w:nsid w:val="379F7ADF"/>
+    <w:multiLevelType w:val="hybridMultilevel"/>
+    <w:tmpl w:val="3B160B34"/>
+    <w:lvl w:ilvl="0" w:tplc="0809000F">
+      <w:start w:val="1"/>
+      <w:numFmt w:val="decimal"/>
+      <w:lvlText w:val="%1."/>
+      <w:lvlJc w:val="left"/>
+      <w:pPr>
+        <w:ind w:left="720" w:hanging="360"/>
+      </w:pPr>
+      <w:rPr>
+        <w:rFonts w:hint="default"/>
+      </w:rPr>
+    </w:lvl>
+    <w:lvl w:ilvl="1" w:tplc="08090019" w:tentative="1">
+      <w:start w:val="1"/>
+      <w:numFmt w:val="lowerLetter"/>
+      <w:lvlText w:val="%2."/>
+      <w:lvlJc w:val="left"/>
+      <w:pPr>
+        <w:ind w:left="1440" w:hanging="360"/>
+      </w:pPr>
+    </w:lvl>
+    <w:lvl w:ilvl="2" w:tplc="0809001B" w:tentative="1">
+      <w:start w:val="1"/>
+      <w:numFmt w:val="lowerRoman"/>
+      <w:lvlText w:val="%3."/>
+      <w:lvlJc w:val="right"/>
+      <w:pPr>
+        <w:ind w:left="2160" w:hanging="180"/>
+      </w:pPr>
+    </w:lvl>
+    <w:lvl w:ilvl="3" w:tplc="0809000F" w:tentative="1">
+      <w:start w:val="1"/>
+      <w:numFmt w:val="decimal"/>
+      <w:lvlText w:val="%4."/>
+      <w:lvlJc w:val="left"/>
+      <w:pPr>
+        <w:ind w:left="2880" w:hanging="360"/>
+      </w:pPr>
+    </w:lvl>
+    <w:lvl w:ilvl="4" w:tplc="08090019" w:tentative="1">
+      <w:start w:val="1"/>
+      <w:numFmt w:val="lowerLetter"/>
+      <w:lvlText w:val="%5."/>
+      <w:lvlJc w:val="left"/>
+      <w:pPr>
+        <w:ind w:left="3600" w:hanging="360"/>
+      </w:pPr>
+    </w:lvl>
+    <w:lvl w:ilvl="5" w:tplc="0809001B" w:tentative="1">
+      <w:start w:val="1"/>
+      <w:numFmt w:val="lowerRoman"/>
+      <w:lvlText w:val="%6."/>
+      <w:lvlJc w:val="right"/>
+      <w:pPr>
+        <w:ind w:left="4320" w:hanging="180"/>
+      </w:pPr>
+    </w:lvl>
+    <w:lvl w:ilvl="6" w:tplc="0809000F" w:tentative="1">
+      <w:start w:val="1"/>
+      <w:numFmt w:val="decimal"/>
+      <w:lvlText w:val="%7."/>
+      <w:lvlJc w:val="left"/>
+      <w:pPr>
+        <w:ind w:left="5040" w:hanging="360"/>
+      </w:pPr>
+    </w:lvl>
+    <w:lvl w:ilvl="7" w:tplc="08090019" w:tentative="1">
+      <w:start w:val="1"/>
+      <w:numFmt w:val="lowerLetter"/>
+      <w:lvlText w:val="%8."/>
+      <w:lvlJc w:val="left"/>
+      <w:pPr>
+        <w:ind w:left="5760" w:hanging="360"/>
+      </w:pPr>
+    </w:lvl>
+    <w:lvl w:ilvl="8" w:tplc="0809001B" w:tentative="1">
+      <w:start w:val="1"/>
+      <w:numFmt w:val="lowerRoman"/>
+      <w:lvlText w:val="%9."/>
+      <w:lvlJc w:val="right"/>
+      <w:pPr>
+        <w:ind w:left="6480" w:hanging="180"/>
+      </w:pPr>
+    </w:lvl>
+  </w:abstractNum>
+  <w:abstractNum w:abstractNumId="22" w15:restartNumberingAfterBreak="0">
+    <w:nsid w:val="3BBA032F"/>
+    <w:multiLevelType w:val="hybridMultilevel"/>
+    <w:tmpl w:val="C610FE5E"/>
+    <w:lvl w:ilvl="0" w:tplc="0809000F">
+      <w:start w:val="1"/>
+      <w:numFmt w:val="decimal"/>
+      <w:lvlText w:val="%1."/>
+      <w:lvlJc w:val="left"/>
+      <w:pPr>
+        <w:ind w:left="720" w:hanging="360"/>
+      </w:pPr>
+      <w:rPr>
+        <w:rFonts w:hint="default"/>
+      </w:rPr>
+    </w:lvl>
+    <w:lvl w:ilvl="1" w:tplc="08090019" w:tentative="1">
+      <w:start w:val="1"/>
+      <w:numFmt w:val="lowerLetter"/>
+      <w:lvlText w:val="%2."/>
+      <w:lvlJc w:val="left"/>
+      <w:pPr>
+        <w:ind w:left="1440" w:hanging="360"/>
+      </w:pPr>
+    </w:lvl>
+    <w:lvl w:ilvl="2" w:tplc="0809001B" w:tentative="1">
+      <w:start w:val="1"/>
+      <w:numFmt w:val="lowerRoman"/>
+      <w:lvlText w:val="%3."/>
+      <w:lvlJc w:val="right"/>
+      <w:pPr>
+        <w:ind w:left="2160" w:hanging="180"/>
+      </w:pPr>
+    </w:lvl>
+    <w:lvl w:ilvl="3" w:tplc="0809000F" w:tentative="1">
+      <w:start w:val="1"/>
+      <w:numFmt w:val="decimal"/>
+      <w:lvlText w:val="%4."/>
+      <w:lvlJc w:val="left"/>
+      <w:pPr>
+        <w:ind w:left="2880" w:hanging="360"/>
+      </w:pPr>
+    </w:lvl>
+    <w:lvl w:ilvl="4" w:tplc="08090019" w:tentative="1">
+      <w:start w:val="1"/>
+      <w:numFmt w:val="lowerLetter"/>
+      <w:lvlText w:val="%5."/>
+      <w:lvlJc w:val="left"/>
+      <w:pPr>
+        <w:ind w:left="3600" w:hanging="360"/>
+      </w:pPr>
+    </w:lvl>
+    <w:lvl w:ilvl="5" w:tplc="0809001B" w:tentative="1">
+      <w:start w:val="1"/>
+      <w:numFmt w:val="lowerRoman"/>
+      <w:lvlText w:val="%6."/>
+      <w:lvlJc w:val="right"/>
+      <w:pPr>
+        <w:ind w:left="4320" w:hanging="180"/>
+      </w:pPr>
+    </w:lvl>
+    <w:lvl w:ilvl="6" w:tplc="0809000F" w:tentative="1">
+      <w:start w:val="1"/>
+      <w:numFmt w:val="decimal"/>
+      <w:lvlText w:val="%7."/>
+      <w:lvlJc w:val="left"/>
+      <w:pPr>
+        <w:ind w:left="5040" w:hanging="360"/>
+      </w:pPr>
+    </w:lvl>
+    <w:lvl w:ilvl="7" w:tplc="08090019" w:tentative="1">
+      <w:start w:val="1"/>
+      <w:numFmt w:val="lowerLetter"/>
+      <w:lvlText w:val="%8."/>
+      <w:lvlJc w:val="left"/>
+      <w:pPr>
+        <w:ind w:left="5760" w:hanging="360"/>
+      </w:pPr>
+    </w:lvl>
+    <w:lvl w:ilvl="8" w:tplc="0809001B" w:tentative="1">
+      <w:start w:val="1"/>
+      <w:numFmt w:val="lowerRoman"/>
+      <w:lvlText w:val="%9."/>
+      <w:lvlJc w:val="right"/>
+      <w:pPr>
+        <w:ind w:left="6480" w:hanging="180"/>
+      </w:pPr>
+    </w:lvl>
+  </w:abstractNum>
+  <w:abstractNum w:abstractNumId="23" w15:restartNumberingAfterBreak="0">
+    <w:nsid w:val="3BCA028F"/>
+    <w:multiLevelType w:val="hybridMultilevel"/>
+    <w:tmpl w:val="64326B26"/>
+    <w:lvl w:ilvl="0" w:tplc="0809000F">
+      <w:start w:val="1"/>
+      <w:numFmt w:val="decimal"/>
+      <w:lvlText w:val="%1."/>
+      <w:lvlJc w:val="left"/>
+      <w:pPr>
+        <w:ind w:left="720" w:hanging="360"/>
+      </w:pPr>
+      <w:rPr>
+        <w:rFonts w:hint="default"/>
+      </w:rPr>
+    </w:lvl>
+    <w:lvl w:ilvl="1" w:tplc="08090019" w:tentative="1">
+      <w:start w:val="1"/>
+      <w:numFmt w:val="lowerLetter"/>
+      <w:lvlText w:val="%2."/>
+      <w:lvlJc w:val="left"/>
+      <w:pPr>
+        <w:ind w:left="1440" w:hanging="360"/>
+      </w:pPr>
+    </w:lvl>
+    <w:lvl w:ilvl="2" w:tplc="0809001B" w:tentative="1">
+      <w:start w:val="1"/>
+      <w:numFmt w:val="lowerRoman"/>
+      <w:lvlText w:val="%3."/>
+      <w:lvlJc w:val="right"/>
+      <w:pPr>
+        <w:ind w:left="2160" w:hanging="180"/>
+      </w:pPr>
+    </w:lvl>
+    <w:lvl w:ilvl="3" w:tplc="0809000F" w:tentative="1">
+      <w:start w:val="1"/>
+      <w:numFmt w:val="decimal"/>
+      <w:lvlText w:val="%4."/>
+      <w:lvlJc w:val="left"/>
+      <w:pPr>
+        <w:ind w:left="2880" w:hanging="360"/>
+      </w:pPr>
+    </w:lvl>
+    <w:lvl w:ilvl="4" w:tplc="08090019" w:tentative="1">
+      <w:start w:val="1"/>
+      <w:numFmt w:val="lowerLetter"/>
+      <w:lvlText w:val="%5."/>
+      <w:lvlJc w:val="left"/>
+      <w:pPr>
+        <w:ind w:left="3600" w:hanging="360"/>
+      </w:pPr>
+    </w:lvl>
+    <w:lvl w:ilvl="5" w:tplc="0809001B" w:tentative="1">
+      <w:start w:val="1"/>
+      <w:numFmt w:val="lowerRoman"/>
+      <w:lvlText w:val="%6."/>
+      <w:lvlJc w:val="right"/>
+      <w:pPr>
+        <w:ind w:left="4320" w:hanging="180"/>
+      </w:pPr>
+    </w:lvl>
+    <w:lvl w:ilvl="6" w:tplc="0809000F" w:tentative="1">
+      <w:start w:val="1"/>
+      <w:numFmt w:val="decimal"/>
+      <w:lvlText w:val="%7."/>
+      <w:lvlJc w:val="left"/>
+      <w:pPr>
+        <w:ind w:left="5040" w:hanging="360"/>
+      </w:pPr>
+    </w:lvl>
+    <w:lvl w:ilvl="7" w:tplc="08090019" w:tentative="1">
+      <w:start w:val="1"/>
+      <w:numFmt w:val="lowerLetter"/>
+      <w:lvlText w:val="%8."/>
+      <w:lvlJc w:val="left"/>
+      <w:pPr>
+        <w:ind w:left="5760" w:hanging="360"/>
+      </w:pPr>
+    </w:lvl>
+    <w:lvl w:ilvl="8" w:tplc="0809001B" w:tentative="1">
+      <w:start w:val="1"/>
+      <w:numFmt w:val="lowerRoman"/>
+      <w:lvlText w:val="%9."/>
+      <w:lvlJc w:val="right"/>
+      <w:pPr>
+        <w:ind w:left="6480" w:hanging="180"/>
+      </w:pPr>
+    </w:lvl>
+  </w:abstractNum>
+  <w:abstractNum w:abstractNumId="24" w15:restartNumberingAfterBreak="0">
+    <w:nsid w:val="3C0A1308"/>
+    <w:multiLevelType w:val="hybridMultilevel"/>
+    <w:tmpl w:val="DA74523E"/>
+    <w:lvl w:ilvl="0" w:tplc="0809000F">
+      <w:start w:val="1"/>
+      <w:numFmt w:val="decimal"/>
+      <w:lvlText w:val="%1."/>
+      <w:lvlJc w:val="left"/>
+      <w:pPr>
+        <w:ind w:left="360" w:hanging="360"/>
+      </w:pPr>
+      <w:rPr>
+        <w:rFonts w:hint="default"/>
+      </w:rPr>
+    </w:lvl>
+    <w:lvl w:ilvl="1" w:tplc="08090019" w:tentative="1">
+      <w:start w:val="1"/>
+      <w:numFmt w:val="lowerLetter"/>
+      <w:lvlText w:val="%2."/>
+      <w:lvlJc w:val="left"/>
+      <w:pPr>
+        <w:ind w:left="1080" w:hanging="360"/>
+      </w:pPr>
+    </w:lvl>
+    <w:lvl w:ilvl="2" w:tplc="0809001B" w:tentative="1">
+      <w:start w:val="1"/>
+      <w:numFmt w:val="lowerRoman"/>
+      <w:lvlText w:val="%3."/>
+      <w:lvlJc w:val="right"/>
+      <w:pPr>
+        <w:ind w:left="1800" w:hanging="180"/>
+      </w:pPr>
+    </w:lvl>
+    <w:lvl w:ilvl="3" w:tplc="0809000F" w:tentative="1">
+      <w:start w:val="1"/>
+      <w:numFmt w:val="decimal"/>
+      <w:lvlText w:val="%4."/>
+      <w:lvlJc w:val="left"/>
+      <w:pPr>
+        <w:ind w:left="2520" w:hanging="360"/>
+      </w:pPr>
+    </w:lvl>
+    <w:lvl w:ilvl="4" w:tplc="08090019" w:tentative="1">
+      <w:start w:val="1"/>
+      <w:numFmt w:val="lowerLetter"/>
+      <w:lvlText w:val="%5."/>
+      <w:lvlJc w:val="left"/>
+      <w:pPr>
+        <w:ind w:left="3240" w:hanging="360"/>
+      </w:pPr>
+    </w:lvl>
+    <w:lvl w:ilvl="5" w:tplc="0809001B" w:tentative="1">
+      <w:start w:val="1"/>
+      <w:numFmt w:val="lowerRoman"/>
+      <w:lvlText w:val="%6."/>
+      <w:lvlJc w:val="right"/>
+      <w:pPr>
+        <w:ind w:left="3960" w:hanging="180"/>
+      </w:pPr>
+    </w:lvl>
+    <w:lvl w:ilvl="6" w:tplc="0809000F" w:tentative="1">
+      <w:start w:val="1"/>
+      <w:numFmt w:val="decimal"/>
+      <w:lvlText w:val="%7."/>
+      <w:lvlJc w:val="left"/>
+      <w:pPr>
+        <w:ind w:left="4680" w:hanging="360"/>
+      </w:pPr>
+    </w:lvl>
+    <w:lvl w:ilvl="7" w:tplc="08090019" w:tentative="1">
+      <w:start w:val="1"/>
+      <w:numFmt w:val="lowerLetter"/>
+      <w:lvlText w:val="%8."/>
+      <w:lvlJc w:val="left"/>
+      <w:pPr>
+        <w:ind w:left="5400" w:hanging="360"/>
+      </w:pPr>
+    </w:lvl>
+    <w:lvl w:ilvl="8" w:tplc="0809001B" w:tentative="1">
+      <w:start w:val="1"/>
+      <w:numFmt w:val="lowerRoman"/>
+      <w:lvlText w:val="%9."/>
+      <w:lvlJc w:val="right"/>
+      <w:pPr>
+        <w:ind w:left="6120" w:hanging="180"/>
+      </w:pPr>
+    </w:lvl>
+  </w:abstractNum>
+  <w:abstractNum w:abstractNumId="25" w15:restartNumberingAfterBreak="0">
+    <w:nsid w:val="3F6E2229"/>
+    <w:multiLevelType w:val="hybridMultilevel"/>
+    <w:tmpl w:val="49964BF4"/>
+    <w:lvl w:ilvl="0" w:tplc="0809000F">
+      <w:start w:val="1"/>
+      <w:numFmt w:val="decimal"/>
+      <w:lvlText w:val="%1."/>
+      <w:lvlJc w:val="left"/>
+      <w:pPr>
+        <w:ind w:left="720" w:hanging="360"/>
+      </w:pPr>
+      <w:rPr>
+        <w:rFonts w:hint="default"/>
+      </w:rPr>
+    </w:lvl>
+    <w:lvl w:ilvl="1" w:tplc="08090019" w:tentative="1">
+      <w:start w:val="1"/>
+      <w:numFmt w:val="lowerLetter"/>
+      <w:lvlText w:val="%2."/>
+      <w:lvlJc w:val="left"/>
+      <w:pPr>
+        <w:ind w:left="1440" w:hanging="360"/>
+      </w:pPr>
+    </w:lvl>
+    <w:lvl w:ilvl="2" w:tplc="0809001B" w:tentative="1">
+      <w:start w:val="1"/>
+      <w:numFmt w:val="lowerRoman"/>
+      <w:lvlText w:val="%3."/>
+      <w:lvlJc w:val="right"/>
+      <w:pPr>
+        <w:ind w:left="2160" w:hanging="180"/>
+      </w:pPr>
+    </w:lvl>
+    <w:lvl w:ilvl="3" w:tplc="0809000F" w:tentative="1">
+      <w:start w:val="1"/>
+      <w:numFmt w:val="decimal"/>
+      <w:lvlText w:val="%4."/>
+      <w:lvlJc w:val="left"/>
+      <w:pPr>
+        <w:ind w:left="2880" w:hanging="360"/>
+      </w:pPr>
+    </w:lvl>
+    <w:lvl w:ilvl="4" w:tplc="08090019" w:tentative="1">
+      <w:start w:val="1"/>
+      <w:numFmt w:val="lowerLetter"/>
+      <w:lvlText w:val="%5."/>
+      <w:lvlJc w:val="left"/>
+      <w:pPr>
+        <w:ind w:left="3600" w:hanging="360"/>
+      </w:pPr>
+    </w:lvl>
+    <w:lvl w:ilvl="5" w:tplc="0809001B" w:tentative="1">
+      <w:start w:val="1"/>
+      <w:numFmt w:val="lowerRoman"/>
+      <w:lvlText w:val="%6."/>
+      <w:lvlJc w:val="right"/>
+      <w:pPr>
+        <w:ind w:left="4320" w:hanging="180"/>
+      </w:pPr>
+    </w:lvl>
+    <w:lvl w:ilvl="6" w:tplc="0809000F" w:tentative="1">
+      <w:start w:val="1"/>
+      <w:numFmt w:val="decimal"/>
+      <w:lvlText w:val="%7."/>
+      <w:lvlJc w:val="left"/>
+      <w:pPr>
+        <w:ind w:left="5040" w:hanging="360"/>
+      </w:pPr>
+    </w:lvl>
+    <w:lvl w:ilvl="7" w:tplc="08090019" w:tentative="1">
+      <w:start w:val="1"/>
+      <w:numFmt w:val="lowerLetter"/>
+      <w:lvlText w:val="%8."/>
+      <w:lvlJc w:val="left"/>
+      <w:pPr>
+        <w:ind w:left="5760" w:hanging="360"/>
+      </w:pPr>
+    </w:lvl>
+    <w:lvl w:ilvl="8" w:tplc="0809001B" w:tentative="1">
+      <w:start w:val="1"/>
+      <w:numFmt w:val="lowerRoman"/>
+      <w:lvlText w:val="%9."/>
+      <w:lvlJc w:val="right"/>
+      <w:pPr>
+        <w:ind w:left="6480" w:hanging="180"/>
+      </w:pPr>
+    </w:lvl>
+  </w:abstractNum>
+  <w:abstractNum w:abstractNumId="26" w15:restartNumberingAfterBreak="0">
+    <w:nsid w:val="422A01BB"/>
+    <w:multiLevelType w:val="hybridMultilevel"/>
+    <w:tmpl w:val="92A65DA4"/>
+    <w:lvl w:ilvl="0" w:tplc="0809000F">
+      <w:start w:val="1"/>
+      <w:numFmt w:val="decimal"/>
+      <w:lvlText w:val="%1."/>
+      <w:lvlJc w:val="left"/>
+      <w:pPr>
+        <w:ind w:left="720" w:hanging="360"/>
+      </w:pPr>
+      <w:rPr>
+        <w:rFonts w:hint="default"/>
+      </w:rPr>
+    </w:lvl>
+    <w:lvl w:ilvl="1" w:tplc="08090019" w:tentative="1">
+      <w:start w:val="1"/>
+      <w:numFmt w:val="lowerLetter"/>
+      <w:lvlText w:val="%2."/>
+      <w:lvlJc w:val="left"/>
+      <w:pPr>
+        <w:ind w:left="1440" w:hanging="360"/>
+      </w:pPr>
+    </w:lvl>
+    <w:lvl w:ilvl="2" w:tplc="0809001B" w:tentative="1">
+      <w:start w:val="1"/>
+      <w:numFmt w:val="lowerRoman"/>
+      <w:lvlText w:val="%3."/>
+      <w:lvlJc w:val="right"/>
+      <w:pPr>
+        <w:ind w:left="2160" w:hanging="180"/>
+      </w:pPr>
+    </w:lvl>
+    <w:lvl w:ilvl="3" w:tplc="0809000F" w:tentative="1">
+      <w:start w:val="1"/>
+      <w:numFmt w:val="decimal"/>
+      <w:lvlText w:val="%4."/>
+      <w:lvlJc w:val="left"/>
+      <w:pPr>
+        <w:ind w:left="2880" w:hanging="360"/>
+      </w:pPr>
+    </w:lvl>
+    <w:lvl w:ilvl="4" w:tplc="08090019" w:tentative="1">
+      <w:start w:val="1"/>
+      <w:numFmt w:val="lowerLetter"/>
+      <w:lvlText w:val="%5."/>
+      <w:lvlJc w:val="left"/>
+      <w:pPr>
+        <w:ind w:left="3600" w:hanging="360"/>
+      </w:pPr>
+    </w:lvl>
+    <w:lvl w:ilvl="5" w:tplc="0809001B" w:tentative="1">
+      <w:start w:val="1"/>
+      <w:numFmt w:val="lowerRoman"/>
+      <w:lvlText w:val="%6."/>
+      <w:lvlJc w:val="right"/>
+      <w:pPr>
+        <w:ind w:left="4320" w:hanging="180"/>
+      </w:pPr>
+    </w:lvl>
+    <w:lvl w:ilvl="6" w:tplc="0809000F" w:tentative="1">
+      <w:start w:val="1"/>
+      <w:numFmt w:val="decimal"/>
+      <w:lvlText w:val="%7."/>
+      <w:lvlJc w:val="left"/>
+      <w:pPr>
+        <w:ind w:left="5040" w:hanging="360"/>
+      </w:pPr>
+    </w:lvl>
+    <w:lvl w:ilvl="7" w:tplc="08090019" w:tentative="1">
+      <w:start w:val="1"/>
+      <w:numFmt w:val="lowerLetter"/>
+      <w:lvlText w:val="%8."/>
+      <w:lvlJc w:val="left"/>
+      <w:pPr>
+        <w:ind w:left="5760" w:hanging="360"/>
+      </w:pPr>
+    </w:lvl>
+    <w:lvl w:ilvl="8" w:tplc="0809001B" w:tentative="1">
+      <w:start w:val="1"/>
+      <w:numFmt w:val="lowerRoman"/>
+      <w:lvlText w:val="%9."/>
+      <w:lvlJc w:val="right"/>
+      <w:pPr>
+        <w:ind w:left="6480" w:hanging="180"/>
+      </w:pPr>
+    </w:lvl>
+  </w:abstractNum>
+  <w:abstractNum w:abstractNumId="27" w15:restartNumberingAfterBreak="0">
+    <w:nsid w:val="42573795"/>
+    <w:multiLevelType w:val="hybridMultilevel"/>
+    <w:tmpl w:val="44CE1EE0"/>
+    <w:lvl w:ilvl="0" w:tplc="0809000F">
+      <w:start w:val="1"/>
+      <w:numFmt w:val="decimal"/>
+      <w:lvlText w:val="%1."/>
+      <w:lvlJc w:val="left"/>
+      <w:pPr>
+        <w:ind w:left="720" w:hanging="360"/>
+      </w:pPr>
+      <w:rPr>
+        <w:rFonts w:hint="default"/>
+      </w:rPr>
+    </w:lvl>
+    <w:lvl w:ilvl="1" w:tplc="08090019" w:tentative="1">
+      <w:start w:val="1"/>
+      <w:numFmt w:val="lowerLetter"/>
+      <w:lvlText w:val="%2."/>
+      <w:lvlJc w:val="left"/>
+      <w:pPr>
+        <w:ind w:left="1440" w:hanging="360"/>
+      </w:pPr>
+    </w:lvl>
+    <w:lvl w:ilvl="2" w:tplc="0809001B" w:tentative="1">
+      <w:start w:val="1"/>
+      <w:numFmt w:val="lowerRoman"/>
+      <w:lvlText w:val="%3."/>
+      <w:lvlJc w:val="right"/>
+      <w:pPr>
+        <w:ind w:left="2160" w:hanging="180"/>
+      </w:pPr>
+    </w:lvl>
+    <w:lvl w:ilvl="3" w:tplc="0809000F" w:tentative="1">
+      <w:start w:val="1"/>
+      <w:numFmt w:val="decimal"/>
+      <w:lvlText w:val="%4."/>
+      <w:lvlJc w:val="left"/>
+      <w:pPr>
+        <w:ind w:left="2880" w:hanging="360"/>
+      </w:pPr>
+    </w:lvl>
+    <w:lvl w:ilvl="4" w:tplc="08090019" w:tentative="1">
+      <w:start w:val="1"/>
+      <w:numFmt w:val="lowerLetter"/>
+      <w:lvlText w:val="%5."/>
+      <w:lvlJc w:val="left"/>
+      <w:pPr>
+        <w:ind w:left="3600" w:hanging="360"/>
+      </w:pPr>
+    </w:lvl>
+    <w:lvl w:ilvl="5" w:tplc="0809001B" w:tentative="1">
+      <w:start w:val="1"/>
+      <w:numFmt w:val="lowerRoman"/>
+      <w:lvlText w:val="%6."/>
+      <w:lvlJc w:val="right"/>
+      <w:pPr>
+        <w:ind w:left="4320" w:hanging="180"/>
+      </w:pPr>
+    </w:lvl>
+    <w:lvl w:ilvl="6" w:tplc="0809000F" w:tentative="1">
+      <w:start w:val="1"/>
+      <w:numFmt w:val="decimal"/>
+      <w:lvlText w:val="%7."/>
+      <w:lvlJc w:val="left"/>
+      <w:pPr>
+        <w:ind w:left="5040" w:hanging="360"/>
+      </w:pPr>
+    </w:lvl>
+    <w:lvl w:ilvl="7" w:tplc="08090019" w:tentative="1">
+      <w:start w:val="1"/>
+      <w:numFmt w:val="lowerLetter"/>
+      <w:lvlText w:val="%8."/>
+      <w:lvlJc w:val="left"/>
+      <w:pPr>
+        <w:ind w:left="5760" w:hanging="360"/>
+      </w:pPr>
+    </w:lvl>
+    <w:lvl w:ilvl="8" w:tplc="0809001B" w:tentative="1">
+      <w:start w:val="1"/>
+      <w:numFmt w:val="lowerRoman"/>
+      <w:lvlText w:val="%9."/>
+      <w:lvlJc w:val="right"/>
+      <w:pPr>
+        <w:ind w:left="6480" w:hanging="180"/>
+      </w:pPr>
+    </w:lvl>
+  </w:abstractNum>
+  <w:abstractNum w:abstractNumId="28" w15:restartNumberingAfterBreak="0">
+    <w:nsid w:val="427C6432"/>
+    <w:multiLevelType w:val="hybridMultilevel"/>
+    <w:tmpl w:val="43348076"/>
+    <w:lvl w:ilvl="0" w:tplc="0809000F">
+      <w:start w:val="1"/>
+      <w:numFmt w:val="decimal"/>
+      <w:lvlText w:val="%1."/>
+      <w:lvlJc w:val="left"/>
+      <w:pPr>
+        <w:ind w:left="720" w:hanging="360"/>
+      </w:pPr>
+    </w:lvl>
+    <w:lvl w:ilvl="1" w:tplc="08090019" w:tentative="1">
+      <w:start w:val="1"/>
+      <w:numFmt w:val="lowerLetter"/>
+      <w:lvlText w:val="%2."/>
+      <w:lvlJc w:val="left"/>
+      <w:pPr>
+        <w:ind w:left="1440" w:hanging="360"/>
+      </w:pPr>
+    </w:lvl>
+    <w:lvl w:ilvl="2" w:tplc="0809001B" w:tentative="1">
+      <w:start w:val="1"/>
+      <w:numFmt w:val="lowerRoman"/>
+      <w:lvlText w:val="%3."/>
+      <w:lvlJc w:val="right"/>
+      <w:pPr>
+        <w:ind w:left="2160" w:hanging="180"/>
+      </w:pPr>
+    </w:lvl>
+    <w:lvl w:ilvl="3" w:tplc="0809000F" w:tentative="1">
+      <w:start w:val="1"/>
+      <w:numFmt w:val="decimal"/>
+      <w:lvlText w:val="%4."/>
+      <w:lvlJc w:val="left"/>
+      <w:pPr>
+        <w:ind w:left="2880" w:hanging="360"/>
+      </w:pPr>
+    </w:lvl>
+    <w:lvl w:ilvl="4" w:tplc="08090019" w:tentative="1">
+      <w:start w:val="1"/>
+      <w:numFmt w:val="lowerLetter"/>
+      <w:lvlText w:val="%5."/>
+      <w:lvlJc w:val="left"/>
+      <w:pPr>
+        <w:ind w:left="3600" w:hanging="360"/>
+      </w:pPr>
+    </w:lvl>
+    <w:lvl w:ilvl="5" w:tplc="0809001B" w:tentative="1">
+      <w:start w:val="1"/>
+      <w:numFmt w:val="lowerRoman"/>
+      <w:lvlText w:val="%6."/>
+      <w:lvlJc w:val="right"/>
+      <w:pPr>
+        <w:ind w:left="4320" w:hanging="180"/>
+      </w:pPr>
+    </w:lvl>
+    <w:lvl w:ilvl="6" w:tplc="0809000F" w:tentative="1">
+      <w:start w:val="1"/>
+      <w:numFmt w:val="decimal"/>
+      <w:lvlText w:val="%7."/>
+      <w:lvlJc w:val="left"/>
+      <w:pPr>
+        <w:ind w:left="5040" w:hanging="360"/>
+      </w:pPr>
+    </w:lvl>
+    <w:lvl w:ilvl="7" w:tplc="08090019" w:tentative="1">
+      <w:start w:val="1"/>
+      <w:numFmt w:val="lowerLetter"/>
+      <w:lvlText w:val="%8."/>
+      <w:lvlJc w:val="left"/>
+      <w:pPr>
+        <w:ind w:left="5760" w:hanging="360"/>
+      </w:pPr>
+    </w:lvl>
+    <w:lvl w:ilvl="8" w:tplc="0809001B" w:tentative="1">
+      <w:start w:val="1"/>
+      <w:numFmt w:val="lowerRoman"/>
+      <w:lvlText w:val="%9."/>
+      <w:lvlJc w:val="right"/>
+      <w:pPr>
+        <w:ind w:left="6480" w:hanging="180"/>
+      </w:pPr>
+    </w:lvl>
+  </w:abstractNum>
+  <w:abstractNum w:abstractNumId="29" w15:restartNumberingAfterBreak="0">
+    <w:nsid w:val="43AD1493"/>
+    <w:multiLevelType w:val="hybridMultilevel"/>
+    <w:tmpl w:val="DA4E5B6A"/>
+    <w:lvl w:ilvl="0" w:tplc="0809000F">
+      <w:start w:val="1"/>
+      <w:numFmt w:val="decimal"/>
+      <w:lvlText w:val="%1."/>
+      <w:lvlJc w:val="left"/>
+      <w:pPr>
+        <w:ind w:left="720" w:hanging="360"/>
+      </w:pPr>
+      <w:rPr>
+        <w:rFonts w:hint="default"/>
+      </w:rPr>
+    </w:lvl>
+    <w:lvl w:ilvl="1" w:tplc="08090019" w:tentative="1">
+      <w:start w:val="1"/>
+      <w:numFmt w:val="lowerLetter"/>
+      <w:lvlText w:val="%2."/>
+      <w:lvlJc w:val="left"/>
+      <w:pPr>
+        <w:ind w:left="1440" w:hanging="360"/>
+      </w:pPr>
+    </w:lvl>
+    <w:lvl w:ilvl="2" w:tplc="0809001B" w:tentative="1">
+      <w:start w:val="1"/>
+      <w:numFmt w:val="lowerRoman"/>
+      <w:lvlText w:val="%3."/>
+      <w:lvlJc w:val="right"/>
+      <w:pPr>
+        <w:ind w:left="2160" w:hanging="180"/>
+      </w:pPr>
+    </w:lvl>
+    <w:lvl w:ilvl="3" w:tplc="0809000F" w:tentative="1">
+      <w:start w:val="1"/>
+      <w:numFmt w:val="decimal"/>
+      <w:lvlText w:val="%4."/>
+      <w:lvlJc w:val="left"/>
+      <w:pPr>
+        <w:ind w:left="2880" w:hanging="360"/>
+      </w:pPr>
+    </w:lvl>
+    <w:lvl w:ilvl="4" w:tplc="08090019" w:tentative="1">
+      <w:start w:val="1"/>
+      <w:numFmt w:val="lowerLetter"/>
+      <w:lvlText w:val="%5."/>
+      <w:lvlJc w:val="left"/>
+      <w:pPr>
+        <w:ind w:left="3600" w:hanging="360"/>
+      </w:pPr>
+    </w:lvl>
+    <w:lvl w:ilvl="5" w:tplc="0809001B" w:tentative="1">
+      <w:start w:val="1"/>
+      <w:numFmt w:val="lowerRoman"/>
+      <w:lvlText w:val="%6."/>
+      <w:lvlJc w:val="right"/>
+      <w:pPr>
+        <w:ind w:left="4320" w:hanging="180"/>
+      </w:pPr>
+    </w:lvl>
+    <w:lvl w:ilvl="6" w:tplc="0809000F" w:tentative="1">
+      <w:start w:val="1"/>
+      <w:numFmt w:val="decimal"/>
+      <w:lvlText w:val="%7."/>
+      <w:lvlJc w:val="left"/>
+      <w:pPr>
+        <w:ind w:left="5040" w:hanging="360"/>
+      </w:pPr>
+    </w:lvl>
+    <w:lvl w:ilvl="7" w:tplc="08090019" w:tentative="1">
+      <w:start w:val="1"/>
+      <w:numFmt w:val="lowerLetter"/>
+      <w:lvlText w:val="%8."/>
+      <w:lvlJc w:val="left"/>
+      <w:pPr>
+        <w:ind w:left="5760" w:hanging="360"/>
+      </w:pPr>
+    </w:lvl>
+    <w:lvl w:ilvl="8" w:tplc="0809001B" w:tentative="1">
+      <w:start w:val="1"/>
+      <w:numFmt w:val="lowerRoman"/>
+      <w:lvlText w:val="%9."/>
+      <w:lvlJc w:val="right"/>
+      <w:pPr>
+        <w:ind w:left="6480" w:hanging="180"/>
+      </w:pPr>
+    </w:lvl>
+  </w:abstractNum>
+  <w:abstractNum w:abstractNumId="30" w15:restartNumberingAfterBreak="0">
+    <w:nsid w:val="46C66789"/>
+    <w:multiLevelType w:val="hybridMultilevel"/>
+    <w:tmpl w:val="D03289DC"/>
+    <w:lvl w:ilvl="0" w:tplc="0809000F">
+      <w:start w:val="1"/>
+      <w:numFmt w:val="decimal"/>
+      <w:lvlText w:val="%1."/>
+      <w:lvlJc w:val="left"/>
+      <w:pPr>
+        <w:ind w:left="720" w:hanging="360"/>
+      </w:pPr>
+      <w:rPr>
+        <w:rFonts w:hint="default"/>
+      </w:rPr>
+    </w:lvl>
+    <w:lvl w:ilvl="1" w:tplc="08090019" w:tentative="1">
+      <w:start w:val="1"/>
+      <w:numFmt w:val="lowerLetter"/>
+      <w:lvlText w:val="%2."/>
+      <w:lvlJc w:val="left"/>
+      <w:pPr>
+        <w:ind w:left="1440" w:hanging="360"/>
+      </w:pPr>
+    </w:lvl>
+    <w:lvl w:ilvl="2" w:tplc="0809001B" w:tentative="1">
+      <w:start w:val="1"/>
+      <w:numFmt w:val="lowerRoman"/>
+      <w:lvlText w:val="%3."/>
+      <w:lvlJc w:val="right"/>
+      <w:pPr>
+        <w:ind w:left="2160" w:hanging="180"/>
+      </w:pPr>
+    </w:lvl>
+    <w:lvl w:ilvl="3" w:tplc="0809000F" w:tentative="1">
+      <w:start w:val="1"/>
+      <w:numFmt w:val="decimal"/>
+      <w:lvlText w:val="%4."/>
+      <w:lvlJc w:val="left"/>
+      <w:pPr>
+        <w:ind w:left="2880" w:hanging="360"/>
+      </w:pPr>
+    </w:lvl>
+    <w:lvl w:ilvl="4" w:tplc="08090019" w:tentative="1">
+      <w:start w:val="1"/>
+      <w:numFmt w:val="lowerLetter"/>
+      <w:lvlText w:val="%5."/>
+      <w:lvlJc w:val="left"/>
+      <w:pPr>
+        <w:ind w:left="3600" w:hanging="360"/>
+      </w:pPr>
+    </w:lvl>
+    <w:lvl w:ilvl="5" w:tplc="0809001B" w:tentative="1">
+      <w:start w:val="1"/>
+      <w:numFmt w:val="lowerRoman"/>
+      <w:lvlText w:val="%6."/>
+      <w:lvlJc w:val="right"/>
+      <w:pPr>
+        <w:ind w:left="4320" w:hanging="180"/>
+      </w:pPr>
+    </w:lvl>
+    <w:lvl w:ilvl="6" w:tplc="0809000F" w:tentative="1">
+      <w:start w:val="1"/>
+      <w:numFmt w:val="decimal"/>
+      <w:lvlText w:val="%7."/>
+      <w:lvlJc w:val="left"/>
+      <w:pPr>
+        <w:ind w:left="5040" w:hanging="360"/>
+      </w:pPr>
+    </w:lvl>
+    <w:lvl w:ilvl="7" w:tplc="08090019" w:tentative="1">
+      <w:start w:val="1"/>
+      <w:numFmt w:val="lowerLetter"/>
+      <w:lvlText w:val="%8."/>
+      <w:lvlJc w:val="left"/>
+      <w:pPr>
+        <w:ind w:left="5760" w:hanging="360"/>
+      </w:pPr>
+    </w:lvl>
+    <w:lvl w:ilvl="8" w:tplc="0809001B" w:tentative="1">
+      <w:start w:val="1"/>
+      <w:numFmt w:val="lowerRoman"/>
+      <w:lvlText w:val="%9."/>
+      <w:lvlJc w:val="right"/>
+      <w:pPr>
+        <w:ind w:left="6480" w:hanging="180"/>
+      </w:pPr>
+    </w:lvl>
+  </w:abstractNum>
+  <w:abstractNum w:abstractNumId="31" w15:restartNumberingAfterBreak="0">
+    <w:nsid w:val="4994792B"/>
+    <w:multiLevelType w:val="hybridMultilevel"/>
+    <w:tmpl w:val="76B451D2"/>
+    <w:lvl w:ilvl="0" w:tplc="0809000F">
+      <w:start w:val="1"/>
+      <w:numFmt w:val="decimal"/>
+      <w:lvlText w:val="%1."/>
+      <w:lvlJc w:val="left"/>
+      <w:pPr>
+        <w:ind w:left="360" w:hanging="360"/>
+      </w:pPr>
+    </w:lvl>
+    <w:lvl w:ilvl="1" w:tplc="08090019" w:tentative="1">
+      <w:start w:val="1"/>
+      <w:numFmt w:val="lowerLetter"/>
+      <w:lvlText w:val="%2."/>
+      <w:lvlJc w:val="left"/>
+      <w:pPr>
+        <w:ind w:left="1080" w:hanging="360"/>
+      </w:pPr>
+    </w:lvl>
+    <w:lvl w:ilvl="2" w:tplc="0809001B" w:tentative="1">
+      <w:start w:val="1"/>
+      <w:numFmt w:val="lowerRoman"/>
+      <w:lvlText w:val="%3."/>
+      <w:lvlJc w:val="right"/>
+      <w:pPr>
+        <w:ind w:left="1800" w:hanging="180"/>
+      </w:pPr>
+    </w:lvl>
+    <w:lvl w:ilvl="3" w:tplc="0809000F" w:tentative="1">
+      <w:start w:val="1"/>
+      <w:numFmt w:val="decimal"/>
+      <w:lvlText w:val="%4."/>
+      <w:lvlJc w:val="left"/>
+      <w:pPr>
+        <w:ind w:left="2520" w:hanging="360"/>
+      </w:pPr>
+    </w:lvl>
+    <w:lvl w:ilvl="4" w:tplc="08090019" w:tentative="1">
+      <w:start w:val="1"/>
+      <w:numFmt w:val="lowerLetter"/>
+      <w:lvlText w:val="%5."/>
+      <w:lvlJc w:val="left"/>
+      <w:pPr>
+        <w:ind w:left="3240" w:hanging="360"/>
+      </w:pPr>
+    </w:lvl>
+    <w:lvl w:ilvl="5" w:tplc="0809001B" w:tentative="1">
+      <w:start w:val="1"/>
+      <w:numFmt w:val="lowerRoman"/>
+      <w:lvlText w:val="%6."/>
+      <w:lvlJc w:val="right"/>
+      <w:pPr>
+        <w:ind w:left="3960" w:hanging="180"/>
+      </w:pPr>
+    </w:lvl>
+    <w:lvl w:ilvl="6" w:tplc="0809000F" w:tentative="1">
+      <w:start w:val="1"/>
+      <w:numFmt w:val="decimal"/>
+      <w:lvlText w:val="%7."/>
+      <w:lvlJc w:val="left"/>
+      <w:pPr>
+        <w:ind w:left="4680" w:hanging="360"/>
+      </w:pPr>
+    </w:lvl>
+    <w:lvl w:ilvl="7" w:tplc="08090019" w:tentative="1">
+      <w:start w:val="1"/>
+      <w:numFmt w:val="lowerLetter"/>
+      <w:lvlText w:val="%8."/>
+      <w:lvlJc w:val="left"/>
+      <w:pPr>
+        <w:ind w:left="5400" w:hanging="360"/>
+      </w:pPr>
+    </w:lvl>
+    <w:lvl w:ilvl="8" w:tplc="0809001B" w:tentative="1">
+      <w:start w:val="1"/>
+      <w:numFmt w:val="lowerRoman"/>
+      <w:lvlText w:val="%9."/>
+      <w:lvlJc w:val="right"/>
+      <w:pPr>
+        <w:ind w:left="6120" w:hanging="180"/>
+      </w:pPr>
+    </w:lvl>
+  </w:abstractNum>
+  <w:abstractNum w:abstractNumId="32" w15:restartNumberingAfterBreak="0">
+    <w:nsid w:val="4AD64ADA"/>
+    <w:multiLevelType w:val="hybridMultilevel"/>
+    <w:tmpl w:val="DE4451CE"/>
+    <w:lvl w:ilvl="0" w:tplc="08090001">
+      <w:start w:val="1"/>
+      <w:numFmt w:val="bullet"/>
+      <w:lvlText w:val=""/>
+      <w:lvlJc w:val="left"/>
+      <w:pPr>
+        <w:ind w:left="720" w:hanging="360"/>
+      </w:pPr>
+      <w:rPr>
+        <w:rFonts w:ascii="Symbol" w:hAnsi="Symbol" w:hint="default"/>
+      </w:rPr>
+    </w:lvl>
+    <w:lvl w:ilvl="1" w:tplc="08090003" w:tentative="1">
+      <w:start w:val="1"/>
+      <w:numFmt w:val="bullet"/>
+      <w:lvlText w:val="o"/>
+      <w:lvlJc w:val="left"/>
+      <w:pPr>
+        <w:ind w:left="1440" w:hanging="360"/>
+      </w:pPr>
+      <w:rPr>
+        <w:rFonts w:ascii="Courier New" w:hAnsi="Courier New" w:cs="Courier New" w:hint="default"/>
+      </w:rPr>
+    </w:lvl>
+    <w:lvl w:ilvl="2" w:tplc="08090005" w:tentative="1">
+      <w:start w:val="1"/>
+      <w:numFmt w:val="bullet"/>
+      <w:lvlText w:val=""/>
+      <w:lvlJc w:val="left"/>
+      <w:pPr>
+        <w:ind w:left="2160" w:hanging="360"/>
+      </w:pPr>
+      <w:rPr>
+        <w:rFonts w:ascii="Wingdings" w:hAnsi="Wingdings" w:hint="default"/>
+      </w:rPr>
+    </w:lvl>
+    <w:lvl w:ilvl="3" w:tplc="08090001" w:tentative="1">
+      <w:start w:val="1"/>
+      <w:numFmt w:val="bullet"/>
+      <w:lvlText w:val=""/>
+      <w:lvlJc w:val="left"/>
+      <w:pPr>
+        <w:ind w:left="2880" w:hanging="360"/>
+      </w:pPr>
+      <w:rPr>
+        <w:rFonts w:ascii="Symbol" w:hAnsi="Symbol" w:hint="default"/>
+      </w:rPr>
+    </w:lvl>
+    <w:lvl w:ilvl="4" w:tplc="08090003" w:tentative="1">
+      <w:start w:val="1"/>
+      <w:numFmt w:val="bullet"/>
+      <w:lvlText w:val="o"/>
+      <w:lvlJc w:val="left"/>
+      <w:pPr>
+        <w:ind w:left="3600" w:hanging="360"/>
+      </w:pPr>
+      <w:rPr>
+        <w:rFonts w:ascii="Courier New" w:hAnsi="Courier New" w:cs="Courier New" w:hint="default"/>
+      </w:rPr>
+    </w:lvl>
+    <w:lvl w:ilvl="5" w:tplc="08090005" w:tentative="1">
+      <w:start w:val="1"/>
+      <w:numFmt w:val="bullet"/>
+      <w:lvlText w:val=""/>
+      <w:lvlJc w:val="left"/>
+      <w:pPr>
+        <w:ind w:left="4320" w:hanging="360"/>
+      </w:pPr>
+      <w:rPr>
+        <w:rFonts w:ascii="Wingdings" w:hAnsi="Wingdings" w:hint="default"/>
+      </w:rPr>
+    </w:lvl>
+    <w:lvl w:ilvl="6" w:tplc="08090001" w:tentative="1">
+      <w:start w:val="1"/>
+      <w:numFmt w:val="bullet"/>
+      <w:lvlText w:val=""/>
+      <w:lvlJc w:val="left"/>
+      <w:pPr>
+        <w:ind w:left="5040" w:hanging="360"/>
+      </w:pPr>
+      <w:rPr>
+        <w:rFonts w:ascii="Symbol" w:hAnsi="Symbol" w:hint="default"/>
+      </w:rPr>
+    </w:lvl>
+    <w:lvl w:ilvl="7" w:tplc="08090003" w:tentative="1">
+      <w:start w:val="1"/>
+      <w:numFmt w:val="bullet"/>
+      <w:lvlText w:val="o"/>
+      <w:lvlJc w:val="left"/>
+      <w:pPr>
+        <w:ind w:left="5760" w:hanging="360"/>
+      </w:pPr>
+      <w:rPr>
+        <w:rFonts w:ascii="Courier New" w:hAnsi="Courier New" w:cs="Courier New" w:hint="default"/>
+      </w:rPr>
+    </w:lvl>
+    <w:lvl w:ilvl="8" w:tplc="08090005" w:tentative="1">
+      <w:start w:val="1"/>
+      <w:numFmt w:val="bullet"/>
+      <w:lvlText w:val=""/>
+      <w:lvlJc w:val="left"/>
+      <w:pPr>
+        <w:ind w:left="6480" w:hanging="360"/>
+      </w:pPr>
+      <w:rPr>
+        <w:rFonts w:ascii="Wingdings" w:hAnsi="Wingdings" w:hint="default"/>
+      </w:rPr>
+    </w:lvl>
+  </w:abstractNum>
+  <w:abstractNum w:abstractNumId="33" w15:restartNumberingAfterBreak="0">
+    <w:nsid w:val="4B0B27E8"/>
+    <w:multiLevelType w:val="hybridMultilevel"/>
+    <w:tmpl w:val="B84011D8"/>
+    <w:lvl w:ilvl="0" w:tplc="0809000F">
+      <w:start w:val="1"/>
+      <w:numFmt w:val="decimal"/>
+      <w:lvlText w:val="%1."/>
+      <w:lvlJc w:val="left"/>
+      <w:pPr>
+        <w:ind w:left="720" w:hanging="360"/>
+      </w:pPr>
+      <w:rPr>
+        <w:rFonts w:hint="default"/>
+      </w:rPr>
+    </w:lvl>
+    <w:lvl w:ilvl="1" w:tplc="08090019" w:tentative="1">
+      <w:start w:val="1"/>
+      <w:numFmt w:val="lowerLetter"/>
+      <w:lvlText w:val="%2."/>
+      <w:lvlJc w:val="left"/>
+      <w:pPr>
+        <w:ind w:left="1440" w:hanging="360"/>
+      </w:pPr>
+    </w:lvl>
+    <w:lvl w:ilvl="2" w:tplc="0809001B" w:tentative="1">
+      <w:start w:val="1"/>
+      <w:numFmt w:val="lowerRoman"/>
+      <w:lvlText w:val="%3."/>
+      <w:lvlJc w:val="right"/>
+      <w:pPr>
+        <w:ind w:left="2160" w:hanging="180"/>
+      </w:pPr>
+    </w:lvl>
+    <w:lvl w:ilvl="3" w:tplc="0809000F" w:tentative="1">
+      <w:start w:val="1"/>
+      <w:numFmt w:val="decimal"/>
+      <w:lvlText w:val="%4."/>
+      <w:lvlJc w:val="left"/>
+      <w:pPr>
+        <w:ind w:left="2880" w:hanging="360"/>
+      </w:pPr>
+    </w:lvl>
+    <w:lvl w:ilvl="4" w:tplc="08090019" w:tentative="1">
+      <w:start w:val="1"/>
+      <w:numFmt w:val="lowerLetter"/>
+      <w:lvlText w:val="%5."/>
+      <w:lvlJc w:val="left"/>
+      <w:pPr>
+        <w:ind w:left="3600" w:hanging="360"/>
+      </w:pPr>
+    </w:lvl>
+    <w:lvl w:ilvl="5" w:tplc="0809001B" w:tentative="1">
+      <w:start w:val="1"/>
+      <w:numFmt w:val="lowerRoman"/>
+      <w:lvlText w:val="%6."/>
+      <w:lvlJc w:val="right"/>
+      <w:pPr>
+        <w:ind w:left="4320" w:hanging="180"/>
+      </w:pPr>
+    </w:lvl>
+    <w:lvl w:ilvl="6" w:tplc="0809000F" w:tentative="1">
+      <w:start w:val="1"/>
+      <w:numFmt w:val="decimal"/>
+      <w:lvlText w:val="%7."/>
+      <w:lvlJc w:val="left"/>
+      <w:pPr>
+        <w:ind w:left="5040" w:hanging="360"/>
+      </w:pPr>
+    </w:lvl>
+    <w:lvl w:ilvl="7" w:tplc="08090019" w:tentative="1">
+      <w:start w:val="1"/>
+      <w:numFmt w:val="lowerLetter"/>
+      <w:lvlText w:val="%8."/>
+      <w:lvlJc w:val="left"/>
+      <w:pPr>
+        <w:ind w:left="5760" w:hanging="360"/>
+      </w:pPr>
+    </w:lvl>
+    <w:lvl w:ilvl="8" w:tplc="0809001B" w:tentative="1">
+      <w:start w:val="1"/>
+      <w:numFmt w:val="lowerRoman"/>
+      <w:lvlText w:val="%9."/>
+      <w:lvlJc w:val="right"/>
+      <w:pPr>
+        <w:ind w:left="6480" w:hanging="180"/>
+      </w:pPr>
+    </w:lvl>
+  </w:abstractNum>
+  <w:abstractNum w:abstractNumId="34" w15:restartNumberingAfterBreak="0">
+    <w:nsid w:val="52B94BFE"/>
+    <w:multiLevelType w:val="hybridMultilevel"/>
+    <w:tmpl w:val="D7CA22FA"/>
+    <w:lvl w:ilvl="0" w:tplc="0809000F">
+      <w:start w:val="1"/>
+      <w:numFmt w:val="decimal"/>
+      <w:lvlText w:val="%1."/>
+      <w:lvlJc w:val="left"/>
+      <w:pPr>
+        <w:ind w:left="720" w:hanging="360"/>
+      </w:pPr>
+      <w:rPr>
+        <w:rFonts w:hint="default"/>
+      </w:rPr>
+    </w:lvl>
+    <w:lvl w:ilvl="1" w:tplc="08090019" w:tentative="1">
+      <w:start w:val="1"/>
+      <w:numFmt w:val="lowerLetter"/>
+      <w:lvlText w:val="%2."/>
+      <w:lvlJc w:val="left"/>
+      <w:pPr>
+        <w:ind w:left="1440" w:hanging="360"/>
+      </w:pPr>
+    </w:lvl>
+    <w:lvl w:ilvl="2" w:tplc="0809001B" w:tentative="1">
+      <w:start w:val="1"/>
+      <w:numFmt w:val="lowerRoman"/>
+      <w:lvlText w:val="%3."/>
+      <w:lvlJc w:val="right"/>
+      <w:pPr>
+        <w:ind w:left="2160" w:hanging="180"/>
+      </w:pPr>
+    </w:lvl>
+    <w:lvl w:ilvl="3" w:tplc="0809000F" w:tentative="1">
+      <w:start w:val="1"/>
+      <w:numFmt w:val="decimal"/>
+      <w:lvlText w:val="%4."/>
+      <w:lvlJc w:val="left"/>
+      <w:pPr>
+        <w:ind w:left="2880" w:hanging="360"/>
+      </w:pPr>
+    </w:lvl>
+    <w:lvl w:ilvl="4" w:tplc="08090019" w:tentative="1">
+      <w:start w:val="1"/>
+      <w:numFmt w:val="lowerLetter"/>
+      <w:lvlText w:val="%5."/>
+      <w:lvlJc w:val="left"/>
+      <w:pPr>
+        <w:ind w:left="3600" w:hanging="360"/>
+      </w:pPr>
+    </w:lvl>
+    <w:lvl w:ilvl="5" w:tplc="0809001B" w:tentative="1">
+      <w:start w:val="1"/>
+      <w:numFmt w:val="lowerRoman"/>
+      <w:lvlText w:val="%6."/>
+      <w:lvlJc w:val="right"/>
+      <w:pPr>
+        <w:ind w:left="4320" w:hanging="180"/>
+      </w:pPr>
+    </w:lvl>
+    <w:lvl w:ilvl="6" w:tplc="0809000F" w:tentative="1">
+      <w:start w:val="1"/>
+      <w:numFmt w:val="decimal"/>
+      <w:lvlText w:val="%7."/>
+      <w:lvlJc w:val="left"/>
+      <w:pPr>
+        <w:ind w:left="5040" w:hanging="360"/>
+      </w:pPr>
+    </w:lvl>
+    <w:lvl w:ilvl="7" w:tplc="08090019" w:tentative="1">
+      <w:start w:val="1"/>
+      <w:numFmt w:val="lowerLetter"/>
+      <w:lvlText w:val="%8."/>
+      <w:lvlJc w:val="left"/>
+      <w:pPr>
+        <w:ind w:left="5760" w:hanging="360"/>
+      </w:pPr>
+    </w:lvl>
+    <w:lvl w:ilvl="8" w:tplc="0809001B" w:tentative="1">
+      <w:start w:val="1"/>
+      <w:numFmt w:val="lowerRoman"/>
+      <w:lvlText w:val="%9."/>
+      <w:lvlJc w:val="right"/>
+      <w:pPr>
+        <w:ind w:left="6480" w:hanging="180"/>
+      </w:pPr>
+    </w:lvl>
+  </w:abstractNum>
+  <w:abstractNum w:abstractNumId="35" w15:restartNumberingAfterBreak="0">
+    <w:nsid w:val="55B952E5"/>
+    <w:multiLevelType w:val="hybridMultilevel"/>
+    <w:tmpl w:val="ACA81BF4"/>
+    <w:lvl w:ilvl="0" w:tplc="0809000F">
+      <w:start w:val="1"/>
+      <w:numFmt w:val="decimal"/>
+      <w:lvlText w:val="%1."/>
+      <w:lvlJc w:val="left"/>
+      <w:pPr>
+        <w:ind w:left="720" w:hanging="360"/>
+      </w:pPr>
+    </w:lvl>
+    <w:lvl w:ilvl="1" w:tplc="08090019" w:tentative="1">
+      <w:start w:val="1"/>
+      <w:numFmt w:val="lowerLetter"/>
+      <w:lvlText w:val="%2."/>
+      <w:lvlJc w:val="left"/>
+      <w:pPr>
+        <w:ind w:left="1440" w:hanging="360"/>
+      </w:pPr>
+    </w:lvl>
+    <w:lvl w:ilvl="2" w:tplc="0809001B" w:tentative="1">
+      <w:start w:val="1"/>
+      <w:numFmt w:val="lowerRoman"/>
+      <w:lvlText w:val="%3."/>
+      <w:lvlJc w:val="right"/>
+      <w:pPr>
+        <w:ind w:left="2160" w:hanging="180"/>
+      </w:pPr>
+    </w:lvl>
+    <w:lvl w:ilvl="3" w:tplc="0809000F" w:tentative="1">
+      <w:start w:val="1"/>
+      <w:numFmt w:val="decimal"/>
+      <w:lvlText w:val="%4."/>
+      <w:lvlJc w:val="left"/>
+      <w:pPr>
+        <w:ind w:left="2880" w:hanging="360"/>
+      </w:pPr>
+    </w:lvl>
+    <w:lvl w:ilvl="4" w:tplc="08090019" w:tentative="1">
+      <w:start w:val="1"/>
+      <w:numFmt w:val="lowerLetter"/>
+      <w:lvlText w:val="%5."/>
+      <w:lvlJc w:val="left"/>
+      <w:pPr>
+        <w:ind w:left="3600" w:hanging="360"/>
+      </w:pPr>
+    </w:lvl>
+    <w:lvl w:ilvl="5" w:tplc="0809001B" w:tentative="1">
+      <w:start w:val="1"/>
+      <w:numFmt w:val="lowerRoman"/>
+      <w:lvlText w:val="%6."/>
+      <w:lvlJc w:val="right"/>
+      <w:pPr>
+        <w:ind w:left="4320" w:hanging="180"/>
+      </w:pPr>
+    </w:lvl>
+    <w:lvl w:ilvl="6" w:tplc="0809000F" w:tentative="1">
+      <w:start w:val="1"/>
+      <w:numFmt w:val="decimal"/>
+      <w:lvlText w:val="%7."/>
+      <w:lvlJc w:val="left"/>
+      <w:pPr>
+        <w:ind w:left="5040" w:hanging="360"/>
+      </w:pPr>
+    </w:lvl>
+    <w:lvl w:ilvl="7" w:tplc="08090019" w:tentative="1">
+      <w:start w:val="1"/>
+      <w:numFmt w:val="lowerLetter"/>
+      <w:lvlText w:val="%8."/>
+      <w:lvlJc w:val="left"/>
+      <w:pPr>
+        <w:ind w:left="5760" w:hanging="360"/>
+      </w:pPr>
+    </w:lvl>
+    <w:lvl w:ilvl="8" w:tplc="0809001B" w:tentative="1">
+      <w:start w:val="1"/>
+      <w:numFmt w:val="lowerRoman"/>
+      <w:lvlText w:val="%9."/>
+      <w:lvlJc w:val="right"/>
+      <w:pPr>
+        <w:ind w:left="6480" w:hanging="180"/>
+      </w:pPr>
+    </w:lvl>
+  </w:abstractNum>
+  <w:abstractNum w:abstractNumId="36" w15:restartNumberingAfterBreak="0">
+    <w:nsid w:val="55E336C4"/>
+    <w:multiLevelType w:val="hybridMultilevel"/>
+    <w:tmpl w:val="EC946D26"/>
+    <w:lvl w:ilvl="0" w:tplc="0809000F">
+      <w:start w:val="1"/>
+      <w:numFmt w:val="decimal"/>
+      <w:lvlText w:val="%1."/>
+      <w:lvlJc w:val="left"/>
+      <w:pPr>
+        <w:ind w:left="720" w:hanging="360"/>
+      </w:pPr>
+      <w:rPr>
+        <w:rFonts w:hint="default"/>
+      </w:rPr>
+    </w:lvl>
+    <w:lvl w:ilvl="1" w:tplc="08090019" w:tentative="1">
+      <w:start w:val="1"/>
+      <w:numFmt w:val="lowerLetter"/>
+      <w:lvlText w:val="%2."/>
+      <w:lvlJc w:val="left"/>
+      <w:pPr>
+        <w:ind w:left="1440" w:hanging="360"/>
+      </w:pPr>
+    </w:lvl>
+    <w:lvl w:ilvl="2" w:tplc="0809001B" w:tentative="1">
+      <w:start w:val="1"/>
+      <w:numFmt w:val="lowerRoman"/>
+      <w:lvlText w:val="%3."/>
+      <w:lvlJc w:val="right"/>
+      <w:pPr>
+        <w:ind w:left="2160" w:hanging="180"/>
+      </w:pPr>
+    </w:lvl>
+    <w:lvl w:ilvl="3" w:tplc="0809000F" w:tentative="1">
+      <w:start w:val="1"/>
+      <w:numFmt w:val="decimal"/>
+      <w:lvlText w:val="%4."/>
+      <w:lvlJc w:val="left"/>
+      <w:pPr>
+        <w:ind w:left="2880" w:hanging="360"/>
+      </w:pPr>
+    </w:lvl>
+    <w:lvl w:ilvl="4" w:tplc="08090019" w:tentative="1">
+      <w:start w:val="1"/>
+      <w:numFmt w:val="lowerLetter"/>
+      <w:lvlText w:val="%5."/>
+      <w:lvlJc w:val="left"/>
+      <w:pPr>
+        <w:ind w:left="3600" w:hanging="360"/>
+      </w:pPr>
+    </w:lvl>
+    <w:lvl w:ilvl="5" w:tplc="0809001B" w:tentative="1">
+      <w:start w:val="1"/>
+      <w:numFmt w:val="lowerRoman"/>
+      <w:lvlText w:val="%6."/>
+      <w:lvlJc w:val="right"/>
+      <w:pPr>
+        <w:ind w:left="4320" w:hanging="180"/>
+      </w:pPr>
+    </w:lvl>
+    <w:lvl w:ilvl="6" w:tplc="0809000F" w:tentative="1">
+      <w:start w:val="1"/>
+      <w:numFmt w:val="decimal"/>
+      <w:lvlText w:val="%7."/>
+      <w:lvlJc w:val="left"/>
+      <w:pPr>
+        <w:ind w:left="5040" w:hanging="360"/>
+      </w:pPr>
+    </w:lvl>
+    <w:lvl w:ilvl="7" w:tplc="08090019" w:tentative="1">
+      <w:start w:val="1"/>
+      <w:numFmt w:val="lowerLetter"/>
+      <w:lvlText w:val="%8."/>
+      <w:lvlJc w:val="left"/>
+      <w:pPr>
+        <w:ind w:left="5760" w:hanging="360"/>
+      </w:pPr>
+    </w:lvl>
+    <w:lvl w:ilvl="8" w:tplc="0809001B" w:tentative="1">
+      <w:start w:val="1"/>
+      <w:numFmt w:val="lowerRoman"/>
+      <w:lvlText w:val="%9."/>
+      <w:lvlJc w:val="right"/>
+      <w:pPr>
+        <w:ind w:left="6480" w:hanging="180"/>
+      </w:pPr>
+    </w:lvl>
+  </w:abstractNum>
+  <w:abstractNum w:abstractNumId="37" w15:restartNumberingAfterBreak="0">
+    <w:nsid w:val="5D513E92"/>
+    <w:multiLevelType w:val="hybridMultilevel"/>
+    <w:tmpl w:val="732A90A0"/>
+    <w:lvl w:ilvl="0" w:tplc="0809000F">
+      <w:start w:val="1"/>
+      <w:numFmt w:val="decimal"/>
+      <w:lvlText w:val="%1."/>
+      <w:lvlJc w:val="left"/>
+      <w:pPr>
+        <w:ind w:left="720" w:hanging="360"/>
+      </w:pPr>
+      <w:rPr>
+        <w:rFonts w:hint="default"/>
+      </w:rPr>
+    </w:lvl>
+    <w:lvl w:ilvl="1" w:tplc="08090019" w:tentative="1">
+      <w:start w:val="1"/>
+      <w:numFmt w:val="lowerLetter"/>
+      <w:lvlText w:val="%2."/>
+      <w:lvlJc w:val="left"/>
+      <w:pPr>
+        <w:ind w:left="1440" w:hanging="360"/>
+      </w:pPr>
+    </w:lvl>
+    <w:lvl w:ilvl="2" w:tplc="0809001B" w:tentative="1">
+      <w:start w:val="1"/>
+      <w:numFmt w:val="lowerRoman"/>
+      <w:lvlText w:val="%3."/>
+      <w:lvlJc w:val="right"/>
+      <w:pPr>
+        <w:ind w:left="2160" w:hanging="180"/>
+      </w:pPr>
+    </w:lvl>
+    <w:lvl w:ilvl="3" w:tplc="0809000F" w:tentative="1">
+      <w:start w:val="1"/>
+      <w:numFmt w:val="decimal"/>
+      <w:lvlText w:val="%4."/>
+      <w:lvlJc w:val="left"/>
+      <w:pPr>
+        <w:ind w:left="2880" w:hanging="360"/>
+      </w:pPr>
+    </w:lvl>
+    <w:lvl w:ilvl="4" w:tplc="08090019" w:tentative="1">
+      <w:start w:val="1"/>
+      <w:numFmt w:val="lowerLetter"/>
+      <w:lvlText w:val="%5."/>
+      <w:lvlJc w:val="left"/>
+      <w:pPr>
+        <w:ind w:left="3600" w:hanging="360"/>
+      </w:pPr>
+    </w:lvl>
+    <w:lvl w:ilvl="5" w:tplc="0809001B" w:tentative="1">
+      <w:start w:val="1"/>
+      <w:numFmt w:val="lowerRoman"/>
+      <w:lvlText w:val="%6."/>
+      <w:lvlJc w:val="right"/>
+      <w:pPr>
+        <w:ind w:left="4320" w:hanging="180"/>
+      </w:pPr>
+    </w:lvl>
+    <w:lvl w:ilvl="6" w:tplc="0809000F" w:tentative="1">
+      <w:start w:val="1"/>
+      <w:numFmt w:val="decimal"/>
+      <w:lvlText w:val="%7."/>
+      <w:lvlJc w:val="left"/>
+      <w:pPr>
+        <w:ind w:left="5040" w:hanging="360"/>
+      </w:pPr>
+    </w:lvl>
+    <w:lvl w:ilvl="7" w:tplc="08090019" w:tentative="1">
+      <w:start w:val="1"/>
+      <w:numFmt w:val="lowerLetter"/>
+      <w:lvlText w:val="%8."/>
+      <w:lvlJc w:val="left"/>
+      <w:pPr>
+        <w:ind w:left="5760" w:hanging="360"/>
+      </w:pPr>
+    </w:lvl>
+    <w:lvl w:ilvl="8" w:tplc="0809001B" w:tentative="1">
+      <w:start w:val="1"/>
+      <w:numFmt w:val="lowerRoman"/>
+      <w:lvlText w:val="%9."/>
+      <w:lvlJc w:val="right"/>
+      <w:pPr>
+        <w:ind w:left="6480" w:hanging="180"/>
+      </w:pPr>
+    </w:lvl>
+  </w:abstractNum>
+  <w:abstractNum w:abstractNumId="38" w15:restartNumberingAfterBreak="0">
+    <w:nsid w:val="5D6B29D1"/>
+    <w:multiLevelType w:val="hybridMultilevel"/>
+    <w:tmpl w:val="475C257A"/>
+    <w:lvl w:ilvl="0" w:tplc="0809000F">
+      <w:start w:val="1"/>
+      <w:numFmt w:val="decimal"/>
+      <w:lvlText w:val="%1."/>
+      <w:lvlJc w:val="left"/>
+      <w:pPr>
+        <w:ind w:left="0" w:hanging="360"/>
+      </w:pPr>
+      <w:rPr>
+        <w:rFonts w:hint="default"/>
+      </w:rPr>
+    </w:lvl>
+    <w:lvl w:ilvl="1" w:tplc="08090019" w:tentative="1">
+      <w:start w:val="1"/>
+      <w:numFmt w:val="lowerLetter"/>
+      <w:lvlText w:val="%2."/>
+      <w:lvlJc w:val="left"/>
+      <w:pPr>
+        <w:ind w:left="720" w:hanging="360"/>
+      </w:pPr>
+    </w:lvl>
+    <w:lvl w:ilvl="2" w:tplc="0809001B" w:tentative="1">
+      <w:start w:val="1"/>
+      <w:numFmt w:val="lowerRoman"/>
+      <w:lvlText w:val="%3."/>
+      <w:lvlJc w:val="right"/>
+      <w:pPr>
+        <w:ind w:left="1440" w:hanging="180"/>
+      </w:pPr>
+    </w:lvl>
+    <w:lvl w:ilvl="3" w:tplc="0809000F" w:tentative="1">
+      <w:start w:val="1"/>
+      <w:numFmt w:val="decimal"/>
+      <w:lvlText w:val="%4."/>
+      <w:lvlJc w:val="left"/>
+      <w:pPr>
+        <w:ind w:left="2160" w:hanging="360"/>
+      </w:pPr>
+    </w:lvl>
+    <w:lvl w:ilvl="4" w:tplc="08090019" w:tentative="1">
+      <w:start w:val="1"/>
+      <w:numFmt w:val="lowerLetter"/>
+      <w:lvlText w:val="%5."/>
+      <w:lvlJc w:val="left"/>
+      <w:pPr>
+        <w:ind w:left="2880" w:hanging="360"/>
+      </w:pPr>
+    </w:lvl>
+    <w:lvl w:ilvl="5" w:tplc="0809001B" w:tentative="1">
+      <w:start w:val="1"/>
+      <w:numFmt w:val="lowerRoman"/>
+      <w:lvlText w:val="%6."/>
+      <w:lvlJc w:val="right"/>
+      <w:pPr>
+        <w:ind w:left="3600" w:hanging="180"/>
+      </w:pPr>
+    </w:lvl>
+    <w:lvl w:ilvl="6" w:tplc="0809000F" w:tentative="1">
+      <w:start w:val="1"/>
+      <w:numFmt w:val="decimal"/>
+      <w:lvlText w:val="%7."/>
+      <w:lvlJc w:val="left"/>
+      <w:pPr>
+        <w:ind w:left="4320" w:hanging="360"/>
+      </w:pPr>
+    </w:lvl>
+    <w:lvl w:ilvl="7" w:tplc="08090019" w:tentative="1">
+      <w:start w:val="1"/>
+      <w:numFmt w:val="lowerLetter"/>
+      <w:lvlText w:val="%8."/>
+      <w:lvlJc w:val="left"/>
+      <w:pPr>
+        <w:ind w:left="5040" w:hanging="360"/>
+      </w:pPr>
+    </w:lvl>
+    <w:lvl w:ilvl="8" w:tplc="0809001B" w:tentative="1">
+      <w:start w:val="1"/>
+      <w:numFmt w:val="lowerRoman"/>
+      <w:lvlText w:val="%9."/>
+      <w:lvlJc w:val="right"/>
+      <w:pPr>
+        <w:ind w:left="5760" w:hanging="180"/>
+      </w:pPr>
+    </w:lvl>
+  </w:abstractNum>
+  <w:abstractNum w:abstractNumId="39" w15:restartNumberingAfterBreak="0">
+    <w:nsid w:val="60EE5DC5"/>
+    <w:multiLevelType w:val="hybridMultilevel"/>
+    <w:tmpl w:val="76BA1CA8"/>
+    <w:lvl w:ilvl="0" w:tplc="0809000F">
+      <w:start w:val="1"/>
+      <w:numFmt w:val="decimal"/>
+      <w:lvlText w:val="%1."/>
+      <w:lvlJc w:val="left"/>
+      <w:pPr>
+        <w:ind w:left="360" w:hanging="360"/>
+      </w:pPr>
+      <w:rPr>
+        <w:rFonts w:hint="default"/>
+      </w:rPr>
+    </w:lvl>
+    <w:lvl w:ilvl="1" w:tplc="08090003" w:tentative="1">
+      <w:start w:val="1"/>
+      <w:numFmt w:val="bullet"/>
+      <w:lvlText w:val="o"/>
+      <w:lvlJc w:val="left"/>
+      <w:pPr>
+        <w:ind w:left="1080" w:hanging="360"/>
+      </w:pPr>
+      <w:rPr>
+        <w:rFonts w:ascii="Courier New" w:hAnsi="Courier New" w:cs="Courier New" w:hint="default"/>
+      </w:rPr>
+    </w:lvl>
+    <w:lvl w:ilvl="2" w:tplc="08090005" w:tentative="1">
+      <w:start w:val="1"/>
+      <w:numFmt w:val="bullet"/>
+      <w:lvlText w:val=""/>
+      <w:lvlJc w:val="left"/>
+      <w:pPr>
+        <w:ind w:left="1800" w:hanging="360"/>
+      </w:pPr>
+      <w:rPr>
+        <w:rFonts w:ascii="Wingdings" w:hAnsi="Wingdings" w:hint="default"/>
+      </w:rPr>
+    </w:lvl>
+    <w:lvl w:ilvl="3" w:tplc="08090001" w:tentative="1">
+      <w:start w:val="1"/>
+      <w:numFmt w:val="bullet"/>
+      <w:lvlText w:val=""/>
+      <w:lvlJc w:val="left"/>
+      <w:pPr>
+        <w:ind w:left="2520" w:hanging="360"/>
+      </w:pPr>
+      <w:rPr>
+        <w:rFonts w:ascii="Symbol" w:hAnsi="Symbol" w:hint="default"/>
+      </w:rPr>
+    </w:lvl>
+    <w:lvl w:ilvl="4" w:tplc="08090003" w:tentative="1">
+      <w:start w:val="1"/>
+      <w:numFmt w:val="bullet"/>
+      <w:lvlText w:val="o"/>
+      <w:lvlJc w:val="left"/>
+      <w:pPr>
+        <w:ind w:left="3240" w:hanging="360"/>
+      </w:pPr>
+      <w:rPr>
+        <w:rFonts w:ascii="Courier New" w:hAnsi="Courier New" w:cs="Courier New" w:hint="default"/>
+      </w:rPr>
+    </w:lvl>
+    <w:lvl w:ilvl="5" w:tplc="08090005" w:tentative="1">
+      <w:start w:val="1"/>
+      <w:numFmt w:val="bullet"/>
+      <w:lvlText w:val=""/>
+      <w:lvlJc w:val="left"/>
+      <w:pPr>
+        <w:ind w:left="3960" w:hanging="360"/>
+      </w:pPr>
+      <w:rPr>
+        <w:rFonts w:ascii="Wingdings" w:hAnsi="Wingdings" w:hint="default"/>
+      </w:rPr>
+    </w:lvl>
+    <w:lvl w:ilvl="6" w:tplc="08090001" w:tentative="1">
+      <w:start w:val="1"/>
+      <w:numFmt w:val="bullet"/>
+      <w:lvlText w:val=""/>
+      <w:lvlJc w:val="left"/>
+      <w:pPr>
+        <w:ind w:left="4680" w:hanging="360"/>
+      </w:pPr>
+      <w:rPr>
+        <w:rFonts w:ascii="Symbol" w:hAnsi="Symbol" w:hint="default"/>
+      </w:rPr>
+    </w:lvl>
+    <w:lvl w:ilvl="7" w:tplc="08090003" w:tentative="1">
+      <w:start w:val="1"/>
+      <w:numFmt w:val="bullet"/>
+      <w:lvlText w:val="o"/>
+      <w:lvlJc w:val="left"/>
+      <w:pPr>
+        <w:ind w:left="5400" w:hanging="360"/>
+      </w:pPr>
+      <w:rPr>
+        <w:rFonts w:ascii="Courier New" w:hAnsi="Courier New" w:cs="Courier New" w:hint="default"/>
+      </w:rPr>
+    </w:lvl>
+    <w:lvl w:ilvl="8" w:tplc="08090005" w:tentative="1">
+      <w:start w:val="1"/>
+      <w:numFmt w:val="bullet"/>
+      <w:lvlText w:val=""/>
+      <w:lvlJc w:val="left"/>
+      <w:pPr>
+        <w:ind w:left="6120" w:hanging="360"/>
+      </w:pPr>
+      <w:rPr>
+        <w:rFonts w:ascii="Wingdings" w:hAnsi="Wingdings" w:hint="default"/>
+      </w:rPr>
+    </w:lvl>
+  </w:abstractNum>
+  <w:abstractNum w:abstractNumId="40" w15:restartNumberingAfterBreak="0">
+    <w:nsid w:val="65204419"/>
+    <w:multiLevelType w:val="hybridMultilevel"/>
+    <w:tmpl w:val="A8B0E6D8"/>
+    <w:lvl w:ilvl="0" w:tplc="0809000F">
+      <w:start w:val="1"/>
+      <w:numFmt w:val="decimal"/>
+      <w:lvlText w:val="%1."/>
+      <w:lvlJc w:val="left"/>
+      <w:pPr>
+        <w:ind w:left="720" w:hanging="360"/>
+      </w:pPr>
+      <w:rPr>
+        <w:rFonts w:hint="default"/>
+      </w:rPr>
+    </w:lvl>
+    <w:lvl w:ilvl="1" w:tplc="08090019" w:tentative="1">
+      <w:start w:val="1"/>
+      <w:numFmt w:val="lowerLetter"/>
+      <w:lvlText w:val="%2."/>
+      <w:lvlJc w:val="left"/>
+      <w:pPr>
+        <w:ind w:left="1440" w:hanging="360"/>
+      </w:pPr>
+    </w:lvl>
+    <w:lvl w:ilvl="2" w:tplc="0809001B" w:tentative="1">
+      <w:start w:val="1"/>
+      <w:numFmt w:val="lowerRoman"/>
+      <w:lvlText w:val="%3."/>
+      <w:lvlJc w:val="right"/>
+      <w:pPr>
+        <w:ind w:left="2160" w:hanging="180"/>
+      </w:pPr>
+    </w:lvl>
+    <w:lvl w:ilvl="3" w:tplc="0809000F" w:tentative="1">
+      <w:start w:val="1"/>
+      <w:numFmt w:val="decimal"/>
+      <w:lvlText w:val="%4."/>
+      <w:lvlJc w:val="left"/>
+      <w:pPr>
+        <w:ind w:left="2880" w:hanging="360"/>
+      </w:pPr>
+    </w:lvl>
+    <w:lvl w:ilvl="4" w:tplc="08090019" w:tentative="1">
+      <w:start w:val="1"/>
+      <w:numFmt w:val="lowerLetter"/>
+      <w:lvlText w:val="%5."/>
+      <w:lvlJc w:val="left"/>
+      <w:pPr>
+        <w:ind w:left="3600" w:hanging="360"/>
+      </w:pPr>
+    </w:lvl>
+    <w:lvl w:ilvl="5" w:tplc="0809001B" w:tentative="1">
+      <w:start w:val="1"/>
+      <w:numFmt w:val="lowerRoman"/>
+      <w:lvlText w:val="%6."/>
+      <w:lvlJc w:val="right"/>
+      <w:pPr>
+        <w:ind w:left="4320" w:hanging="180"/>
+      </w:pPr>
+    </w:lvl>
+    <w:lvl w:ilvl="6" w:tplc="0809000F" w:tentative="1">
+      <w:start w:val="1"/>
+      <w:numFmt w:val="decimal"/>
+      <w:lvlText w:val="%7."/>
+      <w:lvlJc w:val="left"/>
+      <w:pPr>
+        <w:ind w:left="5040" w:hanging="360"/>
+      </w:pPr>
+    </w:lvl>
+    <w:lvl w:ilvl="7" w:tplc="08090019" w:tentative="1">
+      <w:start w:val="1"/>
+      <w:numFmt w:val="lowerLetter"/>
+      <w:lvlText w:val="%8."/>
+      <w:lvlJc w:val="left"/>
+      <w:pPr>
+        <w:ind w:left="5760" w:hanging="360"/>
+      </w:pPr>
+    </w:lvl>
+    <w:lvl w:ilvl="8" w:tplc="0809001B" w:tentative="1">
+      <w:start w:val="1"/>
+      <w:numFmt w:val="lowerRoman"/>
+      <w:lvlText w:val="%9."/>
+      <w:lvlJc w:val="right"/>
+      <w:pPr>
+        <w:ind w:left="6480" w:hanging="180"/>
+      </w:pPr>
+    </w:lvl>
+  </w:abstractNum>
+  <w:abstractNum w:abstractNumId="41" w15:restartNumberingAfterBreak="0">
+    <w:nsid w:val="658D120E"/>
+    <w:multiLevelType w:val="hybridMultilevel"/>
+    <w:tmpl w:val="71C4F31C"/>
+    <w:lvl w:ilvl="0" w:tplc="0809000F">
+      <w:start w:val="1"/>
+      <w:numFmt w:val="decimal"/>
+      <w:lvlText w:val="%1."/>
+      <w:lvlJc w:val="left"/>
+      <w:pPr>
+        <w:ind w:left="720" w:hanging="360"/>
+      </w:pPr>
+      <w:rPr>
+        <w:rFonts w:hint="default"/>
+      </w:rPr>
+    </w:lvl>
+    <w:lvl w:ilvl="1" w:tplc="08090019" w:tentative="1">
+      <w:start w:val="1"/>
+      <w:numFmt w:val="lowerLetter"/>
+      <w:lvlText w:val="%2."/>
+      <w:lvlJc w:val="left"/>
+      <w:pPr>
+        <w:ind w:left="1440" w:hanging="360"/>
+      </w:pPr>
+    </w:lvl>
+    <w:lvl w:ilvl="2" w:tplc="0809001B" w:tentative="1">
+      <w:start w:val="1"/>
+      <w:numFmt w:val="lowerRoman"/>
+      <w:lvlText w:val="%3."/>
+      <w:lvlJc w:val="right"/>
+      <w:pPr>
+        <w:ind w:left="2160" w:hanging="180"/>
+      </w:pPr>
+    </w:lvl>
+    <w:lvl w:ilvl="3" w:tplc="0809000F" w:tentative="1">
+      <w:start w:val="1"/>
+      <w:numFmt w:val="decimal"/>
+      <w:lvlText w:val="%4."/>
+      <w:lvlJc w:val="left"/>
+      <w:pPr>
+        <w:ind w:left="2880" w:hanging="360"/>
+      </w:pPr>
+    </w:lvl>
+    <w:lvl w:ilvl="4" w:tplc="08090019" w:tentative="1">
+      <w:start w:val="1"/>
+      <w:numFmt w:val="lowerLetter"/>
+      <w:lvlText w:val="%5."/>
+      <w:lvlJc w:val="left"/>
+      <w:pPr>
+        <w:ind w:left="3600" w:hanging="360"/>
+      </w:pPr>
+    </w:lvl>
+    <w:lvl w:ilvl="5" w:tplc="0809001B" w:tentative="1">
+      <w:start w:val="1"/>
+      <w:numFmt w:val="lowerRoman"/>
+      <w:lvlText w:val="%6."/>
+      <w:lvlJc w:val="right"/>
+      <w:pPr>
+        <w:ind w:left="4320" w:hanging="180"/>
+      </w:pPr>
+    </w:lvl>
+    <w:lvl w:ilvl="6" w:tplc="0809000F" w:tentative="1">
+      <w:start w:val="1"/>
+      <w:numFmt w:val="decimal"/>
+      <w:lvlText w:val="%7."/>
+      <w:lvlJc w:val="left"/>
+      <w:pPr>
+        <w:ind w:left="5040" w:hanging="360"/>
+      </w:pPr>
+    </w:lvl>
+    <w:lvl w:ilvl="7" w:tplc="08090019" w:tentative="1">
+      <w:start w:val="1"/>
+      <w:numFmt w:val="lowerLetter"/>
+      <w:lvlText w:val="%8."/>
+      <w:lvlJc w:val="left"/>
+      <w:pPr>
+        <w:ind w:left="5760" w:hanging="360"/>
+      </w:pPr>
+    </w:lvl>
+    <w:lvl w:ilvl="8" w:tplc="0809001B" w:tentative="1">
+      <w:start w:val="1"/>
+      <w:numFmt w:val="lowerRoman"/>
+      <w:lvlText w:val="%9."/>
+      <w:lvlJc w:val="right"/>
+      <w:pPr>
+        <w:ind w:left="6480" w:hanging="180"/>
+      </w:pPr>
+    </w:lvl>
+  </w:abstractNum>
+  <w:abstractNum w:abstractNumId="42" w15:restartNumberingAfterBreak="0">
+    <w:nsid w:val="6A2B3DF2"/>
+    <w:multiLevelType w:val="hybridMultilevel"/>
+    <w:tmpl w:val="0A86236A"/>
+    <w:lvl w:ilvl="0" w:tplc="0809000F">
+      <w:start w:val="1"/>
+      <w:numFmt w:val="decimal"/>
+      <w:lvlText w:val="%1."/>
+      <w:lvlJc w:val="left"/>
+      <w:pPr>
+        <w:ind w:left="720" w:hanging="360"/>
+      </w:pPr>
+      <w:rPr>
+        <w:rFonts w:hint="default"/>
+      </w:rPr>
+    </w:lvl>
+    <w:lvl w:ilvl="1" w:tplc="08090019" w:tentative="1">
+      <w:start w:val="1"/>
+      <w:numFmt w:val="lowerLetter"/>
+      <w:lvlText w:val="%2."/>
+      <w:lvlJc w:val="left"/>
+      <w:pPr>
+        <w:ind w:left="1440" w:hanging="360"/>
+      </w:pPr>
+    </w:lvl>
+    <w:lvl w:ilvl="2" w:tplc="0809001B" w:tentative="1">
+      <w:start w:val="1"/>
+      <w:numFmt w:val="lowerRoman"/>
+      <w:lvlText w:val="%3."/>
+      <w:lvlJc w:val="right"/>
+      <w:pPr>
+        <w:ind w:left="2160" w:hanging="180"/>
+      </w:pPr>
+    </w:lvl>
+    <w:lvl w:ilvl="3" w:tplc="0809000F" w:tentative="1">
+      <w:start w:val="1"/>
+      <w:numFmt w:val="decimal"/>
+      <w:lvlText w:val="%4."/>
+      <w:lvlJc w:val="left"/>
+      <w:pPr>
+        <w:ind w:left="2880" w:hanging="360"/>
+      </w:pPr>
+    </w:lvl>
+    <w:lvl w:ilvl="4" w:tplc="08090019" w:tentative="1">
+      <w:start w:val="1"/>
+      <w:numFmt w:val="lowerLetter"/>
+      <w:lvlText w:val="%5."/>
+      <w:lvlJc w:val="left"/>
+      <w:pPr>
+        <w:ind w:left="3600" w:hanging="360"/>
+      </w:pPr>
+    </w:lvl>
+    <w:lvl w:ilvl="5" w:tplc="0809001B" w:tentative="1">
+      <w:start w:val="1"/>
+      <w:numFmt w:val="lowerRoman"/>
+      <w:lvlText w:val="%6."/>
+      <w:lvlJc w:val="right"/>
+      <w:pPr>
+        <w:ind w:left="4320" w:hanging="180"/>
+      </w:pPr>
+    </w:lvl>
+    <w:lvl w:ilvl="6" w:tplc="0809000F" w:tentative="1">
+      <w:start w:val="1"/>
+      <w:numFmt w:val="decimal"/>
+      <w:lvlText w:val="%7."/>
+      <w:lvlJc w:val="left"/>
+      <w:pPr>
+        <w:ind w:left="5040" w:hanging="360"/>
+      </w:pPr>
+    </w:lvl>
+    <w:lvl w:ilvl="7" w:tplc="08090019" w:tentative="1">
+      <w:start w:val="1"/>
+      <w:numFmt w:val="lowerLetter"/>
+      <w:lvlText w:val="%8."/>
+      <w:lvlJc w:val="left"/>
+      <w:pPr>
+        <w:ind w:left="5760" w:hanging="360"/>
+      </w:pPr>
+    </w:lvl>
+    <w:lvl w:ilvl="8" w:tplc="0809001B" w:tentative="1">
+      <w:start w:val="1"/>
+      <w:numFmt w:val="lowerRoman"/>
+      <w:lvlText w:val="%9."/>
+      <w:lvlJc w:val="right"/>
+      <w:pPr>
+        <w:ind w:left="6480" w:hanging="180"/>
+      </w:pPr>
+    </w:lvl>
+  </w:abstractNum>
+  <w:abstractNum w:abstractNumId="43" w15:restartNumberingAfterBreak="0">
+    <w:nsid w:val="6D6A45A2"/>
+    <w:multiLevelType w:val="hybridMultilevel"/>
+    <w:tmpl w:val="301AB936"/>
+    <w:lvl w:ilvl="0" w:tplc="08090001">
+      <w:start w:val="1"/>
+      <w:numFmt w:val="bullet"/>
+      <w:lvlText w:val=""/>
+      <w:lvlJc w:val="left"/>
+      <w:pPr>
+        <w:ind w:left="360" w:hanging="360"/>
+      </w:pPr>
+      <w:rPr>
+        <w:rFonts w:ascii="Symbol" w:hAnsi="Symbol" w:hint="default"/>
+      </w:rPr>
+    </w:lvl>
+    <w:lvl w:ilvl="1" w:tplc="FFFFFFFF" w:tentative="1">
+      <w:start w:val="1"/>
+      <w:numFmt w:val="bullet"/>
+      <w:lvlText w:val="o"/>
+      <w:lvlJc w:val="left"/>
+      <w:pPr>
+        <w:ind w:left="1080" w:hanging="360"/>
+      </w:pPr>
+      <w:rPr>
+        <w:rFonts w:ascii="Courier New" w:hAnsi="Courier New" w:cs="Courier New" w:hint="default"/>
+      </w:rPr>
+    </w:lvl>
+    <w:lvl w:ilvl="2" w:tplc="FFFFFFFF" w:tentative="1">
+      <w:start w:val="1"/>
+      <w:numFmt w:val="bullet"/>
+      <w:lvlText w:val=""/>
+      <w:lvlJc w:val="left"/>
+      <w:pPr>
+        <w:ind w:left="1800" w:hanging="360"/>
+      </w:pPr>
+      <w:rPr>
+        <w:rFonts w:ascii="Wingdings" w:hAnsi="Wingdings" w:hint="default"/>
+      </w:rPr>
+    </w:lvl>
+    <w:lvl w:ilvl="3" w:tplc="FFFFFFFF" w:tentative="1">
+      <w:start w:val="1"/>
+      <w:numFmt w:val="bullet"/>
+      <w:lvlText w:val=""/>
+      <w:lvlJc w:val="left"/>
+      <w:pPr>
+        <w:ind w:left="2520" w:hanging="360"/>
+      </w:pPr>
+      <w:rPr>
+        <w:rFonts w:ascii="Symbol" w:hAnsi="Symbol" w:hint="default"/>
+      </w:rPr>
+    </w:lvl>
+    <w:lvl w:ilvl="4" w:tplc="FFFFFFFF" w:tentative="1">
+      <w:start w:val="1"/>
+      <w:numFmt w:val="bullet"/>
+      <w:lvlText w:val="o"/>
+      <w:lvlJc w:val="left"/>
+      <w:pPr>
+        <w:ind w:left="3240" w:hanging="360"/>
+      </w:pPr>
+      <w:rPr>
+        <w:rFonts w:ascii="Courier New" w:hAnsi="Courier New" w:cs="Courier New" w:hint="default"/>
+      </w:rPr>
+    </w:lvl>
+    <w:lvl w:ilvl="5" w:tplc="FFFFFFFF" w:tentative="1">
+      <w:start w:val="1"/>
+      <w:numFmt w:val="bullet"/>
+      <w:lvlText w:val=""/>
+      <w:lvlJc w:val="left"/>
+      <w:pPr>
+        <w:ind w:left="3960" w:hanging="360"/>
+      </w:pPr>
+      <w:rPr>
+        <w:rFonts w:ascii="Wingdings" w:hAnsi="Wingdings" w:hint="default"/>
+      </w:rPr>
+    </w:lvl>
+    <w:lvl w:ilvl="6" w:tplc="FFFFFFFF" w:tentative="1">
+      <w:start w:val="1"/>
+      <w:numFmt w:val="bullet"/>
+      <w:lvlText w:val=""/>
+      <w:lvlJc w:val="left"/>
+      <w:pPr>
+        <w:ind w:left="4680" w:hanging="360"/>
+      </w:pPr>
+      <w:rPr>
+        <w:rFonts w:ascii="Symbol" w:hAnsi="Symbol" w:hint="default"/>
+      </w:rPr>
+    </w:lvl>
+    <w:lvl w:ilvl="7" w:tplc="FFFFFFFF" w:tentative="1">
+      <w:start w:val="1"/>
+      <w:numFmt w:val="bullet"/>
+      <w:lvlText w:val="o"/>
+      <w:lvlJc w:val="left"/>
+      <w:pPr>
+        <w:ind w:left="5400" w:hanging="360"/>
+      </w:pPr>
+      <w:rPr>
+        <w:rFonts w:ascii="Courier New" w:hAnsi="Courier New" w:cs="Courier New" w:hint="default"/>
+      </w:rPr>
+    </w:lvl>
+    <w:lvl w:ilvl="8" w:tplc="FFFFFFFF" w:tentative="1">
+      <w:start w:val="1"/>
+      <w:numFmt w:val="bullet"/>
+      <w:lvlText w:val=""/>
+      <w:lvlJc w:val="left"/>
+      <w:pPr>
+        <w:ind w:left="6120" w:hanging="360"/>
+      </w:pPr>
+      <w:rPr>
+        <w:rFonts w:ascii="Wingdings" w:hAnsi="Wingdings" w:hint="default"/>
+      </w:rPr>
+    </w:lvl>
+  </w:abstractNum>
+  <w:abstractNum w:abstractNumId="44" w15:restartNumberingAfterBreak="0">
+    <w:nsid w:val="6E2128E7"/>
+    <w:multiLevelType w:val="hybridMultilevel"/>
+    <w:tmpl w:val="F9B41C32"/>
+    <w:lvl w:ilvl="0" w:tplc="0809000F">
+      <w:start w:val="1"/>
+      <w:numFmt w:val="decimal"/>
+      <w:lvlText w:val="%1."/>
+      <w:lvlJc w:val="left"/>
+      <w:pPr>
+        <w:ind w:left="360" w:hanging="360"/>
+      </w:pPr>
+      <w:rPr>
+        <w:rFonts w:hint="default"/>
+      </w:rPr>
+    </w:lvl>
+    <w:lvl w:ilvl="1" w:tplc="08090019" w:tentative="1">
+      <w:start w:val="1"/>
+      <w:numFmt w:val="lowerLetter"/>
+      <w:lvlText w:val="%2."/>
+      <w:lvlJc w:val="left"/>
+      <w:pPr>
+        <w:ind w:left="1080" w:hanging="360"/>
+      </w:pPr>
+    </w:lvl>
+    <w:lvl w:ilvl="2" w:tplc="0809001B" w:tentative="1">
+      <w:start w:val="1"/>
+      <w:numFmt w:val="lowerRoman"/>
+      <w:lvlText w:val="%3."/>
+      <w:lvlJc w:val="right"/>
+      <w:pPr>
+        <w:ind w:left="1800" w:hanging="180"/>
+      </w:pPr>
+    </w:lvl>
+    <w:lvl w:ilvl="3" w:tplc="0809000F" w:tentative="1">
+      <w:start w:val="1"/>
+      <w:numFmt w:val="decimal"/>
+      <w:lvlText w:val="%4."/>
+      <w:lvlJc w:val="left"/>
+      <w:pPr>
+        <w:ind w:left="2520" w:hanging="360"/>
+      </w:pPr>
+    </w:lvl>
+    <w:lvl w:ilvl="4" w:tplc="08090019" w:tentative="1">
+      <w:start w:val="1"/>
+      <w:numFmt w:val="lowerLetter"/>
+      <w:lvlText w:val="%5."/>
+      <w:lvlJc w:val="left"/>
+      <w:pPr>
+        <w:ind w:left="3240" w:hanging="360"/>
+      </w:pPr>
+    </w:lvl>
+    <w:lvl w:ilvl="5" w:tplc="0809001B" w:tentative="1">
+      <w:start w:val="1"/>
+      <w:numFmt w:val="lowerRoman"/>
+      <w:lvlText w:val="%6."/>
+      <w:lvlJc w:val="right"/>
+      <w:pPr>
+        <w:ind w:left="3960" w:hanging="180"/>
+      </w:pPr>
+    </w:lvl>
+    <w:lvl w:ilvl="6" w:tplc="0809000F" w:tentative="1">
+      <w:start w:val="1"/>
+      <w:numFmt w:val="decimal"/>
+      <w:lvlText w:val="%7."/>
+      <w:lvlJc w:val="left"/>
+      <w:pPr>
+        <w:ind w:left="4680" w:hanging="360"/>
+      </w:pPr>
+    </w:lvl>
+    <w:lvl w:ilvl="7" w:tplc="08090019" w:tentative="1">
+      <w:start w:val="1"/>
+      <w:numFmt w:val="lowerLetter"/>
+      <w:lvlText w:val="%8."/>
+      <w:lvlJc w:val="left"/>
+      <w:pPr>
+        <w:ind w:left="5400" w:hanging="360"/>
+      </w:pPr>
+    </w:lvl>
+    <w:lvl w:ilvl="8" w:tplc="0809001B" w:tentative="1">
+      <w:start w:val="1"/>
+      <w:numFmt w:val="lowerRoman"/>
+      <w:lvlText w:val="%9."/>
+      <w:lvlJc w:val="right"/>
+      <w:pPr>
+        <w:ind w:left="6120" w:hanging="180"/>
+      </w:pPr>
+    </w:lvl>
+  </w:abstractNum>
+  <w:abstractNum w:abstractNumId="45" w15:restartNumberingAfterBreak="0">
+    <w:nsid w:val="720B72C4"/>
+    <w:multiLevelType w:val="hybridMultilevel"/>
+    <w:tmpl w:val="0EB8F7CE"/>
+    <w:lvl w:ilvl="0" w:tplc="0809000F">
+      <w:start w:val="1"/>
+      <w:numFmt w:val="decimal"/>
+      <w:lvlText w:val="%1."/>
+      <w:lvlJc w:val="left"/>
+      <w:pPr>
+        <w:ind w:left="720" w:hanging="360"/>
+      </w:pPr>
+      <w:rPr>
+        <w:rFonts w:hint="default"/>
+      </w:rPr>
+    </w:lvl>
+    <w:lvl w:ilvl="1" w:tplc="08090019" w:tentative="1">
+      <w:start w:val="1"/>
+      <w:numFmt w:val="lowerLetter"/>
+      <w:lvlText w:val="%2."/>
+      <w:lvlJc w:val="left"/>
+      <w:pPr>
+        <w:ind w:left="1440" w:hanging="360"/>
+      </w:pPr>
+    </w:lvl>
+    <w:lvl w:ilvl="2" w:tplc="0809001B" w:tentative="1">
+      <w:start w:val="1"/>
+      <w:numFmt w:val="lowerRoman"/>
+      <w:lvlText w:val="%3."/>
+      <w:lvlJc w:val="right"/>
+      <w:pPr>
+        <w:ind w:left="2160" w:hanging="180"/>
+      </w:pPr>
+    </w:lvl>
+    <w:lvl w:ilvl="3" w:tplc="0809000F" w:tentative="1">
+      <w:start w:val="1"/>
+      <w:numFmt w:val="decimal"/>
+      <w:lvlText w:val="%4."/>
+      <w:lvlJc w:val="left"/>
+      <w:pPr>
+        <w:ind w:left="2880" w:hanging="360"/>
+      </w:pPr>
+    </w:lvl>
+    <w:lvl w:ilvl="4" w:tplc="08090019" w:tentative="1">
+      <w:start w:val="1"/>
+      <w:numFmt w:val="lowerLetter"/>
+      <w:lvlText w:val="%5."/>
+      <w:lvlJc w:val="left"/>
+      <w:pPr>
+        <w:ind w:left="3600" w:hanging="360"/>
+      </w:pPr>
+    </w:lvl>
+    <w:lvl w:ilvl="5" w:tplc="0809001B" w:tentative="1">
+      <w:start w:val="1"/>
+      <w:numFmt w:val="lowerRoman"/>
+      <w:lvlText w:val="%6."/>
+      <w:lvlJc w:val="right"/>
+      <w:pPr>
+        <w:ind w:left="4320" w:hanging="180"/>
+      </w:pPr>
+    </w:lvl>
+    <w:lvl w:ilvl="6" w:tplc="0809000F" w:tentative="1">
+      <w:start w:val="1"/>
+      <w:numFmt w:val="decimal"/>
+      <w:lvlText w:val="%7."/>
+      <w:lvlJc w:val="left"/>
+      <w:pPr>
+        <w:ind w:left="5040" w:hanging="360"/>
+      </w:pPr>
+    </w:lvl>
+    <w:lvl w:ilvl="7" w:tplc="08090019" w:tentative="1">
+      <w:start w:val="1"/>
+      <w:numFmt w:val="lowerLetter"/>
+      <w:lvlText w:val="%8."/>
+      <w:lvlJc w:val="left"/>
+      <w:pPr>
+        <w:ind w:left="5760" w:hanging="360"/>
+      </w:pPr>
+    </w:lvl>
+    <w:lvl w:ilvl="8" w:tplc="0809001B" w:tentative="1">
+      <w:start w:val="1"/>
+      <w:numFmt w:val="lowerRoman"/>
+      <w:lvlText w:val="%9."/>
+      <w:lvlJc w:val="right"/>
+      <w:pPr>
+        <w:ind w:left="6480" w:hanging="180"/>
+      </w:pPr>
+    </w:lvl>
+  </w:abstractNum>
+  <w:abstractNum w:abstractNumId="46" w15:restartNumberingAfterBreak="0">
+    <w:nsid w:val="76EA49E8"/>
+    <w:multiLevelType w:val="hybridMultilevel"/>
+    <w:tmpl w:val="EC1ED232"/>
+    <w:lvl w:ilvl="0" w:tplc="0809000F">
+      <w:start w:val="1"/>
+      <w:numFmt w:val="decimal"/>
+      <w:lvlText w:val="%1."/>
+      <w:lvlJc w:val="left"/>
+      <w:pPr>
+        <w:ind w:left="720" w:hanging="360"/>
+      </w:pPr>
+      <w:rPr>
+        <w:rFonts w:hint="default"/>
+      </w:rPr>
+    </w:lvl>
+    <w:lvl w:ilvl="1" w:tplc="08090019" w:tentative="1">
+      <w:start w:val="1"/>
+      <w:numFmt w:val="lowerLetter"/>
+      <w:lvlText w:val="%2."/>
+      <w:lvlJc w:val="left"/>
+      <w:pPr>
+        <w:ind w:left="1440" w:hanging="360"/>
+      </w:pPr>
+    </w:lvl>
+    <w:lvl w:ilvl="2" w:tplc="0809001B" w:tentative="1">
+      <w:start w:val="1"/>
+      <w:numFmt w:val="lowerRoman"/>
+      <w:lvlText w:val="%3."/>
+      <w:lvlJc w:val="right"/>
+      <w:pPr>
+        <w:ind w:left="2160" w:hanging="180"/>
+      </w:pPr>
+    </w:lvl>
+    <w:lvl w:ilvl="3" w:tplc="0809000F" w:tentative="1">
+      <w:start w:val="1"/>
+      <w:numFmt w:val="decimal"/>
+      <w:lvlText w:val="%4."/>
+      <w:lvlJc w:val="left"/>
+      <w:pPr>
+        <w:ind w:left="2880" w:hanging="360"/>
+      </w:pPr>
+    </w:lvl>
+    <w:lvl w:ilvl="4" w:tplc="08090019" w:tentative="1">
+      <w:start w:val="1"/>
+      <w:numFmt w:val="lowerLetter"/>
+      <w:lvlText w:val="%5."/>
+      <w:lvlJc w:val="left"/>
+      <w:pPr>
+        <w:ind w:left="3600" w:hanging="360"/>
+      </w:pPr>
+    </w:lvl>
+    <w:lvl w:ilvl="5" w:tplc="0809001B" w:tentative="1">
+      <w:start w:val="1"/>
+      <w:numFmt w:val="lowerRoman"/>
+      <w:lvlText w:val="%6."/>
+      <w:lvlJc w:val="right"/>
+      <w:pPr>
+        <w:ind w:left="4320" w:hanging="180"/>
+      </w:pPr>
+    </w:lvl>
+    <w:lvl w:ilvl="6" w:tplc="0809000F" w:tentative="1">
+      <w:start w:val="1"/>
+      <w:numFmt w:val="decimal"/>
+      <w:lvlText w:val="%7."/>
+      <w:lvlJc w:val="left"/>
+      <w:pPr>
+        <w:ind w:left="5040" w:hanging="360"/>
+      </w:pPr>
+    </w:lvl>
+    <w:lvl w:ilvl="7" w:tplc="08090019" w:tentative="1">
+      <w:start w:val="1"/>
+      <w:numFmt w:val="lowerLetter"/>
+      <w:lvlText w:val="%8."/>
+      <w:lvlJc w:val="left"/>
+      <w:pPr>
+        <w:ind w:left="5760" w:hanging="360"/>
+      </w:pPr>
+    </w:lvl>
+    <w:lvl w:ilvl="8" w:tplc="0809001B" w:tentative="1">
+      <w:start w:val="1"/>
+      <w:numFmt w:val="lowerRoman"/>
+      <w:lvlText w:val="%9."/>
+      <w:lvlJc w:val="right"/>
+      <w:pPr>
+        <w:ind w:left="6480" w:hanging="180"/>
+      </w:pPr>
+    </w:lvl>
+  </w:abstractNum>
+  <w:abstractNum w:abstractNumId="47" w15:restartNumberingAfterBreak="0">
+    <w:nsid w:val="77DF6849"/>
+    <w:multiLevelType w:val="hybridMultilevel"/>
+    <w:tmpl w:val="E634ED00"/>
+    <w:lvl w:ilvl="0" w:tplc="0809000F">
+      <w:start w:val="1"/>
+      <w:numFmt w:val="decimal"/>
+      <w:lvlText w:val="%1."/>
+      <w:lvlJc w:val="left"/>
+      <w:pPr>
+        <w:ind w:left="360" w:hanging="360"/>
+      </w:pPr>
+    </w:lvl>
+    <w:lvl w:ilvl="1" w:tplc="08090019" w:tentative="1">
+      <w:start w:val="1"/>
+      <w:numFmt w:val="lowerLetter"/>
+      <w:lvlText w:val="%2."/>
+      <w:lvlJc w:val="left"/>
+      <w:pPr>
+        <w:ind w:left="1080" w:hanging="360"/>
+      </w:pPr>
+    </w:lvl>
+    <w:lvl w:ilvl="2" w:tplc="0809001B" w:tentative="1">
+      <w:start w:val="1"/>
+      <w:numFmt w:val="lowerRoman"/>
+      <w:lvlText w:val="%3."/>
+      <w:lvlJc w:val="right"/>
+      <w:pPr>
+        <w:ind w:left="1800" w:hanging="180"/>
+      </w:pPr>
+    </w:lvl>
+    <w:lvl w:ilvl="3" w:tplc="0809000F" w:tentative="1">
+      <w:start w:val="1"/>
+      <w:numFmt w:val="decimal"/>
+      <w:lvlText w:val="%4."/>
+      <w:lvlJc w:val="left"/>
+      <w:pPr>
+        <w:ind w:left="2520" w:hanging="360"/>
+      </w:pPr>
+    </w:lvl>
+    <w:lvl w:ilvl="4" w:tplc="08090019" w:tentative="1">
+      <w:start w:val="1"/>
+      <w:numFmt w:val="lowerLetter"/>
+      <w:lvlText w:val="%5."/>
+      <w:lvlJc w:val="left"/>
+      <w:pPr>
+        <w:ind w:left="3240" w:hanging="360"/>
+      </w:pPr>
+    </w:lvl>
+    <w:lvl w:ilvl="5" w:tplc="0809001B" w:tentative="1">
+      <w:start w:val="1"/>
+      <w:numFmt w:val="lowerRoman"/>
+      <w:lvlText w:val="%6."/>
+      <w:lvlJc w:val="right"/>
+      <w:pPr>
+        <w:ind w:left="3960" w:hanging="180"/>
+      </w:pPr>
+    </w:lvl>
+    <w:lvl w:ilvl="6" w:tplc="0809000F" w:tentative="1">
+      <w:start w:val="1"/>
+      <w:numFmt w:val="decimal"/>
+      <w:lvlText w:val="%7."/>
+      <w:lvlJc w:val="left"/>
+      <w:pPr>
+        <w:ind w:left="4680" w:hanging="360"/>
+      </w:pPr>
+    </w:lvl>
+    <w:lvl w:ilvl="7" w:tplc="08090019" w:tentative="1">
+      <w:start w:val="1"/>
+      <w:numFmt w:val="lowerLetter"/>
+      <w:lvlText w:val="%8."/>
+      <w:lvlJc w:val="left"/>
+      <w:pPr>
+        <w:ind w:left="5400" w:hanging="360"/>
+      </w:pPr>
+    </w:lvl>
+    <w:lvl w:ilvl="8" w:tplc="0809001B" w:tentative="1">
+      <w:start w:val="1"/>
+      <w:numFmt w:val="lowerRoman"/>
+      <w:lvlText w:val="%9."/>
+      <w:lvlJc w:val="right"/>
+      <w:pPr>
+        <w:ind w:left="6120" w:hanging="180"/>
+      </w:pPr>
+    </w:lvl>
+  </w:abstractNum>
+  <w:abstractNum w:abstractNumId="48" w15:restartNumberingAfterBreak="0">
+    <w:nsid w:val="7C477F39"/>
+    <w:multiLevelType w:val="hybridMultilevel"/>
+    <w:tmpl w:val="13061C24"/>
+    <w:lvl w:ilvl="0" w:tplc="0809000F">
+      <w:start w:val="1"/>
+      <w:numFmt w:val="decimal"/>
+      <w:lvlText w:val="%1."/>
+      <w:lvlJc w:val="left"/>
+      <w:pPr>
+        <w:ind w:left="720" w:hanging="360"/>
+      </w:pPr>
+      <w:rPr>
+        <w:rFonts w:hint="default"/>
+      </w:rPr>
+    </w:lvl>
+    <w:lvl w:ilvl="1" w:tplc="08090019" w:tentative="1">
+      <w:start w:val="1"/>
+      <w:numFmt w:val="lowerLetter"/>
+      <w:lvlText w:val="%2."/>
+      <w:lvlJc w:val="left"/>
+      <w:pPr>
+        <w:ind w:left="1440" w:hanging="360"/>
+      </w:pPr>
+    </w:lvl>
+    <w:lvl w:ilvl="2" w:tplc="0809001B" w:tentative="1">
+      <w:start w:val="1"/>
+      <w:numFmt w:val="lowerRoman"/>
+      <w:lvlText w:val="%3."/>
+      <w:lvlJc w:val="right"/>
+      <w:pPr>
+        <w:ind w:left="2160" w:hanging="180"/>
+      </w:pPr>
+    </w:lvl>
+    <w:lvl w:ilvl="3" w:tplc="0809000F" w:tentative="1">
+      <w:start w:val="1"/>
+      <w:numFmt w:val="decimal"/>
+      <w:lvlText w:val="%4."/>
+      <w:lvlJc w:val="left"/>
+      <w:pPr>
+        <w:ind w:left="2880" w:hanging="360"/>
+      </w:pPr>
+    </w:lvl>
+    <w:lvl w:ilvl="4" w:tplc="08090019" w:tentative="1">
+      <w:start w:val="1"/>
+      <w:numFmt w:val="lowerLetter"/>
+      <w:lvlText w:val="%5."/>
+      <w:lvlJc w:val="left"/>
+      <w:pPr>
+        <w:ind w:left="3600" w:hanging="360"/>
+      </w:pPr>
+    </w:lvl>
+    <w:lvl w:ilvl="5" w:tplc="0809001B" w:tentative="1">
+      <w:start w:val="1"/>
+      <w:numFmt w:val="lowerRoman"/>
+      <w:lvlText w:val="%6."/>
+      <w:lvlJc w:val="right"/>
+      <w:pPr>
+        <w:ind w:left="4320" w:hanging="180"/>
+      </w:pPr>
+    </w:lvl>
+    <w:lvl w:ilvl="6" w:tplc="0809000F" w:tentative="1">
+      <w:start w:val="1"/>
+      <w:numFmt w:val="decimal"/>
+      <w:lvlText w:val="%7."/>
+      <w:lvlJc w:val="left"/>
+      <w:pPr>
+        <w:ind w:left="5040" w:hanging="360"/>
+      </w:pPr>
+    </w:lvl>
+    <w:lvl w:ilvl="7" w:tplc="08090019" w:tentative="1">
+      <w:start w:val="1"/>
+      <w:numFmt w:val="lowerLetter"/>
+      <w:lvlText w:val="%8."/>
+      <w:lvlJc w:val="left"/>
+      <w:pPr>
+        <w:ind w:left="5760" w:hanging="360"/>
+      </w:pPr>
+    </w:lvl>
+    <w:lvl w:ilvl="8" w:tplc="0809001B" w:tentative="1">
+      <w:start w:val="1"/>
+      <w:numFmt w:val="lowerRoman"/>
+      <w:lvlText w:val="%9."/>
+      <w:lvlJc w:val="right"/>
+      <w:pPr>
+        <w:ind w:left="6480" w:hanging="180"/>
+      </w:pPr>
+    </w:lvl>
+  </w:abstractNum>
+  <w:abstractNum w:abstractNumId="49" w15:restartNumberingAfterBreak="0">
+    <w:nsid w:val="7C755FF1"/>
+    <w:multiLevelType w:val="hybridMultilevel"/>
+    <w:tmpl w:val="EC24BCAA"/>
+    <w:lvl w:ilvl="0" w:tplc="0809000F">
+      <w:start w:val="1"/>
+      <w:numFmt w:val="decimal"/>
+      <w:lvlText w:val="%1."/>
+      <w:lvlJc w:val="left"/>
+      <w:pPr>
+        <w:ind w:left="720" w:hanging="360"/>
+      </w:pPr>
+      <w:rPr>
+        <w:rFonts w:hint="default"/>
+      </w:rPr>
+    </w:lvl>
+    <w:lvl w:ilvl="1" w:tplc="08090019" w:tentative="1">
+      <w:start w:val="1"/>
+      <w:numFmt w:val="lowerLetter"/>
+      <w:lvlText w:val="%2."/>
+      <w:lvlJc w:val="left"/>
+      <w:pPr>
+        <w:ind w:left="1440" w:hanging="360"/>
+      </w:pPr>
+    </w:lvl>
+    <w:lvl w:ilvl="2" w:tplc="0809001B" w:tentative="1">
+      <w:start w:val="1"/>
+      <w:numFmt w:val="lowerRoman"/>
+      <w:lvlText w:val="%3."/>
+      <w:lvlJc w:val="right"/>
+      <w:pPr>
+        <w:ind w:left="2160" w:hanging="180"/>
+      </w:pPr>
+    </w:lvl>
+    <w:lvl w:ilvl="3" w:tplc="0809000F" w:tentative="1">
+      <w:start w:val="1"/>
+      <w:numFmt w:val="decimal"/>
+      <w:lvlText w:val="%4."/>
+      <w:lvlJc w:val="left"/>
+      <w:pPr>
+        <w:ind w:left="2880" w:hanging="360"/>
+      </w:pPr>
+    </w:lvl>
+    <w:lvl w:ilvl="4" w:tplc="08090019" w:tentative="1">
+      <w:start w:val="1"/>
+      <w:numFmt w:val="lowerLetter"/>
+      <w:lvlText w:val="%5."/>
+      <w:lvlJc w:val="left"/>
+      <w:pPr>
+        <w:ind w:left="3600" w:hanging="360"/>
+      </w:pPr>
+    </w:lvl>
+    <w:lvl w:ilvl="5" w:tplc="0809001B" w:tentative="1">
+      <w:start w:val="1"/>
+      <w:numFmt w:val="lowerRoman"/>
+      <w:lvlText w:val="%6."/>
+      <w:lvlJc w:val="right"/>
+      <w:pPr>
+        <w:ind w:left="4320" w:hanging="180"/>
+      </w:pPr>
+    </w:lvl>
+    <w:lvl w:ilvl="6" w:tplc="0809000F" w:tentative="1">
+      <w:start w:val="1"/>
+      <w:numFmt w:val="decimal"/>
+      <w:lvlText w:val="%7."/>
+      <w:lvlJc w:val="left"/>
+      <w:pPr>
+        <w:ind w:left="5040" w:hanging="360"/>
+      </w:pPr>
+    </w:lvl>
+    <w:lvl w:ilvl="7" w:tplc="08090019" w:tentative="1">
+      <w:start w:val="1"/>
+      <w:numFmt w:val="lowerLetter"/>
+      <w:lvlText w:val="%8."/>
+      <w:lvlJc w:val="left"/>
+      <w:pPr>
+        <w:ind w:left="5760" w:hanging="360"/>
+      </w:pPr>
+    </w:lvl>
+    <w:lvl w:ilvl="8" w:tplc="0809001B" w:tentative="1">
+      <w:start w:val="1"/>
+      <w:numFmt w:val="lowerRoman"/>
+      <w:lvlText w:val="%9."/>
+      <w:lvlJc w:val="right"/>
+      <w:pPr>
+        <w:ind w:left="6480" w:hanging="180"/>
+      </w:pPr>
+    </w:lvl>
+  </w:abstractNum>
+  <w:num w:numId="1" w16cid:durableId="1103110812">
+    <w:abstractNumId w:val="47"/>
+  </w:num>
+  <w:num w:numId="2" w16cid:durableId="2021272441">
+    <w:abstractNumId w:val="11"/>
+  </w:num>
+  <w:num w:numId="3" w16cid:durableId="1130707042">
+    <w:abstractNumId w:val="31"/>
+  </w:num>
+  <w:num w:numId="4" w16cid:durableId="689335027">
+    <w:abstractNumId w:val="12"/>
+  </w:num>
+  <w:num w:numId="5" w16cid:durableId="56562260">
+    <w:abstractNumId w:val="20"/>
+  </w:num>
+  <w:num w:numId="6" w16cid:durableId="665403571">
+    <w:abstractNumId w:val="3"/>
+  </w:num>
+  <w:num w:numId="7" w16cid:durableId="1252085123">
+    <w:abstractNumId w:val="39"/>
+  </w:num>
+  <w:num w:numId="8" w16cid:durableId="1369380874">
+    <w:abstractNumId w:val="24"/>
+  </w:num>
+  <w:num w:numId="9" w16cid:durableId="18553613">
+    <w:abstractNumId w:val="44"/>
+  </w:num>
+  <w:num w:numId="10" w16cid:durableId="1105998069">
+    <w:abstractNumId w:val="4"/>
+  </w:num>
+  <w:num w:numId="11" w16cid:durableId="977687466">
+    <w:abstractNumId w:val="49"/>
+  </w:num>
+  <w:num w:numId="12" w16cid:durableId="403602881">
+    <w:abstractNumId w:val="16"/>
+  </w:num>
+  <w:num w:numId="13" w16cid:durableId="461844872">
+    <w:abstractNumId w:val="22"/>
+  </w:num>
+  <w:num w:numId="14" w16cid:durableId="181403838">
+    <w:abstractNumId w:val="23"/>
+  </w:num>
+  <w:num w:numId="15" w16cid:durableId="963924968">
+    <w:abstractNumId w:val="5"/>
+  </w:num>
+  <w:num w:numId="16" w16cid:durableId="176307996">
+    <w:abstractNumId w:val="36"/>
+  </w:num>
+  <w:num w:numId="17" w16cid:durableId="196242185">
+    <w:abstractNumId w:val="9"/>
+  </w:num>
+  <w:num w:numId="18" w16cid:durableId="1119059539">
+    <w:abstractNumId w:val="48"/>
+  </w:num>
+  <w:num w:numId="19" w16cid:durableId="924417306">
+    <w:abstractNumId w:val="14"/>
+  </w:num>
+  <w:num w:numId="20" w16cid:durableId="1209951530">
+    <w:abstractNumId w:val="13"/>
+  </w:num>
+  <w:num w:numId="21" w16cid:durableId="1159809873">
+    <w:abstractNumId w:val="41"/>
+  </w:num>
+  <w:num w:numId="22" w16cid:durableId="810094767">
+    <w:abstractNumId w:val="28"/>
+  </w:num>
+  <w:num w:numId="23" w16cid:durableId="1669166730">
+    <w:abstractNumId w:val="33"/>
+  </w:num>
+  <w:num w:numId="24" w16cid:durableId="1827746342">
+    <w:abstractNumId w:val="21"/>
+  </w:num>
+  <w:num w:numId="25" w16cid:durableId="2010937791">
+    <w:abstractNumId w:val="40"/>
+  </w:num>
+  <w:num w:numId="26" w16cid:durableId="143355655">
+    <w:abstractNumId w:val="15"/>
+  </w:num>
+  <w:num w:numId="27" w16cid:durableId="1809980935">
+    <w:abstractNumId w:val="38"/>
+  </w:num>
+  <w:num w:numId="28" w16cid:durableId="2035766558">
+    <w:abstractNumId w:val="6"/>
+  </w:num>
+  <w:num w:numId="29" w16cid:durableId="1098453046">
+    <w:abstractNumId w:val="25"/>
+  </w:num>
+  <w:num w:numId="30" w16cid:durableId="1567455926">
+    <w:abstractNumId w:val="2"/>
+  </w:num>
+  <w:num w:numId="31" w16cid:durableId="1118715103">
+    <w:abstractNumId w:val="46"/>
+  </w:num>
+  <w:num w:numId="32" w16cid:durableId="1858152910">
+    <w:abstractNumId w:val="42"/>
+  </w:num>
+  <w:num w:numId="33" w16cid:durableId="81728628">
+    <w:abstractNumId w:val="1"/>
+  </w:num>
+  <w:num w:numId="34" w16cid:durableId="2058972225">
+    <w:abstractNumId w:val="32"/>
+  </w:num>
+  <w:num w:numId="35" w16cid:durableId="2083987592">
+    <w:abstractNumId w:val="37"/>
+  </w:num>
+  <w:num w:numId="36" w16cid:durableId="1566139602">
+    <w:abstractNumId w:val="18"/>
+  </w:num>
+  <w:num w:numId="37" w16cid:durableId="310839836">
+    <w:abstractNumId w:val="43"/>
+  </w:num>
+  <w:num w:numId="38" w16cid:durableId="1158031761">
+    <w:abstractNumId w:val="29"/>
+  </w:num>
+  <w:num w:numId="39" w16cid:durableId="1259293582">
+    <w:abstractNumId w:val="26"/>
+  </w:num>
+  <w:num w:numId="40" w16cid:durableId="1238132362">
+    <w:abstractNumId w:val="45"/>
+  </w:num>
+  <w:num w:numId="41" w16cid:durableId="525868799">
+    <w:abstractNumId w:val="19"/>
+  </w:num>
+  <w:num w:numId="42" w16cid:durableId="1368994011">
+    <w:abstractNumId w:val="0"/>
+  </w:num>
+  <w:num w:numId="43" w16cid:durableId="1379626840">
+    <w:abstractNumId w:val="35"/>
+  </w:num>
+  <w:num w:numId="44" w16cid:durableId="102724316">
+    <w:abstractNumId w:val="27"/>
+  </w:num>
+  <w:num w:numId="45" w16cid:durableId="1247374275">
+    <w:abstractNumId w:val="30"/>
+  </w:num>
+  <w:num w:numId="46" w16cid:durableId="308091618">
+    <w:abstractNumId w:val="17"/>
+  </w:num>
+  <w:num w:numId="47" w16cid:durableId="1704401476">
+    <w:abstractNumId w:val="8"/>
+  </w:num>
+  <w:num w:numId="48" w16cid:durableId="549726673">
+    <w:abstractNumId w:val="34"/>
+  </w:num>
+  <w:num w:numId="49" w16cid:durableId="1507866465">
+    <w:abstractNumId w:val="10"/>
+  </w:num>
+  <w:num w:numId="50" w16cid:durableId="67970020">
+    <w:abstractNumId w:val="7"/>
+  </w:num>
+</w:numbering>
 </file>
 
 <file path=word/styles.xml><?xml version="1.0" encoding="utf-8"?>
@@ -2192,6 +9245,34 @@
       </w:tcPr>
     </w:tblStylePr>
   </w:style>
+  <w:style w:type="paragraph" w:styleId="ListParagraph">
+    <w:name w:val="List Paragraph"/>
+    <w:basedOn w:val="Normal"/>
+    <w:uiPriority w:val="34"/>
+    <w:qFormat/>
+    <w:rsid w:val="00863509"/>
+    <w:pPr>
+      <w:ind w:left="720"/>
+      <w:contextualSpacing/>
+    </w:pPr>
+  </w:style>
+  <w:style w:type="character" w:customStyle="1" w:styleId="ui-provider">
+    <w:name w:val="ui-provider"/>
+    <w:basedOn w:val="DefaultParagraphFont"/>
+    <w:rsid w:val="00863509"/>
+  </w:style>
+  <w:style w:type="character" w:styleId="Hyperlink">
+    <w:name w:val="Hyperlink"/>
+    <w:basedOn w:val="DefaultParagraphFont"/>
+    <w:uiPriority w:val="99"/>
+    <w:semiHidden/>
+    <w:unhideWhenUsed/>
+    <w:rsid w:val="00863509"/>
+    <w:rPr>
+      <w:color w:val="0000FF"/>
+      <w:u w:val="single"/>
+    </w:rPr>
+  </w:style>
 </w:styles>
 </file>
 

--- a/POWWR Intern Technical Challenge.docx
+++ b/POWWR Intern Technical Challenge.docx
@@ -2339,28 +2339,28 @@
               <w:cnfStyle w:val="000000000000" w:firstRow="0" w:lastRow="0" w:firstColumn="0" w:lastColumn="0" w:oddVBand="0" w:evenVBand="0" w:oddHBand="0" w:evenHBand="0" w:firstRowFirstColumn="0" w:firstRowLastColumn="0" w:lastRowFirstColumn="0" w:lastRowLastColumn="0"/>
             </w:pPr>
             <w:r>
-              <w:t>Cart is open.</w:t>
-            </w:r>
-          </w:p>
-          <w:p>
-            <w:pPr>
-              <w:pStyle w:val="ListParagraph"/>
-              <w:numPr>
-                <w:ilvl w:val="0"/>
-                <w:numId w:val="35"/>
+              <w:t>Items exist in the cart.</w:t>
+            </w:r>
+          </w:p>
+        </w:tc>
+        <w:tc>
+          <w:tcPr>
+            <w:tcW w:w="3118" w:type="dxa"/>
+          </w:tcPr>
+          <w:p>
+            <w:pPr>
+              <w:pStyle w:val="ListParagraph"/>
+              <w:numPr>
+                <w:ilvl w:val="0"/>
+                <w:numId w:val="36"/>
               </w:numPr>
               <w:ind w:left="360"/>
               <w:cnfStyle w:val="000000000000" w:firstRow="0" w:lastRow="0" w:firstColumn="0" w:lastColumn="0" w:oddVBand="0" w:evenVBand="0" w:oddHBand="0" w:evenHBand="0" w:firstRowFirstColumn="0" w:firstRowLastColumn="0" w:lastRowFirstColumn="0" w:lastRowLastColumn="0"/>
             </w:pPr>
             <w:r>
-              <w:t>Items exist in the cart.</w:t>
-            </w:r>
-          </w:p>
-        </w:tc>
-        <w:tc>
-          <w:tcPr>
-            <w:tcW w:w="3118" w:type="dxa"/>
-          </w:tcPr>
+              <w:t>Record the quantity on the cart label.</w:t>
+            </w:r>
+          </w:p>
           <w:p>
             <w:pPr>
               <w:pStyle w:val="ListParagraph"/>
@@ -2389,16 +2389,19 @@
               <w:cnfStyle w:val="000000000000" w:firstRow="0" w:lastRow="0" w:firstColumn="0" w:lastColumn="0" w:oddVBand="0" w:evenVBand="0" w:oddHBand="0" w:evenHBand="0" w:firstRowFirstColumn="0" w:firstRowLastColumn="0" w:lastRowFirstColumn="0" w:lastRowLastColumn="0"/>
             </w:pPr>
             <w:r>
-              <w:t>Compare the item count in the trolley icon</w:t>
-            </w:r>
-            <w:r>
-              <w:t xml:space="preserve"> label</w:t>
+              <w:t xml:space="preserve">Compare </w:t>
+            </w:r>
+            <w:r>
+              <w:t>recorded quantity</w:t>
             </w:r>
             <w:r>
               <w:t xml:space="preserve"> to the sum found in </w:t>
             </w:r>
             <w:r>
-              <w:t>Step 1</w:t>
+              <w:t xml:space="preserve">Step </w:t>
+            </w:r>
+            <w:r>
+              <w:t>2</w:t>
             </w:r>
             <w:r>
               <w:t>.</w:t>
